--- a/Занятие 4/Занятие 4.docx
+++ b/Занятие 4/Занятие 4.docx
@@ -13,7 +13,7 @@
           <w:sz w:val="28"/>
           <w:szCs w:val="28"/>
           <w:shd w:val="clear" w:color="auto" w:fill="FFFFFF"/>
-          <w:lang w:eastAsia="ru-RU"/>
+          <w:lang w:val="en-US" w:eastAsia="ru-RU"/>
         </w:rPr>
       </w:pPr>
       <w:r>
@@ -26,7 +26,7 @@
           <w:shd w:val="clear" w:color="auto" w:fill="FFFFFF"/>
           <w:lang w:eastAsia="ru-RU"/>
         </w:rPr>
-        <w:t>ЗАНЯТИЕ 4</w:t>
+        <w:t xml:space="preserve">ЗАНЯТИЕ 4. ВЕРСТКА: ПОЗИЦИОНИРОВАНИЕ В </w:t>
       </w:r>
       <w:r>
         <w:rPr>
@@ -36,9 +36,9 @@
           <w:sz w:val="28"/>
           <w:szCs w:val="28"/>
           <w:shd w:val="clear" w:color="auto" w:fill="FFFFFF"/>
-          <w:lang w:eastAsia="ru-RU"/>
-        </w:rPr>
-        <w:t xml:space="preserve">. ВЕРСТКА: </w:t>
+          <w:lang w:val="en-US" w:eastAsia="ru-RU"/>
+        </w:rPr>
+        <w:t>CSS</w:t>
       </w:r>
       <w:r>
         <w:rPr>
@@ -50,7 +50,7 @@
           <w:shd w:val="clear" w:color="auto" w:fill="FFFFFF"/>
           <w:lang w:eastAsia="ru-RU"/>
         </w:rPr>
-        <w:t xml:space="preserve">ПОЗИЦИОНИРОВАНИЕ В </w:t>
+        <w:t>. СВОЙСТВА</w:t>
       </w:r>
       <w:r>
         <w:rPr>
@@ -62,7 +62,7 @@
           <w:shd w:val="clear" w:color="auto" w:fill="FFFFFF"/>
           <w:lang w:val="en-US" w:eastAsia="ru-RU"/>
         </w:rPr>
-        <w:t>CSS</w:t>
+        <w:t xml:space="preserve"> </w:t>
       </w:r>
       <w:r>
         <w:rPr>
@@ -72,9 +72,9 @@
           <w:sz w:val="28"/>
           <w:szCs w:val="28"/>
           <w:shd w:val="clear" w:color="auto" w:fill="FFFFFF"/>
-          <w:lang w:eastAsia="ru-RU"/>
-        </w:rPr>
-        <w:t xml:space="preserve">. СВОЙСТВА </w:t>
+          <w:lang w:val="en-US" w:eastAsia="ru-RU"/>
+        </w:rPr>
+        <w:t>POSITION,FLOAT,DISPLAY</w:t>
       </w:r>
       <w:r>
         <w:rPr>
@@ -86,13 +86,9 @@
           <w:shd w:val="clear" w:color="auto" w:fill="FFFFFF"/>
           <w:lang w:val="en-US" w:eastAsia="ru-RU"/>
         </w:rPr>
-        <w:t>POSITION,FLOAT,DISPLAY</w:t>
-      </w:r>
-    </w:p>
-    <w:p>
-      <w:pPr>
-        <w:spacing w:after="0" w:line="360" w:lineRule="auto"/>
-        <w:jc w:val="center"/>
+        <w:t xml:space="preserve">, </w:t>
+      </w:r>
+      <w:r>
         <w:rPr>
           <w:rFonts w:ascii="Times New Roman" w:eastAsia="Times New Roman" w:hAnsi="Times New Roman" w:cs="Times New Roman"/>
           <w:b/>
@@ -100,7 +96,23 @@
           <w:sz w:val="28"/>
           <w:szCs w:val="28"/>
           <w:shd w:val="clear" w:color="auto" w:fill="FFFFFF"/>
-          <w:lang w:eastAsia="ru-RU"/>
+          <w:lang w:val="en-US" w:eastAsia="ru-RU"/>
+        </w:rPr>
+        <w:t>Z-INDEX</w:t>
+      </w:r>
+    </w:p>
+    <w:p>
+      <w:pPr>
+        <w:spacing w:after="0" w:line="360" w:lineRule="auto"/>
+        <w:jc w:val="center"/>
+        <w:rPr>
+          <w:rFonts w:ascii="Times New Roman" w:eastAsia="Times New Roman" w:hAnsi="Times New Roman" w:cs="Times New Roman"/>
+          <w:b/>
+          <w:color w:val="0070C0"/>
+          <w:sz w:val="28"/>
+          <w:szCs w:val="28"/>
+          <w:shd w:val="clear" w:color="auto" w:fill="FFFFFF"/>
+          <w:lang w:val="en-US" w:eastAsia="ru-RU"/>
         </w:rPr>
       </w:pPr>
     </w:p>
@@ -347,9 +359,11 @@
       <w:r>
         <w:rPr>
           <w:rFonts w:ascii="Times New Roman" w:hAnsi="Times New Roman" w:cs="Times New Roman"/>
+          <w:noProof/>
           <w:color w:val="0070C0"/>
           <w:sz w:val="28"/>
           <w:szCs w:val="28"/>
+          <w:lang w:eastAsia="ru-RU"/>
         </w:rPr>
         <w:drawing>
           <wp:anchor distT="0" distB="0" distL="114300" distR="114300" simplePos="0" relativeHeight="251658240" behindDoc="0" locked="0" layoutInCell="1" allowOverlap="1" wp14:anchorId="1344035F" wp14:editId="33420950">
@@ -372,135 +386,6 @@
                 <pic:pic xmlns:pic="http://schemas.openxmlformats.org/drawingml/2006/picture">
                   <pic:nvPicPr>
                     <pic:cNvPr id="0" name="Picture 1" descr="http://softwaremaniacs.org/media/blog/static.png"/>
-                    <pic:cNvPicPr>
-                      <a:picLocks noChangeAspect="1" noChangeArrowheads="1"/>
-                    </pic:cNvPicPr>
-                  </pic:nvPicPr>
-                  <pic:blipFill>
-                    <a:blip r:embed="rId6">
-                      <a:extLst>
-                        <a:ext uri="{28A0092B-C50C-407E-A947-70E740481C1C}">
-                          <a14:useLocalDpi xmlns:a14="http://schemas.microsoft.com/office/drawing/2010/main" val="0"/>
-                        </a:ext>
-                      </a:extLst>
-                    </a:blip>
-                    <a:srcRect/>
-                    <a:stretch>
-                      <a:fillRect/>
-                    </a:stretch>
-                  </pic:blipFill>
-                  <pic:spPr bwMode="auto">
-                    <a:xfrm>
-                      <a:off x="0" y="0"/>
-                      <a:ext cx="2049780" cy="1691640"/>
-                    </a:xfrm>
-                    <a:prstGeom prst="rect">
-                      <a:avLst/>
-                    </a:prstGeom>
-                    <a:noFill/>
-                    <a:ln>
-                      <a:noFill/>
-                    </a:ln>
-                  </pic:spPr>
-                </pic:pic>
-              </a:graphicData>
-            </a:graphic>
-            <wp14:sizeRelH relativeFrom="page">
-              <wp14:pctWidth>0</wp14:pctWidth>
-            </wp14:sizeRelH>
-            <wp14:sizeRelV relativeFrom="page">
-              <wp14:pctHeight>0</wp14:pctHeight>
-            </wp14:sizeRelV>
-          </wp:anchor>
-        </w:drawing>
-      </w:r>
-      <w:r>
-        <w:rPr>
-          <w:rFonts w:ascii="Times New Roman" w:hAnsi="Times New Roman" w:cs="Times New Roman"/>
-          <w:color w:val="0070C0"/>
-          <w:sz w:val="28"/>
-          <w:szCs w:val="28"/>
-        </w:rPr>
-        <w:t>STATIC</w:t>
-      </w:r>
-    </w:p>
-    <w:p>
-      <w:pPr>
-        <w:spacing w:line="360" w:lineRule="auto"/>
-        <w:rPr>
-          <w:rFonts w:ascii="Times New Roman" w:hAnsi="Times New Roman" w:cs="Times New Roman"/>
-          <w:sz w:val="28"/>
-          <w:szCs w:val="28"/>
-        </w:rPr>
-      </w:pPr>
-      <w:r>
-        <w:rPr>
-          <w:rFonts w:ascii="Times New Roman" w:hAnsi="Times New Roman" w:cs="Times New Roman"/>
-          <w:sz w:val="28"/>
-          <w:szCs w:val="28"/>
-        </w:rPr>
-        <w:t xml:space="preserve">Это способ по умолчанию, можно сказать, отсутствие какого бы то ни было специального позиционирования, а просто выкладывание боксов одного за другим сверху вниз. Этот порядок как раз и есть прямой поток. </w:t>
-      </w:r>
-    </w:p>
-    <w:p>
-      <w:pPr>
-        <w:rPr>
-          <w:rFonts w:ascii="Times New Roman" w:hAnsi="Times New Roman" w:cs="Times New Roman"/>
-          <w:sz w:val="28"/>
-          <w:szCs w:val="28"/>
-        </w:rPr>
-      </w:pPr>
-    </w:p>
-    <w:p>
-      <w:pPr>
-        <w:rPr>
-          <w:rFonts w:ascii="Times New Roman" w:hAnsi="Times New Roman" w:cs="Times New Roman"/>
-          <w:color w:val="0070C0"/>
-          <w:sz w:val="28"/>
-          <w:szCs w:val="28"/>
-        </w:rPr>
-      </w:pPr>
-      <w:r>
-        <w:rPr>
-          <w:rFonts w:ascii="Times New Roman" w:hAnsi="Times New Roman" w:cs="Times New Roman"/>
-          <w:color w:val="0070C0"/>
-          <w:sz w:val="28"/>
-          <w:szCs w:val="28"/>
-        </w:rPr>
-        <w:t>ABSOLUTE</w:t>
-      </w:r>
-    </w:p>
-    <w:p>
-      <w:pPr>
-        <w:spacing w:line="360" w:lineRule="auto"/>
-        <w:rPr>
-          <w:rFonts w:ascii="Times New Roman" w:hAnsi="Times New Roman" w:cs="Times New Roman"/>
-          <w:sz w:val="28"/>
-          <w:szCs w:val="28"/>
-        </w:rPr>
-      </w:pPr>
-      <w:r>
-        <w:drawing>
-          <wp:anchor distT="0" distB="0" distL="114300" distR="114300" simplePos="0" relativeHeight="251659264" behindDoc="0" locked="0" layoutInCell="1" allowOverlap="1" wp14:anchorId="50F5D3C3" wp14:editId="01C9CCCA">
-            <wp:simplePos x="0" y="0"/>
-            <wp:positionH relativeFrom="column">
-              <wp:posOffset>3827145</wp:posOffset>
-            </wp:positionH>
-            <wp:positionV relativeFrom="paragraph">
-              <wp:posOffset>19050</wp:posOffset>
-            </wp:positionV>
-            <wp:extent cx="2049780" cy="1691640"/>
-            <wp:effectExtent l="0" t="0" r="7620" b="3810"/>
-            <wp:wrapSquare wrapText="bothSides"/>
-            <wp:docPr id="3" name="Рисунок 3" descr="http://softwaremaniacs.org/media/blog/absolute.png"/>
-            <wp:cNvGraphicFramePr>
-              <a:graphicFrameLocks xmlns:a="http://schemas.openxmlformats.org/drawingml/2006/main" noChangeAspect="1"/>
-            </wp:cNvGraphicFramePr>
-            <a:graphic xmlns:a="http://schemas.openxmlformats.org/drawingml/2006/main">
-              <a:graphicData uri="http://schemas.openxmlformats.org/drawingml/2006/picture">
-                <pic:pic xmlns:pic="http://schemas.openxmlformats.org/drawingml/2006/picture">
-                  <pic:nvPicPr>
-                    <pic:cNvPr id="0" name="Picture 2" descr="http://softwaremaniacs.org/media/blog/absolute.png"/>
                     <pic:cNvPicPr>
                       <a:picLocks noChangeAspect="1" noChangeArrowheads="1"/>
                     </pic:cNvPicPr>
@@ -546,46 +431,57 @@
       <w:r>
         <w:rPr>
           <w:rFonts w:ascii="Times New Roman" w:hAnsi="Times New Roman" w:cs="Times New Roman"/>
-          <w:sz w:val="28"/>
-          <w:szCs w:val="28"/>
-        </w:rPr>
-        <w:t xml:space="preserve">Блок </w:t>
-      </w:r>
-      <w:r>
-        <w:rPr>
-          <w:rFonts w:ascii="Times New Roman" w:hAnsi="Times New Roman" w:cs="Times New Roman"/>
-          <w:sz w:val="28"/>
-          <w:szCs w:val="28"/>
-        </w:rPr>
-        <w:t>с абсолютным позиционированием располагается по заданным координатам, а из того места, где он должен был бы быть, он удаляется, и в этом месте сразу начинают раскладываться следующие боксы. Говорят, что он "исключается из потока".</w:t>
-      </w:r>
-    </w:p>
-    <w:p>
-      <w:pPr>
-        <w:rPr>
-          <w:rFonts w:ascii="Times New Roman" w:hAnsi="Times New Roman" w:cs="Times New Roman"/>
-          <w:sz w:val="28"/>
-          <w:szCs w:val="28"/>
-        </w:rPr>
-      </w:pPr>
-    </w:p>
-    <w:p>
-      <w:pPr>
-        <w:rPr>
-          <w:rFonts w:ascii="Times New Roman" w:hAnsi="Times New Roman" w:cs="Times New Roman"/>
           <w:color w:val="0070C0"/>
           <w:sz w:val="28"/>
           <w:szCs w:val="28"/>
         </w:rPr>
-      </w:pPr>
-      <w:r>
+        <w:t>STATIC</w:t>
+      </w:r>
+    </w:p>
+    <w:p>
+      <w:pPr>
+        <w:spacing w:line="360" w:lineRule="auto"/>
+        <w:rPr>
+          <w:rFonts w:ascii="Times New Roman" w:hAnsi="Times New Roman" w:cs="Times New Roman"/>
+          <w:sz w:val="28"/>
+          <w:szCs w:val="28"/>
+        </w:rPr>
+      </w:pPr>
+      <w:r>
+        <w:rPr>
+          <w:rFonts w:ascii="Times New Roman" w:hAnsi="Times New Roman" w:cs="Times New Roman"/>
+          <w:sz w:val="28"/>
+          <w:szCs w:val="28"/>
+        </w:rPr>
+        <w:t xml:space="preserve">Это способ по умолчанию, можно сказать, отсутствие какого бы то ни было специального позиционирования, а просто выкладывание боксов одного за другим сверху вниз. Этот порядок как раз и есть прямой поток. </w:t>
+      </w:r>
+    </w:p>
+    <w:p>
+      <w:pPr>
+        <w:rPr>
+          <w:rFonts w:ascii="Times New Roman" w:hAnsi="Times New Roman" w:cs="Times New Roman"/>
+          <w:sz w:val="28"/>
+          <w:szCs w:val="28"/>
+        </w:rPr>
+      </w:pPr>
+    </w:p>
+    <w:p>
+      <w:pPr>
         <w:rPr>
           <w:rFonts w:ascii="Times New Roman" w:hAnsi="Times New Roman" w:cs="Times New Roman"/>
           <w:color w:val="0070C0"/>
           <w:sz w:val="28"/>
           <w:szCs w:val="28"/>
         </w:rPr>
-        <w:t>FIXED</w:t>
+      </w:pPr>
+      <w:r>
+        <w:rPr>
+          <w:rFonts w:ascii="Times New Roman" w:hAnsi="Times New Roman" w:cs="Times New Roman"/>
+          <w:color w:val="0070C0"/>
+          <w:sz w:val="28"/>
+          <w:szCs w:val="28"/>
+        </w:rPr>
+        <w:t>ABSOLUTE</w:t>
       </w:r>
     </w:p>
     <w:p>
@@ -599,61 +495,22 @@
       </w:pPr>
       <w:r>
         <w:rPr>
-          <w:rFonts w:ascii="Times New Roman" w:hAnsi="Times New Roman" w:cs="Times New Roman"/>
-          <w:sz w:val="28"/>
-          <w:szCs w:val="28"/>
-        </w:rPr>
-        <w:t xml:space="preserve">Ведет себя так же, как </w:t>
-      </w:r>
-      <w:proofErr w:type="spellStart"/>
-      <w:r>
-        <w:rPr>
-          <w:rFonts w:ascii="Times New Roman" w:hAnsi="Times New Roman" w:cs="Times New Roman"/>
-          <w:sz w:val="28"/>
-          <w:szCs w:val="28"/>
-        </w:rPr>
-        <w:t>absolute</w:t>
-      </w:r>
-      <w:proofErr w:type="spellEnd"/>
-      <w:r>
-        <w:rPr>
-          <w:rFonts w:ascii="Times New Roman" w:hAnsi="Times New Roman" w:cs="Times New Roman"/>
-          <w:sz w:val="28"/>
-          <w:szCs w:val="28"/>
-        </w:rPr>
-        <w:t>, но при этом он не скролится вместе с остальной страницей.</w:t>
-      </w:r>
-    </w:p>
-    <w:p>
-      <w:pPr>
-        <w:rPr>
-          <w:rFonts w:ascii="Times New Roman" w:hAnsi="Times New Roman" w:cs="Times New Roman"/>
-          <w:color w:val="0070C0"/>
-          <w:sz w:val="28"/>
-          <w:szCs w:val="28"/>
-        </w:rPr>
-      </w:pPr>
-      <w:r>
-        <w:rPr>
-          <w:rFonts w:ascii="Times New Roman" w:hAnsi="Times New Roman" w:cs="Times New Roman"/>
-          <w:color w:val="0070C0"/>
-          <w:sz w:val="28"/>
-          <w:szCs w:val="28"/>
-        </w:rPr>
-        <w:lastRenderedPageBreak/>
+          <w:noProof/>
+          <w:lang w:eastAsia="ru-RU"/>
+        </w:rPr>
         <w:drawing>
-          <wp:anchor distT="0" distB="0" distL="114300" distR="114300" simplePos="0" relativeHeight="251660288" behindDoc="0" locked="0" layoutInCell="1" allowOverlap="1" wp14:anchorId="52F1DF29" wp14:editId="240B0927">
+          <wp:anchor distT="0" distB="0" distL="114300" distR="114300" simplePos="0" relativeHeight="251659264" behindDoc="0" locked="0" layoutInCell="1" allowOverlap="1" wp14:anchorId="50F5D3C3" wp14:editId="01C9CCCA">
             <wp:simplePos x="0" y="0"/>
             <wp:positionH relativeFrom="column">
-              <wp:posOffset>3865245</wp:posOffset>
+              <wp:posOffset>3827145</wp:posOffset>
             </wp:positionH>
             <wp:positionV relativeFrom="paragraph">
-              <wp:posOffset>335915</wp:posOffset>
+              <wp:posOffset>19050</wp:posOffset>
             </wp:positionV>
             <wp:extent cx="2049780" cy="1691640"/>
             <wp:effectExtent l="0" t="0" r="7620" b="3810"/>
             <wp:wrapSquare wrapText="bothSides"/>
-            <wp:docPr id="2" name="Рисунок 2" descr="http://softwaremaniacs.org/media/blog/relative.png"/>
+            <wp:docPr id="3" name="Рисунок 3" descr="http://softwaremaniacs.org/media/blog/absolute.png"/>
             <wp:cNvGraphicFramePr>
               <a:graphicFrameLocks xmlns:a="http://schemas.openxmlformats.org/drawingml/2006/main" noChangeAspect="1"/>
             </wp:cNvGraphicFramePr>
@@ -661,7 +518,7 @@
               <a:graphicData uri="http://schemas.openxmlformats.org/drawingml/2006/picture">
                 <pic:pic xmlns:pic="http://schemas.openxmlformats.org/drawingml/2006/picture">
                   <pic:nvPicPr>
-                    <pic:cNvPr id="0" name="Picture 3" descr="http://softwaremaniacs.org/media/blog/relative.png"/>
+                    <pic:cNvPr id="0" name="Picture 2" descr="http://softwaremaniacs.org/media/blog/absolute.png"/>
                     <pic:cNvPicPr>
                       <a:picLocks noChangeAspect="1" noChangeArrowheads="1"/>
                     </pic:cNvPicPr>
@@ -707,6 +564,169 @@
       <w:r>
         <w:rPr>
           <w:rFonts w:ascii="Times New Roman" w:hAnsi="Times New Roman" w:cs="Times New Roman"/>
+          <w:sz w:val="28"/>
+          <w:szCs w:val="28"/>
+        </w:rPr>
+        <w:t xml:space="preserve">Блок </w:t>
+      </w:r>
+      <w:r>
+        <w:rPr>
+          <w:rFonts w:ascii="Times New Roman" w:hAnsi="Times New Roman" w:cs="Times New Roman"/>
+          <w:sz w:val="28"/>
+          <w:szCs w:val="28"/>
+        </w:rPr>
+        <w:t>с абсолютным позиционированием располагается по заданным координатам, а из того места, где он должен был бы быть, он удаляется, и в этом месте сразу начинают раскладываться следующие боксы. Говорят, что он "исключается из потока".</w:t>
+      </w:r>
+    </w:p>
+    <w:p>
+      <w:pPr>
+        <w:rPr>
+          <w:rFonts w:ascii="Times New Roman" w:hAnsi="Times New Roman" w:cs="Times New Roman"/>
+          <w:sz w:val="28"/>
+          <w:szCs w:val="28"/>
+        </w:rPr>
+      </w:pPr>
+    </w:p>
+    <w:p>
+      <w:pPr>
+        <w:rPr>
+          <w:rFonts w:ascii="Times New Roman" w:hAnsi="Times New Roman" w:cs="Times New Roman"/>
+          <w:color w:val="0070C0"/>
+          <w:sz w:val="28"/>
+          <w:szCs w:val="28"/>
+        </w:rPr>
+      </w:pPr>
+      <w:r>
+        <w:rPr>
+          <w:rFonts w:ascii="Times New Roman" w:hAnsi="Times New Roman" w:cs="Times New Roman"/>
+          <w:color w:val="0070C0"/>
+          <w:sz w:val="28"/>
+          <w:szCs w:val="28"/>
+        </w:rPr>
+        <w:t>FIXED</w:t>
+      </w:r>
+    </w:p>
+    <w:p>
+      <w:pPr>
+        <w:spacing w:line="360" w:lineRule="auto"/>
+        <w:rPr>
+          <w:rFonts w:ascii="Times New Roman" w:hAnsi="Times New Roman" w:cs="Times New Roman"/>
+          <w:sz w:val="28"/>
+          <w:szCs w:val="28"/>
+        </w:rPr>
+      </w:pPr>
+      <w:r>
+        <w:rPr>
+          <w:rFonts w:ascii="Times New Roman" w:hAnsi="Times New Roman" w:cs="Times New Roman"/>
+          <w:sz w:val="28"/>
+          <w:szCs w:val="28"/>
+        </w:rPr>
+        <w:t xml:space="preserve">Ведет себя так же, как </w:t>
+      </w:r>
+      <w:proofErr w:type="spellStart"/>
+      <w:r>
+        <w:rPr>
+          <w:rFonts w:ascii="Times New Roman" w:hAnsi="Times New Roman" w:cs="Times New Roman"/>
+          <w:sz w:val="28"/>
+          <w:szCs w:val="28"/>
+        </w:rPr>
+        <w:t>absolute</w:t>
+      </w:r>
+      <w:proofErr w:type="spellEnd"/>
+      <w:r>
+        <w:rPr>
+          <w:rFonts w:ascii="Times New Roman" w:hAnsi="Times New Roman" w:cs="Times New Roman"/>
+          <w:sz w:val="28"/>
+          <w:szCs w:val="28"/>
+        </w:rPr>
+        <w:t>, но при этом он не скролится вместе с остальной страницей.</w:t>
+      </w:r>
+    </w:p>
+    <w:p>
+      <w:pPr>
+        <w:rPr>
+          <w:rFonts w:ascii="Times New Roman" w:hAnsi="Times New Roman" w:cs="Times New Roman"/>
+          <w:color w:val="0070C0"/>
+          <w:sz w:val="28"/>
+          <w:szCs w:val="28"/>
+        </w:rPr>
+      </w:pPr>
+      <w:r>
+        <w:rPr>
+          <w:rFonts w:ascii="Times New Roman" w:hAnsi="Times New Roman" w:cs="Times New Roman"/>
+          <w:noProof/>
+          <w:color w:val="0070C0"/>
+          <w:sz w:val="28"/>
+          <w:szCs w:val="28"/>
+          <w:lang w:eastAsia="ru-RU"/>
+        </w:rPr>
+        <w:lastRenderedPageBreak/>
+        <w:drawing>
+          <wp:anchor distT="0" distB="0" distL="114300" distR="114300" simplePos="0" relativeHeight="251660288" behindDoc="0" locked="0" layoutInCell="1" allowOverlap="1" wp14:anchorId="52F1DF29" wp14:editId="240B0927">
+            <wp:simplePos x="0" y="0"/>
+            <wp:positionH relativeFrom="column">
+              <wp:posOffset>3865245</wp:posOffset>
+            </wp:positionH>
+            <wp:positionV relativeFrom="paragraph">
+              <wp:posOffset>335915</wp:posOffset>
+            </wp:positionV>
+            <wp:extent cx="2049780" cy="1691640"/>
+            <wp:effectExtent l="0" t="0" r="7620" b="3810"/>
+            <wp:wrapSquare wrapText="bothSides"/>
+            <wp:docPr id="2" name="Рисунок 2" descr="http://softwaremaniacs.org/media/blog/relative.png"/>
+            <wp:cNvGraphicFramePr>
+              <a:graphicFrameLocks xmlns:a="http://schemas.openxmlformats.org/drawingml/2006/main" noChangeAspect="1"/>
+            </wp:cNvGraphicFramePr>
+            <a:graphic xmlns:a="http://schemas.openxmlformats.org/drawingml/2006/main">
+              <a:graphicData uri="http://schemas.openxmlformats.org/drawingml/2006/picture">
+                <pic:pic xmlns:pic="http://schemas.openxmlformats.org/drawingml/2006/picture">
+                  <pic:nvPicPr>
+                    <pic:cNvPr id="0" name="Picture 3" descr="http://softwaremaniacs.org/media/blog/relative.png"/>
+                    <pic:cNvPicPr>
+                      <a:picLocks noChangeAspect="1" noChangeArrowheads="1"/>
+                    </pic:cNvPicPr>
+                  </pic:nvPicPr>
+                  <pic:blipFill>
+                    <a:blip r:embed="rId9">
+                      <a:extLst>
+                        <a:ext uri="{28A0092B-C50C-407E-A947-70E740481C1C}">
+                          <a14:useLocalDpi xmlns:a14="http://schemas.microsoft.com/office/drawing/2010/main" val="0"/>
+                        </a:ext>
+                      </a:extLst>
+                    </a:blip>
+                    <a:srcRect/>
+                    <a:stretch>
+                      <a:fillRect/>
+                    </a:stretch>
+                  </pic:blipFill>
+                  <pic:spPr bwMode="auto">
+                    <a:xfrm>
+                      <a:off x="0" y="0"/>
+                      <a:ext cx="2049780" cy="1691640"/>
+                    </a:xfrm>
+                    <a:prstGeom prst="rect">
+                      <a:avLst/>
+                    </a:prstGeom>
+                    <a:noFill/>
+                    <a:ln>
+                      <a:noFill/>
+                    </a:ln>
+                  </pic:spPr>
+                </pic:pic>
+              </a:graphicData>
+            </a:graphic>
+            <wp14:sizeRelH relativeFrom="page">
+              <wp14:pctWidth>0</wp14:pctWidth>
+            </wp14:sizeRelH>
+            <wp14:sizeRelV relativeFrom="page">
+              <wp14:pctHeight>0</wp14:pctHeight>
+            </wp14:sizeRelV>
+          </wp:anchor>
+        </w:drawing>
+      </w:r>
+      <w:r>
+        <w:rPr>
+          <w:rFonts w:ascii="Times New Roman" w:hAnsi="Times New Roman" w:cs="Times New Roman"/>
           <w:color w:val="0070C0"/>
           <w:sz w:val="28"/>
           <w:szCs w:val="28"/>
@@ -996,7 +1016,7 @@
                     <pic:cNvPicPr/>
                   </pic:nvPicPr>
                   <pic:blipFill>
-                    <a:blip r:embed="rId9"/>
+                    <a:blip r:embed="rId10"/>
                     <a:stretch>
                       <a:fillRect/>
                     </a:stretch>
@@ -1037,7 +1057,7 @@
                     <pic:cNvPicPr/>
                   </pic:nvPicPr>
                   <pic:blipFill rotWithShape="1">
-                    <a:blip r:embed="rId10"/>
+                    <a:blip r:embed="rId11"/>
                     <a:srcRect t="-1" b="49357"/>
                     <a:stretch/>
                   </pic:blipFill>
@@ -1184,7 +1204,7 @@
                     <pic:cNvPicPr/>
                   </pic:nvPicPr>
                   <pic:blipFill>
-                    <a:blip r:embed="rId11"/>
+                    <a:blip r:embed="rId12"/>
                     <a:stretch>
                       <a:fillRect/>
                     </a:stretch>
@@ -2182,7 +2202,7 @@
                     <pic:cNvPicPr/>
                   </pic:nvPicPr>
                   <pic:blipFill>
-                    <a:blip r:embed="rId12"/>
+                    <a:blip r:embed="rId13"/>
                     <a:stretch>
                       <a:fillRect/>
                     </a:stretch>
@@ -2257,7 +2277,7 @@
                     <pic:cNvPicPr/>
                   </pic:nvPicPr>
                   <pic:blipFill rotWithShape="1">
-                    <a:blip r:embed="rId13"/>
+                    <a:blip r:embed="rId14"/>
                     <a:srcRect b="14852"/>
                     <a:stretch/>
                   </pic:blipFill>
@@ -2538,16 +2558,7 @@
           <w:sz w:val="28"/>
           <w:szCs w:val="28"/>
         </w:rPr>
-        <w:t>), является подразделом абсолютного позиционирования. Единственное его отличие в том, что он всегда находится в видимой области экрана, и не двигается во время прокрутки страницы. В этом отношении, он немного похож на фиксированное фоновое изображение.</w:t>
-      </w:r>
-      <w:r>
-        <w:rPr>
-          <w:rFonts w:ascii="Times New Roman" w:hAnsi="Times New Roman" w:cs="Times New Roman"/>
-          <w:color w:val="000000" w:themeColor="text1"/>
-          <w:sz w:val="28"/>
-          <w:szCs w:val="28"/>
-        </w:rPr>
-        <w:t xml:space="preserve"> </w:t>
+        <w:t xml:space="preserve">), является подразделом абсолютного позиционирования. Единственное его отличие в том, что он всегда находится в видимой области экрана, и не двигается во время прокрутки страницы. В этом отношении, он немного похож на фиксированное фоновое изображение. </w:t>
       </w:r>
     </w:p>
     <w:p>
@@ -2752,7 +2763,7 @@
                     <pic:cNvPicPr/>
                   </pic:nvPicPr>
                   <pic:blipFill>
-                    <a:blip r:embed="rId14"/>
+                    <a:blip r:embed="rId15"/>
                     <a:stretch>
                       <a:fillRect/>
                     </a:stretch>
@@ -2825,7 +2836,7 @@
                     <pic:cNvPicPr/>
                   </pic:nvPicPr>
                   <pic:blipFill>
-                    <a:blip r:embed="rId15"/>
+                    <a:blip r:embed="rId16"/>
                     <a:stretch>
                       <a:fillRect/>
                     </a:stretch>
@@ -3068,16 +3079,7 @@
           <w:sz w:val="28"/>
           <w:szCs w:val="28"/>
         </w:rPr>
-        <w:t>5</w:t>
-      </w:r>
-      <w:r>
-        <w:rPr>
-          <w:rFonts w:ascii="Times New Roman" w:hAnsi="Times New Roman" w:cs="Times New Roman"/>
-          <w:color w:val="000000" w:themeColor="text1"/>
-          <w:sz w:val="28"/>
-          <w:szCs w:val="28"/>
-        </w:rPr>
-        <w:t>0 пикселей вниз, и на 40 пикселей влево:</w:t>
+        <w:t>50 пикселей вниз, и на 40 пикселей влево:</w:t>
       </w:r>
     </w:p>
     <w:p>
@@ -3119,7 +3121,7 @@
                     <pic:cNvPicPr/>
                   </pic:nvPicPr>
                   <pic:blipFill>
-                    <a:blip r:embed="rId16">
+                    <a:blip r:embed="rId17">
                       <a:extLst>
                         <a:ext uri="{28A0092B-C50C-407E-A947-70E740481C1C}">
                           <a14:useLocalDpi xmlns:a14="http://schemas.microsoft.com/office/drawing/2010/main" val="0"/>
@@ -3172,7 +3174,7 @@
                     <pic:cNvPicPr/>
                   </pic:nvPicPr>
                   <pic:blipFill>
-                    <a:blip r:embed="rId17"/>
+                    <a:blip r:embed="rId18"/>
                     <a:stretch>
                       <a:fillRect/>
                     </a:stretch>
@@ -3550,7 +3552,7 @@
                     <pic:cNvPicPr/>
                   </pic:nvPicPr>
                   <pic:blipFill>
-                    <a:blip r:embed="rId18">
+                    <a:blip r:embed="rId19">
                       <a:extLst>
                         <a:ext uri="{28A0092B-C50C-407E-A947-70E740481C1C}">
                           <a14:useLocalDpi xmlns:a14="http://schemas.microsoft.com/office/drawing/2010/main" val="0"/>
@@ -3603,7 +3605,7 @@
                     <pic:cNvPicPr/>
                   </pic:nvPicPr>
                   <pic:blipFill>
-                    <a:blip r:embed="rId19"/>
+                    <a:blip r:embed="rId20"/>
                     <a:stretch>
                       <a:fillRect/>
                     </a:stretch>
@@ -3665,16 +3667,7 @@
           <w:sz w:val="28"/>
           <w:szCs w:val="28"/>
         </w:rPr>
-        <w:t xml:space="preserve">Далее можно попробовать </w:t>
-      </w:r>
-      <w:r>
-        <w:rPr>
-          <w:rFonts w:ascii="Times New Roman" w:hAnsi="Times New Roman" w:cs="Times New Roman"/>
-          <w:color w:val="000000" w:themeColor="text1"/>
-          <w:sz w:val="28"/>
-          <w:szCs w:val="28"/>
-        </w:rPr>
-        <w:t>сделать две колонки, с помощью относительного и абсолютного позиционирования</w:t>
+        <w:t>Далее можно попробовать сделать две колонки, с помощью относительного и абсолютного позиционирования</w:t>
       </w:r>
       <w:r>
         <w:rPr>
@@ -3725,7 +3718,7 @@
                     <pic:cNvPicPr/>
                   </pic:nvPicPr>
                   <pic:blipFill>
-                    <a:blip r:embed="rId20">
+                    <a:blip r:embed="rId21">
                       <a:extLst>
                         <a:ext uri="{28A0092B-C50C-407E-A947-70E740481C1C}">
                           <a14:useLocalDpi xmlns:a14="http://schemas.microsoft.com/office/drawing/2010/main" val="0"/>
@@ -3785,7 +3778,7 @@
                     <pic:cNvPicPr/>
                   </pic:nvPicPr>
                   <pic:blipFill rotWithShape="1">
-                    <a:blip r:embed="rId21"/>
+                    <a:blip r:embed="rId22"/>
                     <a:srcRect l="-1" r="1862"/>
                     <a:stretch/>
                   </pic:blipFill>
@@ -4147,7 +4140,7 @@
                     <pic:cNvPicPr/>
                   </pic:nvPicPr>
                   <pic:blipFill>
-                    <a:blip r:embed="rId22"/>
+                    <a:blip r:embed="rId23"/>
                     <a:stretch>
                       <a:fillRect/>
                     </a:stretch>
@@ -4201,7 +4194,7 @@
                     <pic:cNvPicPr/>
                   </pic:nvPicPr>
                   <pic:blipFill>
-                    <a:blip r:embed="rId23"/>
+                    <a:blip r:embed="rId24"/>
                     <a:stretch>
                       <a:fillRect/>
                     </a:stretch>
@@ -4264,8 +4257,3450 @@
           <w:szCs w:val="28"/>
         </w:rPr>
       </w:pPr>
+      <w:r>
+        <w:rPr>
+          <w:rFonts w:ascii="Times New Roman" w:hAnsi="Times New Roman" w:cs="Times New Roman"/>
+          <w:color w:val="000000" w:themeColor="text1"/>
+          <w:sz w:val="28"/>
+          <w:szCs w:val="28"/>
+        </w:rPr>
+        <w:t xml:space="preserve">НО </w:t>
+      </w:r>
+      <w:r>
+        <w:rPr>
+          <w:rFonts w:ascii="Times New Roman" w:hAnsi="Times New Roman" w:cs="Times New Roman"/>
+          <w:color w:val="000000" w:themeColor="text1"/>
+          <w:sz w:val="28"/>
+          <w:szCs w:val="28"/>
+        </w:rPr>
+        <w:t>д</w:t>
+      </w:r>
+      <w:r>
+        <w:rPr>
+          <w:rFonts w:ascii="Times New Roman" w:hAnsi="Times New Roman" w:cs="Times New Roman"/>
+          <w:color w:val="000000" w:themeColor="text1"/>
+          <w:sz w:val="28"/>
+          <w:szCs w:val="28"/>
+        </w:rPr>
+        <w:t>ля колонок с переменной высотой, абсолютное позиционирование не подходит, поэтому давайте рассмотрим другой вариант.</w:t>
+      </w:r>
+    </w:p>
+    <w:p>
+      <w:pPr>
+        <w:spacing w:line="360" w:lineRule="auto"/>
+        <w:jc w:val="both"/>
+        <w:rPr>
+          <w:rFonts w:ascii="Times New Roman" w:hAnsi="Times New Roman" w:cs="Times New Roman"/>
+          <w:color w:val="0070C0"/>
+          <w:sz w:val="28"/>
+          <w:szCs w:val="28"/>
+        </w:rPr>
+      </w:pPr>
+      <w:r>
+        <w:rPr>
+          <w:rFonts w:ascii="Times New Roman" w:hAnsi="Times New Roman" w:cs="Times New Roman"/>
+          <w:color w:val="0070C0"/>
+          <w:sz w:val="28"/>
+          <w:szCs w:val="28"/>
+          <w:lang w:val="en-US"/>
+        </w:rPr>
+        <w:t>FLOAT (</w:t>
+      </w:r>
+      <w:r>
+        <w:rPr>
+          <w:rFonts w:ascii="Times New Roman" w:hAnsi="Times New Roman" w:cs="Times New Roman"/>
+          <w:color w:val="0070C0"/>
+          <w:sz w:val="28"/>
+          <w:szCs w:val="28"/>
+        </w:rPr>
+        <w:t>ПЛАВАЮЩИЕ БЛОКИ)</w:t>
+      </w:r>
+    </w:p>
+    <w:p>
+      <w:pPr>
+        <w:spacing w:line="360" w:lineRule="auto"/>
+        <w:jc w:val="both"/>
+        <w:rPr>
+          <w:rFonts w:ascii="Times New Roman" w:hAnsi="Times New Roman" w:cs="Times New Roman"/>
+          <w:color w:val="000000" w:themeColor="text1"/>
+          <w:sz w:val="28"/>
+          <w:szCs w:val="28"/>
+        </w:rPr>
+      </w:pPr>
+      <w:r>
+        <w:rPr>
+          <w:rFonts w:ascii="Times New Roman" w:hAnsi="Times New Roman" w:cs="Times New Roman"/>
+          <w:color w:val="000000" w:themeColor="text1"/>
+          <w:sz w:val="28"/>
+          <w:szCs w:val="28"/>
+        </w:rPr>
+        <w:t xml:space="preserve">Назначив блоку </w:t>
+      </w:r>
+      <w:proofErr w:type="spellStart"/>
+      <w:r>
+        <w:rPr>
+          <w:rFonts w:ascii="Times New Roman" w:hAnsi="Times New Roman" w:cs="Times New Roman"/>
+          <w:color w:val="000000" w:themeColor="text1"/>
+          <w:sz w:val="28"/>
+          <w:szCs w:val="28"/>
+        </w:rPr>
+        <w:t>float</w:t>
+      </w:r>
+      <w:proofErr w:type="spellEnd"/>
+      <w:r>
+        <w:rPr>
+          <w:rFonts w:ascii="Times New Roman" w:hAnsi="Times New Roman" w:cs="Times New Roman"/>
+          <w:color w:val="000000" w:themeColor="text1"/>
+          <w:sz w:val="28"/>
+          <w:szCs w:val="28"/>
+        </w:rPr>
+        <w:t xml:space="preserve">, мы максимально возможно оттолкнем его к правому (или левому) краю, а следующий за блоком текст, будет обтекать его. Обычно такой прием используется для картинок, но мы будем использовать его </w:t>
+      </w:r>
+      <w:r>
+        <w:rPr>
+          <w:rFonts w:ascii="Times New Roman" w:hAnsi="Times New Roman" w:cs="Times New Roman"/>
+          <w:color w:val="000000" w:themeColor="text1"/>
+          <w:sz w:val="28"/>
+          <w:szCs w:val="28"/>
+        </w:rPr>
+        <w:t>и для более сложных задач.</w:t>
+      </w:r>
+    </w:p>
+    <w:p>
+      <w:pPr>
+        <w:pStyle w:val="a6"/>
+        <w:numPr>
+          <w:ilvl w:val="0"/>
+          <w:numId w:val="3"/>
+        </w:numPr>
+        <w:spacing w:line="360" w:lineRule="auto"/>
+        <w:ind w:left="426" w:hanging="284"/>
+        <w:rPr>
+          <w:rFonts w:ascii="Times New Roman" w:hAnsi="Times New Roman" w:cs="Times New Roman"/>
+          <w:sz w:val="28"/>
+          <w:szCs w:val="28"/>
+        </w:rPr>
+      </w:pPr>
+      <w:r>
+        <w:rPr>
+          <w:rFonts w:ascii="Times New Roman" w:hAnsi="Times New Roman" w:cs="Times New Roman"/>
+          <w:sz w:val="28"/>
+          <w:szCs w:val="28"/>
+        </w:rPr>
+        <w:t xml:space="preserve">Плавающие блоки определяются свойством </w:t>
+      </w:r>
+      <w:proofErr w:type="spellStart"/>
+      <w:r>
+        <w:rPr>
+          <w:rFonts w:ascii="Times New Roman" w:hAnsi="Times New Roman" w:cs="Times New Roman"/>
+          <w:sz w:val="28"/>
+          <w:szCs w:val="28"/>
+        </w:rPr>
+        <w:t>float</w:t>
+      </w:r>
+      <w:proofErr w:type="spellEnd"/>
+      <w:r>
+        <w:rPr>
+          <w:rFonts w:ascii="Times New Roman" w:hAnsi="Times New Roman" w:cs="Times New Roman"/>
+          <w:sz w:val="28"/>
+          <w:szCs w:val="28"/>
+        </w:rPr>
+        <w:t xml:space="preserve">. Возможны три варианта: </w:t>
+      </w:r>
+      <w:proofErr w:type="spellStart"/>
+      <w:r>
+        <w:rPr>
+          <w:rFonts w:ascii="Times New Roman" w:hAnsi="Times New Roman" w:cs="Times New Roman"/>
+          <w:sz w:val="28"/>
+          <w:szCs w:val="28"/>
+        </w:rPr>
+        <w:t>left</w:t>
+      </w:r>
+      <w:proofErr w:type="spellEnd"/>
+      <w:r>
+        <w:rPr>
+          <w:rFonts w:ascii="Times New Roman" w:hAnsi="Times New Roman" w:cs="Times New Roman"/>
+          <w:sz w:val="28"/>
+          <w:szCs w:val="28"/>
+        </w:rPr>
+        <w:t xml:space="preserve"> - блок прижимается к левому краю, остальные элементы обтекают его с правой стороны. </w:t>
+      </w:r>
+    </w:p>
+    <w:p>
+      <w:pPr>
+        <w:pStyle w:val="a6"/>
+        <w:numPr>
+          <w:ilvl w:val="0"/>
+          <w:numId w:val="3"/>
+        </w:numPr>
+        <w:spacing w:line="360" w:lineRule="auto"/>
+        <w:ind w:left="426" w:hanging="284"/>
+        <w:rPr>
+          <w:rFonts w:ascii="Times New Roman" w:hAnsi="Times New Roman" w:cs="Times New Roman"/>
+          <w:sz w:val="28"/>
+          <w:szCs w:val="28"/>
+        </w:rPr>
+      </w:pPr>
+      <w:proofErr w:type="spellStart"/>
+      <w:r>
+        <w:rPr>
+          <w:rFonts w:ascii="Times New Roman" w:hAnsi="Times New Roman" w:cs="Times New Roman"/>
+          <w:sz w:val="28"/>
+          <w:szCs w:val="28"/>
+        </w:rPr>
+        <w:lastRenderedPageBreak/>
+        <w:t>right</w:t>
+      </w:r>
+      <w:proofErr w:type="spellEnd"/>
+      <w:r>
+        <w:rPr>
+          <w:rFonts w:ascii="Times New Roman" w:hAnsi="Times New Roman" w:cs="Times New Roman"/>
+          <w:sz w:val="28"/>
+          <w:szCs w:val="28"/>
+        </w:rPr>
+        <w:t xml:space="preserve"> - блок прижимается к правому краю, остальные элементы обтекают его с левой стороны. </w:t>
+      </w:r>
+    </w:p>
+    <w:p>
+      <w:pPr>
+        <w:pStyle w:val="a6"/>
+        <w:numPr>
+          <w:ilvl w:val="0"/>
+          <w:numId w:val="3"/>
+        </w:numPr>
+        <w:spacing w:line="360" w:lineRule="auto"/>
+        <w:ind w:left="426" w:hanging="284"/>
+        <w:rPr>
+          <w:rFonts w:ascii="Times New Roman" w:hAnsi="Times New Roman" w:cs="Times New Roman"/>
+          <w:sz w:val="28"/>
+          <w:szCs w:val="28"/>
+        </w:rPr>
+      </w:pPr>
+      <w:proofErr w:type="spellStart"/>
+      <w:r>
+        <w:rPr>
+          <w:rFonts w:ascii="Times New Roman" w:hAnsi="Times New Roman" w:cs="Times New Roman"/>
+          <w:sz w:val="28"/>
+          <w:szCs w:val="28"/>
+        </w:rPr>
+        <w:t>none</w:t>
+      </w:r>
+      <w:proofErr w:type="spellEnd"/>
+      <w:r>
+        <w:rPr>
+          <w:rFonts w:ascii="Times New Roman" w:hAnsi="Times New Roman" w:cs="Times New Roman"/>
+          <w:sz w:val="28"/>
+          <w:szCs w:val="28"/>
+        </w:rPr>
+        <w:t xml:space="preserve"> - блок не перемещается и позиционируется согласно свойству </w:t>
+      </w:r>
+      <w:proofErr w:type="spellStart"/>
+      <w:r>
+        <w:rPr>
+          <w:rFonts w:ascii="Times New Roman" w:hAnsi="Times New Roman" w:cs="Times New Roman"/>
+          <w:sz w:val="28"/>
+          <w:szCs w:val="28"/>
+        </w:rPr>
+        <w:t>position</w:t>
+      </w:r>
+      <w:proofErr w:type="spellEnd"/>
+      <w:r>
+        <w:rPr>
+          <w:rFonts w:ascii="Times New Roman" w:hAnsi="Times New Roman" w:cs="Times New Roman"/>
+          <w:sz w:val="28"/>
+          <w:szCs w:val="28"/>
+        </w:rPr>
+        <w:t>.</w:t>
+      </w:r>
+    </w:p>
+    <w:p>
+      <w:pPr>
+        <w:spacing w:line="360" w:lineRule="auto"/>
+        <w:ind w:left="142"/>
+        <w:rPr>
+          <w:rFonts w:ascii="Times New Roman" w:hAnsi="Times New Roman" w:cs="Times New Roman"/>
+          <w:sz w:val="28"/>
+          <w:szCs w:val="28"/>
+        </w:rPr>
+      </w:pPr>
+    </w:p>
+    <w:p>
+      <w:pPr>
+        <w:spacing w:line="360" w:lineRule="auto"/>
+        <w:ind w:left="142"/>
+        <w:rPr>
+          <w:rFonts w:ascii="Times New Roman" w:hAnsi="Times New Roman" w:cs="Times New Roman"/>
+          <w:sz w:val="28"/>
+          <w:szCs w:val="28"/>
+        </w:rPr>
+      </w:pPr>
+      <w:r>
+        <w:rPr>
+          <w:noProof/>
+          <w:lang w:eastAsia="ru-RU"/>
+        </w:rPr>
+        <w:drawing>
+          <wp:anchor distT="0" distB="0" distL="114300" distR="114300" simplePos="0" relativeHeight="251664384" behindDoc="0" locked="0" layoutInCell="1" allowOverlap="1" wp14:anchorId="50370E85" wp14:editId="6B34D6CF">
+            <wp:simplePos x="0" y="0"/>
+            <wp:positionH relativeFrom="column">
+              <wp:posOffset>375285</wp:posOffset>
+            </wp:positionH>
+            <wp:positionV relativeFrom="paragraph">
+              <wp:posOffset>606425</wp:posOffset>
+            </wp:positionV>
+            <wp:extent cx="1958340" cy="2346960"/>
+            <wp:effectExtent l="0" t="0" r="3810" b="0"/>
+            <wp:wrapSquare wrapText="bothSides"/>
+            <wp:docPr id="13" name="Рисунок 13"/>
+            <wp:cNvGraphicFramePr>
+              <a:graphicFrameLocks xmlns:a="http://schemas.openxmlformats.org/drawingml/2006/main" noChangeAspect="1"/>
+            </wp:cNvGraphicFramePr>
+            <a:graphic xmlns:a="http://schemas.openxmlformats.org/drawingml/2006/main">
+              <a:graphicData uri="http://schemas.openxmlformats.org/drawingml/2006/picture">
+                <pic:pic xmlns:pic="http://schemas.openxmlformats.org/drawingml/2006/picture">
+                  <pic:nvPicPr>
+                    <pic:cNvPr id="0" name=""/>
+                    <pic:cNvPicPr/>
+                  </pic:nvPicPr>
+                  <pic:blipFill>
+                    <a:blip r:embed="rId25">
+                      <a:extLst>
+                        <a:ext uri="{28A0092B-C50C-407E-A947-70E740481C1C}">
+                          <a14:useLocalDpi xmlns:a14="http://schemas.microsoft.com/office/drawing/2010/main" val="0"/>
+                        </a:ext>
+                      </a:extLst>
+                    </a:blip>
+                    <a:stretch>
+                      <a:fillRect/>
+                    </a:stretch>
+                  </pic:blipFill>
+                  <pic:spPr>
+                    <a:xfrm>
+                      <a:off x="0" y="0"/>
+                      <a:ext cx="1958340" cy="2346960"/>
+                    </a:xfrm>
+                    <a:prstGeom prst="rect">
+                      <a:avLst/>
+                    </a:prstGeom>
+                  </pic:spPr>
+                </pic:pic>
+              </a:graphicData>
+            </a:graphic>
+            <wp14:sizeRelH relativeFrom="page">
+              <wp14:pctWidth>0</wp14:pctWidth>
+            </wp14:sizeRelH>
+            <wp14:sizeRelV relativeFrom="page">
+              <wp14:pctHeight>0</wp14:pctHeight>
+            </wp14:sizeRelV>
+          </wp:anchor>
+        </w:drawing>
+      </w:r>
+      <w:r>
+        <w:rPr>
+          <w:rFonts w:ascii="Times New Roman" w:hAnsi="Times New Roman" w:cs="Times New Roman"/>
+          <w:sz w:val="28"/>
+          <w:szCs w:val="28"/>
+        </w:rPr>
+        <w:t xml:space="preserve">Установим свойство </w:t>
+      </w:r>
+      <w:r>
+        <w:rPr>
+          <w:rFonts w:ascii="Times New Roman" w:hAnsi="Times New Roman" w:cs="Times New Roman"/>
+          <w:sz w:val="28"/>
+          <w:szCs w:val="28"/>
+          <w:lang w:val="en-US"/>
+        </w:rPr>
+        <w:t>float</w:t>
+      </w:r>
+      <w:r>
+        <w:rPr>
+          <w:rFonts w:ascii="Times New Roman" w:hAnsi="Times New Roman" w:cs="Times New Roman"/>
+          <w:sz w:val="28"/>
+          <w:szCs w:val="28"/>
+        </w:rPr>
+        <w:t>:</w:t>
+      </w:r>
+      <w:r>
+        <w:rPr>
+          <w:rFonts w:ascii="Times New Roman" w:hAnsi="Times New Roman" w:cs="Times New Roman"/>
+          <w:sz w:val="28"/>
+          <w:szCs w:val="28"/>
+          <w:lang w:val="en-US"/>
+        </w:rPr>
+        <w:t>right</w:t>
+      </w:r>
+      <w:r>
+        <w:rPr>
+          <w:rFonts w:ascii="Times New Roman" w:hAnsi="Times New Roman" w:cs="Times New Roman"/>
+          <w:sz w:val="28"/>
+          <w:szCs w:val="28"/>
+        </w:rPr>
+        <w:t xml:space="preserve"> </w:t>
+      </w:r>
+      <w:r>
+        <w:rPr>
+          <w:rFonts w:ascii="Times New Roman" w:hAnsi="Times New Roman" w:cs="Times New Roman"/>
+          <w:sz w:val="28"/>
+          <w:szCs w:val="28"/>
+        </w:rPr>
+        <w:t xml:space="preserve">для </w:t>
+      </w:r>
+      <w:r>
+        <w:rPr>
+          <w:rFonts w:ascii="Times New Roman" w:hAnsi="Times New Roman" w:cs="Times New Roman"/>
+          <w:sz w:val="28"/>
+          <w:szCs w:val="28"/>
+          <w:lang w:val="en-US"/>
+        </w:rPr>
+        <w:t>block</w:t>
+      </w:r>
+      <w:r>
+        <w:rPr>
+          <w:rFonts w:ascii="Times New Roman" w:hAnsi="Times New Roman" w:cs="Times New Roman"/>
+          <w:sz w:val="28"/>
+          <w:szCs w:val="28"/>
+        </w:rPr>
+        <w:t>1</w:t>
+      </w:r>
+      <w:r>
+        <w:rPr>
+          <w:rFonts w:ascii="Times New Roman" w:hAnsi="Times New Roman" w:cs="Times New Roman"/>
+          <w:sz w:val="28"/>
+          <w:szCs w:val="28"/>
+        </w:rPr>
+        <w:t>:</w:t>
+      </w:r>
+    </w:p>
+    <w:p>
+      <w:pPr>
+        <w:spacing w:line="360" w:lineRule="auto"/>
+        <w:ind w:left="142"/>
+        <w:rPr>
+          <w:rFonts w:ascii="Times New Roman" w:hAnsi="Times New Roman" w:cs="Times New Roman"/>
+          <w:sz w:val="28"/>
+          <w:szCs w:val="28"/>
+        </w:rPr>
+      </w:pPr>
+      <w:r>
+        <w:rPr>
+          <w:noProof/>
+          <w:lang w:eastAsia="ru-RU"/>
+        </w:rPr>
+        <w:drawing>
+          <wp:inline distT="0" distB="0" distL="0" distR="0" wp14:anchorId="589001B8" wp14:editId="279ED898">
+            <wp:extent cx="2848312" cy="2316480"/>
+            <wp:effectExtent l="171450" t="171450" r="390525" b="369570"/>
+            <wp:docPr id="20" name="Рисунок 20"/>
+            <wp:cNvGraphicFramePr>
+              <a:graphicFrameLocks xmlns:a="http://schemas.openxmlformats.org/drawingml/2006/main" noChangeAspect="1"/>
+            </wp:cNvGraphicFramePr>
+            <a:graphic xmlns:a="http://schemas.openxmlformats.org/drawingml/2006/main">
+              <a:graphicData uri="http://schemas.openxmlformats.org/drawingml/2006/picture">
+                <pic:pic xmlns:pic="http://schemas.openxmlformats.org/drawingml/2006/picture">
+                  <pic:nvPicPr>
+                    <pic:cNvPr id="0" name=""/>
+                    <pic:cNvPicPr/>
+                  </pic:nvPicPr>
+                  <pic:blipFill rotWithShape="1">
+                    <a:blip r:embed="rId26"/>
+                    <a:srcRect b="1936"/>
+                    <a:stretch/>
+                  </pic:blipFill>
+                  <pic:spPr bwMode="auto">
+                    <a:xfrm>
+                      <a:off x="0" y="0"/>
+                      <a:ext cx="2857500" cy="2323953"/>
+                    </a:xfrm>
+                    <a:prstGeom prst="rect">
+                      <a:avLst/>
+                    </a:prstGeom>
+                    <a:ln>
+                      <a:noFill/>
+                    </a:ln>
+                    <a:effectLst>
+                      <a:outerShdw blurRad="292100" dist="139700" dir="2700000" algn="tl" rotWithShape="0">
+                        <a:srgbClr val="333333">
+                          <a:alpha val="65000"/>
+                        </a:srgbClr>
+                      </a:outerShdw>
+                    </a:effectLst>
+                    <a:extLst>
+                      <a:ext uri="{53640926-AAD7-44D8-BBD7-CCE9431645EC}">
+                        <a14:shadowObscured xmlns:a14="http://schemas.microsoft.com/office/drawing/2010/main"/>
+                      </a:ext>
+                    </a:extLst>
+                  </pic:spPr>
+                </pic:pic>
+              </a:graphicData>
+            </a:graphic>
+          </wp:inline>
+        </w:drawing>
+      </w:r>
+      <w:r>
+        <w:rPr>
+          <w:rFonts w:ascii="Times New Roman" w:hAnsi="Times New Roman" w:cs="Times New Roman"/>
+          <w:sz w:val="28"/>
+          <w:szCs w:val="28"/>
+        </w:rPr>
+        <w:br/>
+      </w:r>
+      <w:r>
+        <w:rPr>
+          <w:rFonts w:ascii="Times New Roman" w:hAnsi="Times New Roman" w:cs="Times New Roman"/>
+          <w:sz w:val="28"/>
+          <w:szCs w:val="28"/>
+        </w:rPr>
+        <w:t xml:space="preserve">Как видим, блок прижался к правому краю, другие же обтекают его. Несмотря на то, что блок </w:t>
+      </w:r>
+      <w:r>
+        <w:rPr>
+          <w:rFonts w:ascii="Times New Roman" w:hAnsi="Times New Roman" w:cs="Times New Roman"/>
+          <w:sz w:val="28"/>
+          <w:szCs w:val="28"/>
+          <w:lang w:val="en-US"/>
+        </w:rPr>
+        <w:t>content</w:t>
+      </w:r>
+      <w:r>
+        <w:rPr>
+          <w:rFonts w:ascii="Times New Roman" w:hAnsi="Times New Roman" w:cs="Times New Roman"/>
+          <w:sz w:val="28"/>
+          <w:szCs w:val="28"/>
+        </w:rPr>
+        <w:t xml:space="preserve"> является родительским для </w:t>
+      </w:r>
+      <w:r>
+        <w:rPr>
+          <w:rFonts w:ascii="Times New Roman" w:hAnsi="Times New Roman" w:cs="Times New Roman"/>
+          <w:sz w:val="28"/>
+          <w:szCs w:val="28"/>
+          <w:lang w:val="en-US"/>
+        </w:rPr>
+        <w:t>block</w:t>
+      </w:r>
+      <w:r>
+        <w:rPr>
+          <w:rFonts w:ascii="Times New Roman" w:hAnsi="Times New Roman" w:cs="Times New Roman"/>
+          <w:sz w:val="28"/>
+          <w:szCs w:val="28"/>
+        </w:rPr>
+        <w:t xml:space="preserve">1 </w:t>
+      </w:r>
+      <w:r>
+        <w:rPr>
+          <w:rFonts w:ascii="Times New Roman" w:hAnsi="Times New Roman" w:cs="Times New Roman"/>
+          <w:sz w:val="28"/>
+          <w:szCs w:val="28"/>
+        </w:rPr>
+        <w:t>–</w:t>
+      </w:r>
+      <w:r>
+        <w:rPr>
+          <w:rFonts w:ascii="Times New Roman" w:hAnsi="Times New Roman" w:cs="Times New Roman"/>
+          <w:sz w:val="28"/>
+          <w:szCs w:val="28"/>
+        </w:rPr>
+        <w:t xml:space="preserve"> </w:t>
+      </w:r>
+      <w:r>
+        <w:rPr>
+          <w:rFonts w:ascii="Times New Roman" w:hAnsi="Times New Roman" w:cs="Times New Roman"/>
+          <w:sz w:val="28"/>
+          <w:szCs w:val="28"/>
+        </w:rPr>
+        <w:t xml:space="preserve">он теперь располагается слева от него. </w:t>
+      </w:r>
+    </w:p>
+    <w:p>
+      <w:pPr>
+        <w:spacing w:line="360" w:lineRule="auto"/>
+        <w:ind w:left="142"/>
+        <w:rPr>
+          <w:rFonts w:ascii="Times New Roman" w:hAnsi="Times New Roman" w:cs="Times New Roman"/>
+          <w:sz w:val="28"/>
+          <w:szCs w:val="28"/>
+        </w:rPr>
+      </w:pPr>
+      <w:r>
+        <w:rPr>
+          <w:rFonts w:ascii="Times New Roman" w:hAnsi="Times New Roman" w:cs="Times New Roman"/>
+          <w:sz w:val="28"/>
+          <w:szCs w:val="28"/>
+        </w:rPr>
+        <w:t xml:space="preserve">Давайте посмотрим, что будет, если назначить и для </w:t>
+      </w:r>
+      <w:r>
+        <w:rPr>
+          <w:rFonts w:ascii="Times New Roman" w:hAnsi="Times New Roman" w:cs="Times New Roman"/>
+          <w:sz w:val="28"/>
+          <w:szCs w:val="28"/>
+          <w:lang w:val="en-US"/>
+        </w:rPr>
+        <w:t>block</w:t>
+      </w:r>
+      <w:r>
+        <w:rPr>
+          <w:rFonts w:ascii="Times New Roman" w:hAnsi="Times New Roman" w:cs="Times New Roman"/>
+          <w:sz w:val="28"/>
+          <w:szCs w:val="28"/>
+        </w:rPr>
+        <w:t xml:space="preserve">2 </w:t>
+      </w:r>
+      <w:r>
+        <w:rPr>
+          <w:rFonts w:ascii="Times New Roman" w:hAnsi="Times New Roman" w:cs="Times New Roman"/>
+          <w:sz w:val="28"/>
+          <w:szCs w:val="28"/>
+        </w:rPr>
+        <w:t xml:space="preserve">свойство </w:t>
+      </w:r>
+      <w:r>
+        <w:rPr>
+          <w:rFonts w:ascii="Times New Roman" w:hAnsi="Times New Roman" w:cs="Times New Roman"/>
+          <w:sz w:val="28"/>
+          <w:szCs w:val="28"/>
+          <w:lang w:val="en-US"/>
+        </w:rPr>
+        <w:t>float</w:t>
+      </w:r>
+      <w:r>
+        <w:rPr>
+          <w:rFonts w:ascii="Times New Roman" w:hAnsi="Times New Roman" w:cs="Times New Roman"/>
+          <w:sz w:val="28"/>
+          <w:szCs w:val="28"/>
+        </w:rPr>
+        <w:t>:</w:t>
+      </w:r>
+      <w:r>
+        <w:rPr>
+          <w:rFonts w:ascii="Times New Roman" w:hAnsi="Times New Roman" w:cs="Times New Roman"/>
+          <w:sz w:val="28"/>
+          <w:szCs w:val="28"/>
+          <w:lang w:val="en-US"/>
+        </w:rPr>
+        <w:t>right</w:t>
+      </w:r>
+      <w:r>
+        <w:rPr>
+          <w:rFonts w:ascii="Times New Roman" w:hAnsi="Times New Roman" w:cs="Times New Roman"/>
+          <w:sz w:val="28"/>
+          <w:szCs w:val="28"/>
+        </w:rPr>
+        <w:t>:</w:t>
+      </w:r>
+    </w:p>
+    <w:p>
+      <w:pPr>
+        <w:spacing w:line="360" w:lineRule="auto"/>
+        <w:ind w:left="142"/>
+        <w:jc w:val="center"/>
+        <w:rPr>
+          <w:rFonts w:ascii="Times New Roman" w:hAnsi="Times New Roman" w:cs="Times New Roman"/>
+          <w:sz w:val="28"/>
+          <w:szCs w:val="28"/>
+          <w:lang w:val="en-US"/>
+        </w:rPr>
+      </w:pPr>
+      <w:r>
+        <w:rPr>
+          <w:noProof/>
+          <w:lang w:eastAsia="ru-RU"/>
+        </w:rPr>
+        <w:drawing>
+          <wp:inline distT="0" distB="0" distL="0" distR="0" wp14:anchorId="11C6B43F" wp14:editId="31CC4DC8">
+            <wp:extent cx="1522898" cy="2179320"/>
+            <wp:effectExtent l="0" t="0" r="1270" b="0"/>
+            <wp:docPr id="21" name="Рисунок 21"/>
+            <wp:cNvGraphicFramePr>
+              <a:graphicFrameLocks xmlns:a="http://schemas.openxmlformats.org/drawingml/2006/main" noChangeAspect="1"/>
+            </wp:cNvGraphicFramePr>
+            <a:graphic xmlns:a="http://schemas.openxmlformats.org/drawingml/2006/main">
+              <a:graphicData uri="http://schemas.openxmlformats.org/drawingml/2006/picture">
+                <pic:pic xmlns:pic="http://schemas.openxmlformats.org/drawingml/2006/picture">
+                  <pic:nvPicPr>
+                    <pic:cNvPr id="0" name=""/>
+                    <pic:cNvPicPr/>
+                  </pic:nvPicPr>
+                  <pic:blipFill>
+                    <a:blip r:embed="rId27"/>
+                    <a:stretch>
+                      <a:fillRect/>
+                    </a:stretch>
+                  </pic:blipFill>
+                  <pic:spPr>
+                    <a:xfrm>
+                      <a:off x="0" y="0"/>
+                      <a:ext cx="1522898" cy="2179320"/>
+                    </a:xfrm>
+                    <a:prstGeom prst="rect">
+                      <a:avLst/>
+                    </a:prstGeom>
+                  </pic:spPr>
+                </pic:pic>
+              </a:graphicData>
+            </a:graphic>
+          </wp:inline>
+        </w:drawing>
+      </w:r>
+    </w:p>
+    <w:p>
+      <w:pPr>
+        <w:spacing w:line="360" w:lineRule="auto"/>
+        <w:ind w:left="142"/>
+        <w:jc w:val="both"/>
+        <w:rPr>
+          <w:rFonts w:ascii="Times New Roman" w:hAnsi="Times New Roman" w:cs="Times New Roman"/>
+          <w:noProof/>
+          <w:sz w:val="28"/>
+          <w:szCs w:val="28"/>
+          <w:lang w:eastAsia="ru-RU"/>
+        </w:rPr>
+      </w:pPr>
+      <w:r>
+        <w:rPr>
+          <w:rFonts w:ascii="Times New Roman" w:hAnsi="Times New Roman" w:cs="Times New Roman"/>
+          <w:noProof/>
+          <w:sz w:val="28"/>
+          <w:szCs w:val="28"/>
+          <w:lang w:val="en-US" w:eastAsia="ru-RU"/>
+        </w:rPr>
+        <w:lastRenderedPageBreak/>
+        <w:t>Block</w:t>
+      </w:r>
+      <w:r>
+        <w:rPr>
+          <w:rFonts w:ascii="Times New Roman" w:hAnsi="Times New Roman" w:cs="Times New Roman"/>
+          <w:noProof/>
+          <w:sz w:val="28"/>
+          <w:szCs w:val="28"/>
+          <w:lang w:eastAsia="ru-RU"/>
+        </w:rPr>
+        <w:t xml:space="preserve">2 </w:t>
+      </w:r>
+      <w:r>
+        <w:rPr>
+          <w:rFonts w:ascii="Times New Roman" w:hAnsi="Times New Roman" w:cs="Times New Roman"/>
+          <w:noProof/>
+          <w:sz w:val="28"/>
+          <w:szCs w:val="28"/>
+          <w:lang w:eastAsia="ru-RU"/>
+        </w:rPr>
+        <w:t xml:space="preserve">также прижался к правому краю, однако возникла проблема: </w:t>
+      </w:r>
+      <w:r>
+        <w:rPr>
+          <w:rFonts w:ascii="Times New Roman" w:hAnsi="Times New Roman" w:cs="Times New Roman"/>
+          <w:noProof/>
+          <w:sz w:val="28"/>
+          <w:szCs w:val="28"/>
+          <w:lang w:val="en-US" w:eastAsia="ru-RU"/>
+        </w:rPr>
+        <w:t>block</w:t>
+      </w:r>
+      <w:r>
+        <w:rPr>
+          <w:rFonts w:ascii="Times New Roman" w:hAnsi="Times New Roman" w:cs="Times New Roman"/>
+          <w:noProof/>
+          <w:sz w:val="28"/>
+          <w:szCs w:val="28"/>
+          <w:lang w:eastAsia="ru-RU"/>
+        </w:rPr>
+        <w:t xml:space="preserve">3 </w:t>
+      </w:r>
+      <w:r>
+        <w:rPr>
+          <w:rFonts w:ascii="Times New Roman" w:hAnsi="Times New Roman" w:cs="Times New Roman"/>
+          <w:noProof/>
+          <w:sz w:val="28"/>
+          <w:szCs w:val="28"/>
+          <w:lang w:eastAsia="ru-RU"/>
+        </w:rPr>
+        <w:t xml:space="preserve">частично перекрывается </w:t>
+      </w:r>
+      <w:r>
+        <w:rPr>
+          <w:rFonts w:ascii="Times New Roman" w:hAnsi="Times New Roman" w:cs="Times New Roman"/>
+          <w:noProof/>
+          <w:sz w:val="28"/>
+          <w:szCs w:val="28"/>
+          <w:lang w:val="en-US" w:eastAsia="ru-RU"/>
+        </w:rPr>
+        <w:t>block</w:t>
+      </w:r>
+      <w:r>
+        <w:rPr>
+          <w:rFonts w:ascii="Times New Roman" w:hAnsi="Times New Roman" w:cs="Times New Roman"/>
+          <w:noProof/>
+          <w:sz w:val="28"/>
+          <w:szCs w:val="28"/>
+          <w:lang w:eastAsia="ru-RU"/>
+        </w:rPr>
+        <w:t xml:space="preserve">1 </w:t>
+      </w:r>
+      <w:r>
+        <w:rPr>
+          <w:rFonts w:ascii="Times New Roman" w:hAnsi="Times New Roman" w:cs="Times New Roman"/>
+          <w:noProof/>
+          <w:sz w:val="28"/>
+          <w:szCs w:val="28"/>
+          <w:lang w:eastAsia="ru-RU"/>
+        </w:rPr>
+        <w:t xml:space="preserve">и </w:t>
+      </w:r>
+      <w:r>
+        <w:rPr>
+          <w:rFonts w:ascii="Times New Roman" w:hAnsi="Times New Roman" w:cs="Times New Roman"/>
+          <w:noProof/>
+          <w:sz w:val="28"/>
+          <w:szCs w:val="28"/>
+          <w:lang w:val="en-US" w:eastAsia="ru-RU"/>
+        </w:rPr>
+        <w:t>block</w:t>
+      </w:r>
+      <w:r>
+        <w:rPr>
+          <w:rFonts w:ascii="Times New Roman" w:hAnsi="Times New Roman" w:cs="Times New Roman"/>
+          <w:noProof/>
+          <w:sz w:val="28"/>
+          <w:szCs w:val="28"/>
+          <w:lang w:eastAsia="ru-RU"/>
+        </w:rPr>
+        <w:t>2</w:t>
+      </w:r>
+      <w:r>
+        <w:rPr>
+          <w:rFonts w:ascii="Times New Roman" w:hAnsi="Times New Roman" w:cs="Times New Roman"/>
+          <w:noProof/>
+          <w:sz w:val="28"/>
+          <w:szCs w:val="28"/>
+          <w:lang w:eastAsia="ru-RU"/>
+        </w:rPr>
+        <w:t xml:space="preserve">. </w:t>
+      </w:r>
+    </w:p>
+    <w:p>
+      <w:pPr>
+        <w:spacing w:line="360" w:lineRule="auto"/>
+        <w:ind w:left="142"/>
+        <w:jc w:val="center"/>
+        <w:rPr>
+          <w:rFonts w:ascii="Times New Roman" w:hAnsi="Times New Roman" w:cs="Times New Roman"/>
+          <w:noProof/>
+          <w:sz w:val="28"/>
+          <w:szCs w:val="28"/>
+          <w:lang w:eastAsia="ru-RU"/>
+        </w:rPr>
+      </w:pPr>
+      <w:r>
+        <w:rPr>
+          <w:noProof/>
+          <w:lang w:eastAsia="ru-RU"/>
+        </w:rPr>
+        <w:drawing>
+          <wp:inline distT="0" distB="0" distL="0" distR="0" wp14:anchorId="12DF7F90" wp14:editId="232D7069">
+            <wp:extent cx="2857500" cy="2209800"/>
+            <wp:effectExtent l="171450" t="171450" r="381000" b="361950"/>
+            <wp:docPr id="22" name="Рисунок 22"/>
+            <wp:cNvGraphicFramePr>
+              <a:graphicFrameLocks xmlns:a="http://schemas.openxmlformats.org/drawingml/2006/main" noChangeAspect="1"/>
+            </wp:cNvGraphicFramePr>
+            <a:graphic xmlns:a="http://schemas.openxmlformats.org/drawingml/2006/main">
+              <a:graphicData uri="http://schemas.openxmlformats.org/drawingml/2006/picture">
+                <pic:pic xmlns:pic="http://schemas.openxmlformats.org/drawingml/2006/picture">
+                  <pic:nvPicPr>
+                    <pic:cNvPr id="0" name=""/>
+                    <pic:cNvPicPr/>
+                  </pic:nvPicPr>
+                  <pic:blipFill>
+                    <a:blip r:embed="rId28"/>
+                    <a:stretch>
+                      <a:fillRect/>
+                    </a:stretch>
+                  </pic:blipFill>
+                  <pic:spPr>
+                    <a:xfrm>
+                      <a:off x="0" y="0"/>
+                      <a:ext cx="2857500" cy="2209800"/>
+                    </a:xfrm>
+                    <a:prstGeom prst="rect">
+                      <a:avLst/>
+                    </a:prstGeom>
+                    <a:ln>
+                      <a:noFill/>
+                    </a:ln>
+                    <a:effectLst>
+                      <a:outerShdw blurRad="292100" dist="139700" dir="2700000" algn="tl" rotWithShape="0">
+                        <a:srgbClr val="333333">
+                          <a:alpha val="65000"/>
+                        </a:srgbClr>
+                      </a:outerShdw>
+                    </a:effectLst>
+                  </pic:spPr>
+                </pic:pic>
+              </a:graphicData>
+            </a:graphic>
+          </wp:inline>
+        </w:drawing>
+      </w:r>
+      <w:r>
+        <w:rPr>
+          <w:rFonts w:ascii="Times New Roman" w:hAnsi="Times New Roman" w:cs="Times New Roman"/>
+          <w:noProof/>
+          <w:sz w:val="28"/>
+          <w:szCs w:val="28"/>
+          <w:lang w:eastAsia="ru-RU"/>
+        </w:rPr>
+        <w:t xml:space="preserve"> </w:t>
+      </w:r>
+    </w:p>
+    <w:p>
+      <w:pPr>
+        <w:spacing w:line="360" w:lineRule="auto"/>
+        <w:ind w:left="142"/>
+        <w:jc w:val="both"/>
+        <w:rPr>
+          <w:rFonts w:ascii="Times New Roman" w:hAnsi="Times New Roman" w:cs="Times New Roman"/>
+          <w:noProof/>
+          <w:sz w:val="28"/>
+          <w:szCs w:val="28"/>
+          <w:lang w:val="en-US" w:eastAsia="ru-RU"/>
+        </w:rPr>
+      </w:pPr>
+      <w:r>
+        <w:rPr>
+          <w:noProof/>
+          <w:lang w:eastAsia="ru-RU"/>
+        </w:rPr>
+        <w:drawing>
+          <wp:anchor distT="0" distB="0" distL="114300" distR="114300" simplePos="0" relativeHeight="251665408" behindDoc="0" locked="0" layoutInCell="1" allowOverlap="1" wp14:anchorId="5E765B68" wp14:editId="7D9D9F49">
+            <wp:simplePos x="0" y="0"/>
+            <wp:positionH relativeFrom="column">
+              <wp:posOffset>778510</wp:posOffset>
+            </wp:positionH>
+            <wp:positionV relativeFrom="paragraph">
+              <wp:posOffset>1221105</wp:posOffset>
+            </wp:positionV>
+            <wp:extent cx="1664335" cy="3177540"/>
+            <wp:effectExtent l="0" t="0" r="0" b="3810"/>
+            <wp:wrapSquare wrapText="bothSides"/>
+            <wp:docPr id="23" name="Рисунок 23"/>
+            <wp:cNvGraphicFramePr>
+              <a:graphicFrameLocks xmlns:a="http://schemas.openxmlformats.org/drawingml/2006/main" noChangeAspect="1"/>
+            </wp:cNvGraphicFramePr>
+            <a:graphic xmlns:a="http://schemas.openxmlformats.org/drawingml/2006/main">
+              <a:graphicData uri="http://schemas.openxmlformats.org/drawingml/2006/picture">
+                <pic:pic xmlns:pic="http://schemas.openxmlformats.org/drawingml/2006/picture">
+                  <pic:nvPicPr>
+                    <pic:cNvPr id="0" name=""/>
+                    <pic:cNvPicPr/>
+                  </pic:nvPicPr>
+                  <pic:blipFill>
+                    <a:blip r:embed="rId29">
+                      <a:extLst>
+                        <a:ext uri="{28A0092B-C50C-407E-A947-70E740481C1C}">
+                          <a14:useLocalDpi xmlns:a14="http://schemas.microsoft.com/office/drawing/2010/main" val="0"/>
+                        </a:ext>
+                      </a:extLst>
+                    </a:blip>
+                    <a:stretch>
+                      <a:fillRect/>
+                    </a:stretch>
+                  </pic:blipFill>
+                  <pic:spPr>
+                    <a:xfrm>
+                      <a:off x="0" y="0"/>
+                      <a:ext cx="1664335" cy="3177540"/>
+                    </a:xfrm>
+                    <a:prstGeom prst="rect">
+                      <a:avLst/>
+                    </a:prstGeom>
+                  </pic:spPr>
+                </pic:pic>
+              </a:graphicData>
+            </a:graphic>
+            <wp14:sizeRelH relativeFrom="page">
+              <wp14:pctWidth>0</wp14:pctWidth>
+            </wp14:sizeRelH>
+            <wp14:sizeRelV relativeFrom="page">
+              <wp14:pctHeight>0</wp14:pctHeight>
+            </wp14:sizeRelV>
+          </wp:anchor>
+        </w:drawing>
+      </w:r>
+      <w:r>
+        <w:rPr>
+          <w:rFonts w:ascii="Times New Roman" w:hAnsi="Times New Roman" w:cs="Times New Roman"/>
+          <w:noProof/>
+          <w:sz w:val="28"/>
+          <w:szCs w:val="28"/>
+          <w:lang w:eastAsia="ru-RU"/>
+        </w:rPr>
+        <w:t>Решается проблема довольно просто</w:t>
+      </w:r>
+      <w:r>
+        <w:rPr>
+          <w:rFonts w:ascii="Times New Roman" w:hAnsi="Times New Roman" w:cs="Times New Roman"/>
+          <w:noProof/>
+          <w:sz w:val="28"/>
+          <w:szCs w:val="28"/>
+          <w:lang w:eastAsia="ru-RU"/>
+        </w:rPr>
+        <w:t xml:space="preserve"> – </w:t>
+      </w:r>
+      <w:r>
+        <w:rPr>
+          <w:rFonts w:ascii="Times New Roman" w:hAnsi="Times New Roman" w:cs="Times New Roman"/>
+          <w:noProof/>
+          <w:sz w:val="28"/>
+          <w:szCs w:val="28"/>
+          <w:lang w:eastAsia="ru-RU"/>
+        </w:rPr>
+        <w:t xml:space="preserve">так </w:t>
+      </w:r>
+      <w:r>
+        <w:rPr>
+          <w:rFonts w:ascii="Times New Roman" w:hAnsi="Times New Roman" w:cs="Times New Roman"/>
+          <w:noProof/>
+          <w:sz w:val="28"/>
+          <w:szCs w:val="28"/>
+          <w:lang w:eastAsia="ru-RU"/>
+        </w:rPr>
+        <w:t>называемой</w:t>
+      </w:r>
+      <w:r>
+        <w:rPr>
+          <w:rFonts w:ascii="Times New Roman" w:hAnsi="Times New Roman" w:cs="Times New Roman"/>
+          <w:noProof/>
+          <w:sz w:val="28"/>
+          <w:szCs w:val="28"/>
+          <w:lang w:eastAsia="ru-RU"/>
+        </w:rPr>
+        <w:t xml:space="preserve"> очисткой </w:t>
+      </w:r>
+      <w:r>
+        <w:rPr>
+          <w:rFonts w:ascii="Times New Roman" w:hAnsi="Times New Roman" w:cs="Times New Roman"/>
+          <w:noProof/>
+          <w:sz w:val="28"/>
+          <w:szCs w:val="28"/>
+          <w:lang w:val="en-US" w:eastAsia="ru-RU"/>
+        </w:rPr>
+        <w:t>float</w:t>
+      </w:r>
+      <w:r>
+        <w:rPr>
+          <w:rFonts w:ascii="Times New Roman" w:hAnsi="Times New Roman" w:cs="Times New Roman"/>
+          <w:noProof/>
+          <w:sz w:val="28"/>
+          <w:szCs w:val="28"/>
+          <w:lang w:eastAsia="ru-RU"/>
+        </w:rPr>
+        <w:t xml:space="preserve">. Для этого необходимо назначить свойство </w:t>
+      </w:r>
+      <w:r>
+        <w:rPr>
+          <w:rFonts w:ascii="Times New Roman" w:hAnsi="Times New Roman" w:cs="Times New Roman"/>
+          <w:noProof/>
+          <w:sz w:val="28"/>
+          <w:szCs w:val="28"/>
+          <w:lang w:val="en-US" w:eastAsia="ru-RU"/>
+        </w:rPr>
+        <w:t>clear</w:t>
+      </w:r>
+      <w:r>
+        <w:rPr>
+          <w:rFonts w:ascii="Times New Roman" w:hAnsi="Times New Roman" w:cs="Times New Roman"/>
+          <w:noProof/>
+          <w:sz w:val="28"/>
+          <w:szCs w:val="28"/>
+          <w:lang w:eastAsia="ru-RU"/>
+        </w:rPr>
+        <w:t>:</w:t>
+      </w:r>
+      <w:r>
+        <w:rPr>
+          <w:rFonts w:ascii="Times New Roman" w:hAnsi="Times New Roman" w:cs="Times New Roman"/>
+          <w:noProof/>
+          <w:sz w:val="28"/>
+          <w:szCs w:val="28"/>
+          <w:lang w:val="en-US" w:eastAsia="ru-RU"/>
+        </w:rPr>
+        <w:t>both</w:t>
+      </w:r>
+      <w:r>
+        <w:rPr>
+          <w:rFonts w:ascii="Times New Roman" w:hAnsi="Times New Roman" w:cs="Times New Roman"/>
+          <w:noProof/>
+          <w:sz w:val="28"/>
+          <w:szCs w:val="28"/>
+          <w:lang w:eastAsia="ru-RU"/>
+        </w:rPr>
+        <w:t xml:space="preserve">; </w:t>
+      </w:r>
+      <w:r>
+        <w:rPr>
+          <w:rFonts w:ascii="Times New Roman" w:hAnsi="Times New Roman" w:cs="Times New Roman"/>
+          <w:noProof/>
+          <w:sz w:val="28"/>
+          <w:szCs w:val="28"/>
+          <w:lang w:eastAsia="ru-RU"/>
+        </w:rPr>
+        <w:t xml:space="preserve">для того блока, который оказался перекрыт. В нашем случае – для </w:t>
+      </w:r>
+      <w:r>
+        <w:rPr>
+          <w:rFonts w:ascii="Times New Roman" w:hAnsi="Times New Roman" w:cs="Times New Roman"/>
+          <w:noProof/>
+          <w:sz w:val="28"/>
+          <w:szCs w:val="28"/>
+          <w:lang w:val="en-US" w:eastAsia="ru-RU"/>
+        </w:rPr>
+        <w:t>block 3.</w:t>
+      </w:r>
+    </w:p>
+    <w:p>
+      <w:pPr>
+        <w:spacing w:line="360" w:lineRule="auto"/>
+        <w:ind w:left="142"/>
+        <w:jc w:val="both"/>
+        <w:rPr>
+          <w:rFonts w:ascii="Times New Roman" w:hAnsi="Times New Roman" w:cs="Times New Roman"/>
+          <w:noProof/>
+          <w:sz w:val="28"/>
+          <w:szCs w:val="28"/>
+          <w:lang w:val="en-US" w:eastAsia="ru-RU"/>
+        </w:rPr>
+      </w:pPr>
+      <w:r>
+        <w:rPr>
+          <w:noProof/>
+          <w:lang w:eastAsia="ru-RU"/>
+        </w:rPr>
+        <w:t xml:space="preserve"> </w:t>
+      </w:r>
+      <w:r>
+        <w:rPr>
+          <w:noProof/>
+          <w:lang w:eastAsia="ru-RU"/>
+        </w:rPr>
+        <w:drawing>
+          <wp:inline distT="0" distB="0" distL="0" distR="0" wp14:anchorId="2282DDEC" wp14:editId="1188672D">
+            <wp:extent cx="2857500" cy="2369820"/>
+            <wp:effectExtent l="171450" t="171450" r="381000" b="354330"/>
+            <wp:docPr id="24" name="Рисунок 24"/>
+            <wp:cNvGraphicFramePr>
+              <a:graphicFrameLocks xmlns:a="http://schemas.openxmlformats.org/drawingml/2006/main" noChangeAspect="1"/>
+            </wp:cNvGraphicFramePr>
+            <a:graphic xmlns:a="http://schemas.openxmlformats.org/drawingml/2006/main">
+              <a:graphicData uri="http://schemas.openxmlformats.org/drawingml/2006/picture">
+                <pic:pic xmlns:pic="http://schemas.openxmlformats.org/drawingml/2006/picture">
+                  <pic:nvPicPr>
+                    <pic:cNvPr id="0" name=""/>
+                    <pic:cNvPicPr/>
+                  </pic:nvPicPr>
+                  <pic:blipFill>
+                    <a:blip r:embed="rId30"/>
+                    <a:stretch>
+                      <a:fillRect/>
+                    </a:stretch>
+                  </pic:blipFill>
+                  <pic:spPr>
+                    <a:xfrm>
+                      <a:off x="0" y="0"/>
+                      <a:ext cx="2857500" cy="2369820"/>
+                    </a:xfrm>
+                    <a:prstGeom prst="rect">
+                      <a:avLst/>
+                    </a:prstGeom>
+                    <a:ln>
+                      <a:noFill/>
+                    </a:ln>
+                    <a:effectLst>
+                      <a:outerShdw blurRad="292100" dist="139700" dir="2700000" algn="tl" rotWithShape="0">
+                        <a:srgbClr val="333333">
+                          <a:alpha val="65000"/>
+                        </a:srgbClr>
+                      </a:outerShdw>
+                    </a:effectLst>
+                  </pic:spPr>
+                </pic:pic>
+              </a:graphicData>
+            </a:graphic>
+          </wp:inline>
+        </w:drawing>
+      </w:r>
+    </w:p>
+    <w:p>
+      <w:pPr>
+        <w:spacing w:line="360" w:lineRule="auto"/>
+        <w:ind w:left="142"/>
+        <w:jc w:val="center"/>
+        <w:rPr>
+          <w:rFonts w:ascii="Times New Roman" w:hAnsi="Times New Roman" w:cs="Times New Roman"/>
+          <w:sz w:val="28"/>
+          <w:szCs w:val="28"/>
+          <w:lang w:val="en-US"/>
+        </w:rPr>
+      </w:pPr>
+    </w:p>
+    <w:p>
+      <w:pPr>
+        <w:spacing w:line="360" w:lineRule="auto"/>
+        <w:jc w:val="both"/>
+        <w:rPr>
+          <w:rFonts w:ascii="Times New Roman" w:hAnsi="Times New Roman" w:cs="Times New Roman"/>
+          <w:sz w:val="28"/>
+          <w:szCs w:val="28"/>
+        </w:rPr>
+      </w:pPr>
+      <w:r>
+        <w:rPr>
+          <w:rFonts w:ascii="Times New Roman" w:hAnsi="Times New Roman" w:cs="Times New Roman"/>
+          <w:sz w:val="28"/>
+          <w:szCs w:val="28"/>
+        </w:rPr>
+        <w:br/>
+        <w:t xml:space="preserve">Теперь </w:t>
+      </w:r>
+      <w:r>
+        <w:rPr>
+          <w:rFonts w:ascii="Times New Roman" w:hAnsi="Times New Roman" w:cs="Times New Roman"/>
+          <w:sz w:val="28"/>
+          <w:szCs w:val="28"/>
+          <w:lang w:val="en-US"/>
+        </w:rPr>
+        <w:t>block</w:t>
+      </w:r>
+      <w:r>
+        <w:rPr>
+          <w:rFonts w:ascii="Times New Roman" w:hAnsi="Times New Roman" w:cs="Times New Roman"/>
+          <w:sz w:val="28"/>
+          <w:szCs w:val="28"/>
+        </w:rPr>
+        <w:t xml:space="preserve">3 </w:t>
+      </w:r>
+      <w:r>
+        <w:rPr>
+          <w:rFonts w:ascii="Times New Roman" w:hAnsi="Times New Roman" w:cs="Times New Roman"/>
+          <w:sz w:val="28"/>
+          <w:szCs w:val="28"/>
+        </w:rPr>
+        <w:t xml:space="preserve">снова на своем месте, а </w:t>
+      </w:r>
+      <w:r>
+        <w:rPr>
+          <w:rFonts w:ascii="Times New Roman" w:hAnsi="Times New Roman" w:cs="Times New Roman"/>
+          <w:sz w:val="28"/>
+          <w:szCs w:val="28"/>
+          <w:lang w:val="en-US"/>
+        </w:rPr>
+        <w:t>block</w:t>
+      </w:r>
+      <w:r>
+        <w:rPr>
+          <w:rFonts w:ascii="Times New Roman" w:hAnsi="Times New Roman" w:cs="Times New Roman"/>
+          <w:sz w:val="28"/>
+          <w:szCs w:val="28"/>
+        </w:rPr>
+        <w:t xml:space="preserve">1 </w:t>
+      </w:r>
+      <w:r>
+        <w:rPr>
+          <w:rFonts w:ascii="Times New Roman" w:hAnsi="Times New Roman" w:cs="Times New Roman"/>
+          <w:sz w:val="28"/>
+          <w:szCs w:val="28"/>
+        </w:rPr>
+        <w:t xml:space="preserve">и </w:t>
+      </w:r>
+      <w:r>
+        <w:rPr>
+          <w:rFonts w:ascii="Times New Roman" w:hAnsi="Times New Roman" w:cs="Times New Roman"/>
+          <w:sz w:val="28"/>
+          <w:szCs w:val="28"/>
+          <w:lang w:val="en-US"/>
+        </w:rPr>
+        <w:t>block</w:t>
+      </w:r>
+      <w:r>
+        <w:rPr>
+          <w:rFonts w:ascii="Times New Roman" w:hAnsi="Times New Roman" w:cs="Times New Roman"/>
+          <w:sz w:val="28"/>
+          <w:szCs w:val="28"/>
+        </w:rPr>
+        <w:t>2</w:t>
+      </w:r>
+      <w:r>
+        <w:rPr>
+          <w:rFonts w:ascii="Times New Roman" w:hAnsi="Times New Roman" w:cs="Times New Roman"/>
+          <w:sz w:val="28"/>
+          <w:szCs w:val="28"/>
+        </w:rPr>
+        <w:t xml:space="preserve"> </w:t>
+      </w:r>
+      <w:proofErr w:type="gramStart"/>
+      <w:r>
+        <w:rPr>
+          <w:rFonts w:ascii="Times New Roman" w:hAnsi="Times New Roman" w:cs="Times New Roman"/>
+          <w:sz w:val="28"/>
+          <w:szCs w:val="28"/>
+        </w:rPr>
+        <w:t>прижаты</w:t>
+      </w:r>
+      <w:proofErr w:type="gramEnd"/>
+      <w:r>
+        <w:rPr>
+          <w:rFonts w:ascii="Times New Roman" w:hAnsi="Times New Roman" w:cs="Times New Roman"/>
+          <w:sz w:val="28"/>
+          <w:szCs w:val="28"/>
+        </w:rPr>
+        <w:t xml:space="preserve"> к правому краю.</w:t>
+      </w:r>
+    </w:p>
+    <w:p>
+      <w:pPr>
+        <w:spacing w:line="360" w:lineRule="auto"/>
+        <w:jc w:val="both"/>
+        <w:rPr>
+          <w:rFonts w:ascii="Times New Roman" w:hAnsi="Times New Roman" w:cs="Times New Roman"/>
+          <w:color w:val="0070C0"/>
+          <w:sz w:val="28"/>
+          <w:szCs w:val="28"/>
+        </w:rPr>
+      </w:pPr>
+      <w:r>
+        <w:rPr>
+          <w:rFonts w:ascii="Times New Roman" w:hAnsi="Times New Roman" w:cs="Times New Roman"/>
+          <w:color w:val="0070C0"/>
+          <w:sz w:val="28"/>
+          <w:szCs w:val="28"/>
+          <w:lang w:val="en-US"/>
+        </w:rPr>
+        <w:lastRenderedPageBreak/>
+        <w:t>DISPLAY</w:t>
+      </w:r>
+    </w:p>
+    <w:p>
+      <w:pPr>
+        <w:spacing w:line="360" w:lineRule="auto"/>
+        <w:jc w:val="both"/>
+        <w:rPr>
+          <w:rFonts w:ascii="Times New Roman" w:hAnsi="Times New Roman" w:cs="Times New Roman"/>
+          <w:color w:val="000000" w:themeColor="text1"/>
+          <w:sz w:val="28"/>
+          <w:szCs w:val="28"/>
+          <w:shd w:val="clear" w:color="auto" w:fill="FFFFFF"/>
+        </w:rPr>
+      </w:pPr>
+      <w:r>
+        <w:rPr>
+          <w:rFonts w:ascii="Times New Roman" w:hAnsi="Times New Roman" w:cs="Times New Roman"/>
+          <w:color w:val="000000" w:themeColor="text1"/>
+          <w:sz w:val="28"/>
+          <w:szCs w:val="28"/>
+        </w:rPr>
+        <w:t xml:space="preserve">Далее поговорим о еще одном важном свойстве: </w:t>
+      </w:r>
+      <w:r>
+        <w:rPr>
+          <w:rFonts w:ascii="Times New Roman" w:hAnsi="Times New Roman" w:cs="Times New Roman"/>
+          <w:color w:val="000000" w:themeColor="text1"/>
+          <w:sz w:val="28"/>
+          <w:szCs w:val="28"/>
+          <w:lang w:val="en-US"/>
+        </w:rPr>
+        <w:t>display</w:t>
+      </w:r>
+      <w:r>
+        <w:rPr>
+          <w:rFonts w:ascii="Times New Roman" w:hAnsi="Times New Roman" w:cs="Times New Roman"/>
+          <w:color w:val="000000" w:themeColor="text1"/>
+          <w:sz w:val="28"/>
+          <w:szCs w:val="28"/>
+        </w:rPr>
+        <w:t xml:space="preserve">. </w:t>
+      </w:r>
+      <w:r>
+        <w:rPr>
+          <w:rFonts w:ascii="Times New Roman" w:hAnsi="Times New Roman" w:cs="Times New Roman"/>
+          <w:color w:val="000000" w:themeColor="text1"/>
+          <w:sz w:val="28"/>
+          <w:szCs w:val="28"/>
+          <w:shd w:val="clear" w:color="auto" w:fill="FFFFFF"/>
+        </w:rPr>
+        <w:t>Свойство</w:t>
+      </w:r>
+      <w:r>
+        <w:rPr>
+          <w:rStyle w:val="apple-converted-space"/>
+          <w:rFonts w:ascii="Times New Roman" w:hAnsi="Times New Roman" w:cs="Times New Roman"/>
+          <w:color w:val="000000" w:themeColor="text1"/>
+          <w:sz w:val="28"/>
+          <w:szCs w:val="28"/>
+          <w:shd w:val="clear" w:color="auto" w:fill="FFFFFF"/>
+        </w:rPr>
+        <w:t> </w:t>
+      </w:r>
+      <w:proofErr w:type="spellStart"/>
+      <w:r>
+        <w:rPr>
+          <w:rStyle w:val="HTML1"/>
+          <w:rFonts w:ascii="Times New Roman" w:eastAsiaTheme="minorHAnsi" w:hAnsi="Times New Roman" w:cs="Times New Roman"/>
+          <w:color w:val="000000" w:themeColor="text1"/>
+          <w:sz w:val="28"/>
+          <w:szCs w:val="28"/>
+          <w:shd w:val="clear" w:color="auto" w:fill="FFFFFF"/>
+        </w:rPr>
+        <w:t>display</w:t>
+      </w:r>
+      <w:proofErr w:type="spellEnd"/>
+      <w:r>
+        <w:rPr>
+          <w:rStyle w:val="apple-converted-space"/>
+          <w:rFonts w:ascii="Times New Roman" w:hAnsi="Times New Roman" w:cs="Times New Roman"/>
+          <w:color w:val="000000" w:themeColor="text1"/>
+          <w:sz w:val="28"/>
+          <w:szCs w:val="28"/>
+          <w:shd w:val="clear" w:color="auto" w:fill="FFFFFF"/>
+        </w:rPr>
+        <w:t> </w:t>
+      </w:r>
+      <w:r>
+        <w:rPr>
+          <w:rFonts w:ascii="Times New Roman" w:hAnsi="Times New Roman" w:cs="Times New Roman"/>
+          <w:color w:val="000000" w:themeColor="text1"/>
+          <w:sz w:val="28"/>
+          <w:szCs w:val="28"/>
+          <w:shd w:val="clear" w:color="auto" w:fill="FFFFFF"/>
+        </w:rPr>
+        <w:t>имеет много разных значений. Обычно, используются только три из них:</w:t>
+      </w:r>
+      <w:r>
+        <w:rPr>
+          <w:rStyle w:val="apple-converted-space"/>
+          <w:rFonts w:ascii="Times New Roman" w:hAnsi="Times New Roman" w:cs="Times New Roman"/>
+          <w:color w:val="000000" w:themeColor="text1"/>
+          <w:sz w:val="28"/>
+          <w:szCs w:val="28"/>
+          <w:shd w:val="clear" w:color="auto" w:fill="FFFFFF"/>
+        </w:rPr>
+        <w:t> </w:t>
+      </w:r>
+      <w:proofErr w:type="spellStart"/>
+      <w:r>
+        <w:rPr>
+          <w:rStyle w:val="HTML1"/>
+          <w:rFonts w:ascii="Times New Roman" w:eastAsiaTheme="minorHAnsi" w:hAnsi="Times New Roman" w:cs="Times New Roman"/>
+          <w:color w:val="000000" w:themeColor="text1"/>
+          <w:sz w:val="28"/>
+          <w:szCs w:val="28"/>
+          <w:shd w:val="clear" w:color="auto" w:fill="FFFFFF"/>
+        </w:rPr>
+        <w:t>none</w:t>
+      </w:r>
+      <w:proofErr w:type="spellEnd"/>
+      <w:r>
+        <w:rPr>
+          <w:rFonts w:ascii="Times New Roman" w:hAnsi="Times New Roman" w:cs="Times New Roman"/>
+          <w:color w:val="000000" w:themeColor="text1"/>
+          <w:sz w:val="28"/>
+          <w:szCs w:val="28"/>
+          <w:shd w:val="clear" w:color="auto" w:fill="FFFFFF"/>
+        </w:rPr>
+        <w:t>,</w:t>
+      </w:r>
+      <w:r>
+        <w:rPr>
+          <w:rFonts w:ascii="Times New Roman" w:hAnsi="Times New Roman" w:cs="Times New Roman"/>
+          <w:color w:val="000000" w:themeColor="text1"/>
+          <w:sz w:val="28"/>
+          <w:szCs w:val="28"/>
+          <w:shd w:val="clear" w:color="auto" w:fill="FFFFFF"/>
+        </w:rPr>
+        <w:t xml:space="preserve"> </w:t>
+      </w:r>
+      <w:proofErr w:type="spellStart"/>
+      <w:r>
+        <w:rPr>
+          <w:rStyle w:val="HTML1"/>
+          <w:rFonts w:ascii="Times New Roman" w:eastAsiaTheme="minorHAnsi" w:hAnsi="Times New Roman" w:cs="Times New Roman"/>
+          <w:color w:val="000000" w:themeColor="text1"/>
+          <w:sz w:val="28"/>
+          <w:szCs w:val="28"/>
+          <w:shd w:val="clear" w:color="auto" w:fill="FFFFFF"/>
+        </w:rPr>
+        <w:t>inline</w:t>
+      </w:r>
+      <w:proofErr w:type="spellEnd"/>
+      <w:r>
+        <w:rPr>
+          <w:rStyle w:val="apple-converted-space"/>
+          <w:rFonts w:ascii="Times New Roman" w:hAnsi="Times New Roman" w:cs="Times New Roman"/>
+          <w:color w:val="000000" w:themeColor="text1"/>
+          <w:sz w:val="28"/>
+          <w:szCs w:val="28"/>
+          <w:shd w:val="clear" w:color="auto" w:fill="FFFFFF"/>
+        </w:rPr>
+        <w:t> </w:t>
+      </w:r>
+      <w:r>
+        <w:rPr>
+          <w:rFonts w:ascii="Times New Roman" w:hAnsi="Times New Roman" w:cs="Times New Roman"/>
+          <w:color w:val="000000" w:themeColor="text1"/>
+          <w:sz w:val="28"/>
+          <w:szCs w:val="28"/>
+          <w:shd w:val="clear" w:color="auto" w:fill="FFFFFF"/>
+        </w:rPr>
+        <w:t>и</w:t>
+      </w:r>
+      <w:r>
+        <w:rPr>
+          <w:rStyle w:val="apple-converted-space"/>
+          <w:rFonts w:ascii="Times New Roman" w:hAnsi="Times New Roman" w:cs="Times New Roman"/>
+          <w:color w:val="000000" w:themeColor="text1"/>
+          <w:sz w:val="28"/>
+          <w:szCs w:val="28"/>
+          <w:shd w:val="clear" w:color="auto" w:fill="FFFFFF"/>
+        </w:rPr>
+        <w:t> </w:t>
+      </w:r>
+      <w:proofErr w:type="spellStart"/>
+      <w:r>
+        <w:rPr>
+          <w:rStyle w:val="HTML1"/>
+          <w:rFonts w:ascii="Times New Roman" w:eastAsiaTheme="minorHAnsi" w:hAnsi="Times New Roman" w:cs="Times New Roman"/>
+          <w:color w:val="000000" w:themeColor="text1"/>
+          <w:sz w:val="28"/>
+          <w:szCs w:val="28"/>
+          <w:shd w:val="clear" w:color="auto" w:fill="FFFFFF"/>
+        </w:rPr>
+        <w:t>block</w:t>
+      </w:r>
+      <w:proofErr w:type="spellEnd"/>
+      <w:r>
+        <w:rPr>
+          <w:rFonts w:ascii="Times New Roman" w:hAnsi="Times New Roman" w:cs="Times New Roman"/>
+          <w:color w:val="000000" w:themeColor="text1"/>
+          <w:sz w:val="28"/>
+          <w:szCs w:val="28"/>
+          <w:shd w:val="clear" w:color="auto" w:fill="FFFFFF"/>
+        </w:rPr>
+        <w:t>, потому что когда-то браузеры другие не поддерживали.</w:t>
+      </w:r>
+      <w:r>
+        <w:rPr>
+          <w:rFonts w:ascii="Times New Roman" w:hAnsi="Times New Roman" w:cs="Times New Roman"/>
+          <w:color w:val="000000" w:themeColor="text1"/>
+          <w:sz w:val="28"/>
+          <w:szCs w:val="28"/>
+          <w:shd w:val="clear" w:color="auto" w:fill="FFFFFF"/>
+        </w:rPr>
+        <w:t xml:space="preserve"> Поэтому рассмотрим эти распространенные варианты.</w:t>
+      </w:r>
+    </w:p>
+    <w:p>
+      <w:pPr>
+        <w:pStyle w:val="a6"/>
+        <w:numPr>
+          <w:ilvl w:val="0"/>
+          <w:numId w:val="4"/>
+        </w:numPr>
+        <w:spacing w:line="360" w:lineRule="auto"/>
+        <w:ind w:left="284" w:hanging="284"/>
+        <w:jc w:val="both"/>
+        <w:rPr>
+          <w:rFonts w:ascii="Times New Roman" w:hAnsi="Times New Roman" w:cs="Times New Roman"/>
+          <w:sz w:val="28"/>
+          <w:szCs w:val="28"/>
+        </w:rPr>
+      </w:pPr>
+      <w:r>
+        <w:rPr>
+          <w:rFonts w:ascii="Times New Roman" w:hAnsi="Times New Roman" w:cs="Times New Roman"/>
+          <w:sz w:val="28"/>
+          <w:szCs w:val="28"/>
+        </w:rPr>
+        <w:t xml:space="preserve">Каждый элемент имеет значение отображения по умолчанию в зависимости от того, к какому типу относится данный элемент. </w:t>
+      </w:r>
+    </w:p>
+    <w:p>
+      <w:pPr>
+        <w:pStyle w:val="a6"/>
+        <w:numPr>
+          <w:ilvl w:val="0"/>
+          <w:numId w:val="4"/>
+        </w:numPr>
+        <w:spacing w:line="360" w:lineRule="auto"/>
+        <w:ind w:left="284" w:hanging="284"/>
+        <w:jc w:val="both"/>
+        <w:rPr>
+          <w:rFonts w:ascii="Times New Roman" w:hAnsi="Times New Roman" w:cs="Times New Roman"/>
+          <w:sz w:val="28"/>
+          <w:szCs w:val="28"/>
+        </w:rPr>
+      </w:pPr>
+      <w:r>
+        <w:rPr>
+          <w:rFonts w:ascii="Times New Roman" w:hAnsi="Times New Roman" w:cs="Times New Roman"/>
+          <w:sz w:val="28"/>
+          <w:szCs w:val="28"/>
+        </w:rPr>
+        <w:t>Для большинства элементов, значения отображения по умолчанию, как правило, будут </w:t>
+      </w:r>
+      <w:proofErr w:type="spellStart"/>
+      <w:r>
+        <w:rPr>
+          <w:rFonts w:ascii="Times New Roman" w:hAnsi="Times New Roman" w:cs="Times New Roman"/>
+          <w:sz w:val="28"/>
+          <w:szCs w:val="28"/>
+        </w:rPr>
+        <w:t>block</w:t>
+      </w:r>
+      <w:proofErr w:type="spellEnd"/>
+      <w:r>
+        <w:rPr>
+          <w:rFonts w:ascii="Times New Roman" w:hAnsi="Times New Roman" w:cs="Times New Roman"/>
+          <w:sz w:val="28"/>
+          <w:szCs w:val="28"/>
+        </w:rPr>
+        <w:t> или </w:t>
+      </w:r>
+      <w:proofErr w:type="spellStart"/>
+      <w:r>
+        <w:rPr>
+          <w:rFonts w:ascii="Times New Roman" w:hAnsi="Times New Roman" w:cs="Times New Roman"/>
+          <w:sz w:val="28"/>
+          <w:szCs w:val="28"/>
+        </w:rPr>
+        <w:t>inline</w:t>
+      </w:r>
+      <w:proofErr w:type="spellEnd"/>
+      <w:r>
+        <w:rPr>
+          <w:rFonts w:ascii="Times New Roman" w:hAnsi="Times New Roman" w:cs="Times New Roman"/>
+          <w:sz w:val="28"/>
+          <w:szCs w:val="28"/>
+        </w:rPr>
+        <w:t xml:space="preserve">. </w:t>
+      </w:r>
+    </w:p>
+    <w:p>
+      <w:pPr>
+        <w:pStyle w:val="a6"/>
+        <w:numPr>
+          <w:ilvl w:val="0"/>
+          <w:numId w:val="4"/>
+        </w:numPr>
+        <w:spacing w:line="360" w:lineRule="auto"/>
+        <w:ind w:left="284" w:hanging="284"/>
+        <w:jc w:val="both"/>
+        <w:rPr>
+          <w:rFonts w:ascii="Times New Roman" w:hAnsi="Times New Roman" w:cs="Times New Roman"/>
+          <w:sz w:val="28"/>
+          <w:szCs w:val="28"/>
+        </w:rPr>
+      </w:pPr>
+      <w:r>
+        <w:rPr>
+          <w:rFonts w:ascii="Times New Roman" w:hAnsi="Times New Roman" w:cs="Times New Roman"/>
+          <w:sz w:val="28"/>
+          <w:szCs w:val="28"/>
+        </w:rPr>
+        <w:t>В оригинале, блочный элемент часто еще называют элементом блочного уровня(</w:t>
+      </w:r>
+      <w:proofErr w:type="spellStart"/>
+      <w:r>
+        <w:rPr>
+          <w:rFonts w:ascii="Times New Roman" w:hAnsi="Times New Roman" w:cs="Times New Roman"/>
+          <w:sz w:val="28"/>
+          <w:szCs w:val="28"/>
+        </w:rPr>
+        <w:t>block-level</w:t>
+      </w:r>
+      <w:proofErr w:type="spellEnd"/>
+      <w:r>
+        <w:rPr>
+          <w:rFonts w:ascii="Times New Roman" w:hAnsi="Times New Roman" w:cs="Times New Roman"/>
+          <w:sz w:val="28"/>
+          <w:szCs w:val="28"/>
+        </w:rPr>
+        <w:t xml:space="preserve"> </w:t>
+      </w:r>
+      <w:proofErr w:type="spellStart"/>
+      <w:r>
+        <w:rPr>
+          <w:rFonts w:ascii="Times New Roman" w:hAnsi="Times New Roman" w:cs="Times New Roman"/>
+          <w:sz w:val="28"/>
+          <w:szCs w:val="28"/>
+        </w:rPr>
+        <w:t>element</w:t>
+      </w:r>
+      <w:proofErr w:type="spellEnd"/>
+      <w:r>
+        <w:rPr>
+          <w:rFonts w:ascii="Times New Roman" w:hAnsi="Times New Roman" w:cs="Times New Roman"/>
+          <w:sz w:val="28"/>
+          <w:szCs w:val="28"/>
+        </w:rPr>
+        <w:t>).У строчного же элемента нет альтернативного названия.</w:t>
+      </w:r>
+    </w:p>
+    <w:p>
+      <w:pPr>
+        <w:spacing w:line="360" w:lineRule="auto"/>
+        <w:jc w:val="both"/>
+        <w:rPr>
+          <w:rFonts w:ascii="Times New Roman" w:hAnsi="Times New Roman" w:cs="Times New Roman"/>
+          <w:color w:val="0070C0"/>
+          <w:sz w:val="28"/>
+          <w:szCs w:val="28"/>
+          <w:shd w:val="clear" w:color="auto" w:fill="FFFFFF"/>
+        </w:rPr>
+      </w:pPr>
+      <w:r>
+        <w:rPr>
+          <w:rFonts w:ascii="Times New Roman" w:hAnsi="Times New Roman" w:cs="Times New Roman"/>
+          <w:color w:val="0070C0"/>
+          <w:sz w:val="28"/>
+          <w:szCs w:val="28"/>
+          <w:shd w:val="clear" w:color="auto" w:fill="FFFFFF"/>
+        </w:rPr>
+        <w:t xml:space="preserve">ЗНАЧЕНИЕ </w:t>
+      </w:r>
+      <w:r>
+        <w:rPr>
+          <w:rFonts w:ascii="Times New Roman" w:hAnsi="Times New Roman" w:cs="Times New Roman"/>
+          <w:color w:val="0070C0"/>
+          <w:sz w:val="28"/>
+          <w:szCs w:val="28"/>
+          <w:shd w:val="clear" w:color="auto" w:fill="FFFFFF"/>
+          <w:lang w:val="en-US"/>
+        </w:rPr>
+        <w:t>NONE</w:t>
+      </w:r>
+    </w:p>
+    <w:p>
+      <w:pPr>
+        <w:spacing w:line="360" w:lineRule="auto"/>
+        <w:jc w:val="both"/>
+        <w:rPr>
+          <w:rFonts w:ascii="Times New Roman" w:hAnsi="Times New Roman" w:cs="Times New Roman"/>
+          <w:sz w:val="28"/>
+          <w:szCs w:val="28"/>
+        </w:rPr>
+      </w:pPr>
+      <w:r>
+        <w:rPr>
+          <w:rFonts w:ascii="Times New Roman" w:hAnsi="Times New Roman" w:cs="Times New Roman"/>
+          <w:sz w:val="28"/>
+          <w:szCs w:val="28"/>
+        </w:rPr>
+        <w:t>Некоторые специализированные элементы, такие как </w:t>
+      </w:r>
+      <w:proofErr w:type="spellStart"/>
+      <w:r>
+        <w:rPr>
+          <w:rFonts w:ascii="Times New Roman" w:hAnsi="Times New Roman" w:cs="Times New Roman"/>
+          <w:sz w:val="28"/>
+          <w:szCs w:val="28"/>
+        </w:rPr>
+        <w:t>script</w:t>
+      </w:r>
+      <w:proofErr w:type="spellEnd"/>
+      <w:r>
+        <w:rPr>
+          <w:rFonts w:ascii="Times New Roman" w:hAnsi="Times New Roman" w:cs="Times New Roman"/>
+          <w:sz w:val="28"/>
+          <w:szCs w:val="28"/>
+        </w:rPr>
+        <w:t xml:space="preserve"> используют это значение по умолчанию. Оно широко используется с </w:t>
+      </w:r>
+      <w:proofErr w:type="spellStart"/>
+      <w:r>
+        <w:rPr>
+          <w:rFonts w:ascii="Times New Roman" w:hAnsi="Times New Roman" w:cs="Times New Roman"/>
+          <w:sz w:val="28"/>
+          <w:szCs w:val="28"/>
+        </w:rPr>
+        <w:t>JavaScript</w:t>
+      </w:r>
+      <w:proofErr w:type="spellEnd"/>
+      <w:r>
+        <w:rPr>
+          <w:rFonts w:ascii="Times New Roman" w:hAnsi="Times New Roman" w:cs="Times New Roman"/>
+          <w:sz w:val="28"/>
+          <w:szCs w:val="28"/>
+        </w:rPr>
+        <w:t>, чтобы скрывать и показывать элементы вместо того, чтобы удалять и воссоздавать их снова.</w:t>
+      </w:r>
+    </w:p>
+    <w:p>
+      <w:pPr>
+        <w:spacing w:line="360" w:lineRule="auto"/>
+        <w:jc w:val="both"/>
+        <w:rPr>
+          <w:rFonts w:ascii="Times New Roman" w:hAnsi="Times New Roman" w:cs="Times New Roman"/>
+          <w:sz w:val="28"/>
+          <w:szCs w:val="28"/>
+        </w:rPr>
+      </w:pPr>
+      <w:r>
+        <w:rPr>
+          <w:rFonts w:ascii="Times New Roman" w:hAnsi="Times New Roman" w:cs="Times New Roman"/>
+          <w:sz w:val="28"/>
+          <w:szCs w:val="28"/>
+        </w:rPr>
+        <w:t>Оно отличается от </w:t>
+      </w:r>
+      <w:proofErr w:type="spellStart"/>
+      <w:r>
+        <w:rPr>
+          <w:rFonts w:ascii="Times New Roman" w:hAnsi="Times New Roman" w:cs="Times New Roman"/>
+          <w:sz w:val="28"/>
+          <w:szCs w:val="28"/>
+        </w:rPr>
+        <w:t>visibility</w:t>
+      </w:r>
+      <w:proofErr w:type="spellEnd"/>
+      <w:r>
+        <w:rPr>
+          <w:rFonts w:ascii="Times New Roman" w:hAnsi="Times New Roman" w:cs="Times New Roman"/>
+          <w:sz w:val="28"/>
+          <w:szCs w:val="28"/>
+        </w:rPr>
+        <w:t>.</w:t>
+      </w:r>
+      <w:r>
+        <w:rPr>
+          <w:rFonts w:ascii="Times New Roman" w:hAnsi="Times New Roman" w:cs="Times New Roman"/>
+          <w:sz w:val="28"/>
+          <w:szCs w:val="28"/>
+        </w:rPr>
+        <w:t xml:space="preserve"> При задании </w:t>
+      </w:r>
+      <w:r>
+        <w:rPr>
+          <w:rFonts w:ascii="Times New Roman" w:hAnsi="Times New Roman" w:cs="Times New Roman"/>
+          <w:sz w:val="28"/>
+          <w:szCs w:val="28"/>
+        </w:rPr>
+        <w:t>свойству </w:t>
+      </w:r>
+      <w:proofErr w:type="spellStart"/>
+      <w:r>
+        <w:rPr>
+          <w:rFonts w:ascii="Times New Roman" w:hAnsi="Times New Roman" w:cs="Times New Roman"/>
+          <w:sz w:val="28"/>
+          <w:szCs w:val="28"/>
+        </w:rPr>
+        <w:t>display</w:t>
+      </w:r>
+      <w:proofErr w:type="spellEnd"/>
+      <w:r>
+        <w:rPr>
+          <w:rFonts w:ascii="Times New Roman" w:hAnsi="Times New Roman" w:cs="Times New Roman"/>
+          <w:sz w:val="28"/>
+          <w:szCs w:val="28"/>
+        </w:rPr>
+        <w:t> значения </w:t>
+      </w:r>
+      <w:proofErr w:type="spellStart"/>
+      <w:r>
+        <w:rPr>
+          <w:rFonts w:ascii="Times New Roman" w:hAnsi="Times New Roman" w:cs="Times New Roman"/>
+          <w:sz w:val="28"/>
+          <w:szCs w:val="28"/>
+        </w:rPr>
+        <w:t>none</w:t>
+      </w:r>
+      <w:proofErr w:type="spellEnd"/>
+      <w:r>
+        <w:rPr>
+          <w:rFonts w:ascii="Times New Roman" w:hAnsi="Times New Roman" w:cs="Times New Roman"/>
+          <w:sz w:val="28"/>
+          <w:szCs w:val="28"/>
+        </w:rPr>
+        <w:t xml:space="preserve"> </w:t>
+      </w:r>
+      <w:r>
+        <w:rPr>
+          <w:rFonts w:ascii="Times New Roman" w:hAnsi="Times New Roman" w:cs="Times New Roman"/>
+          <w:sz w:val="28"/>
+          <w:szCs w:val="28"/>
+        </w:rPr>
+        <w:t xml:space="preserve">страница будет </w:t>
+      </w:r>
+      <w:proofErr w:type="gramStart"/>
+      <w:r>
+        <w:rPr>
+          <w:rFonts w:ascii="Times New Roman" w:hAnsi="Times New Roman" w:cs="Times New Roman"/>
+          <w:sz w:val="28"/>
+          <w:szCs w:val="28"/>
+        </w:rPr>
+        <w:t>отображаться</w:t>
+      </w:r>
+      <w:proofErr w:type="gramEnd"/>
+      <w:r>
+        <w:rPr>
+          <w:rFonts w:ascii="Times New Roman" w:hAnsi="Times New Roman" w:cs="Times New Roman"/>
+          <w:sz w:val="28"/>
+          <w:szCs w:val="28"/>
+        </w:rPr>
+        <w:t xml:space="preserve"> словно элемент не существует. </w:t>
+      </w:r>
+      <w:proofErr w:type="spellStart"/>
+      <w:r>
+        <w:rPr>
+          <w:rFonts w:ascii="Times New Roman" w:hAnsi="Times New Roman" w:cs="Times New Roman"/>
+          <w:sz w:val="28"/>
+          <w:szCs w:val="28"/>
+        </w:rPr>
+        <w:t>visibility</w:t>
+      </w:r>
+      <w:proofErr w:type="spellEnd"/>
+      <w:r>
+        <w:rPr>
+          <w:rFonts w:ascii="Times New Roman" w:hAnsi="Times New Roman" w:cs="Times New Roman"/>
+          <w:sz w:val="28"/>
+          <w:szCs w:val="28"/>
+        </w:rPr>
+        <w:t xml:space="preserve">: </w:t>
+      </w:r>
+      <w:proofErr w:type="spellStart"/>
+      <w:r>
+        <w:rPr>
+          <w:rFonts w:ascii="Times New Roman" w:hAnsi="Times New Roman" w:cs="Times New Roman"/>
+          <w:sz w:val="28"/>
+          <w:szCs w:val="28"/>
+        </w:rPr>
+        <w:t>hidden</w:t>
+      </w:r>
+      <w:proofErr w:type="spellEnd"/>
+      <w:r>
+        <w:rPr>
+          <w:rFonts w:ascii="Times New Roman" w:hAnsi="Times New Roman" w:cs="Times New Roman"/>
+          <w:sz w:val="28"/>
+          <w:szCs w:val="28"/>
+        </w:rPr>
+        <w:t>; просто скроет элемент, но элемент по прежнему будет продолжать занимать место, как если бы он был полностью виден.</w:t>
+      </w:r>
+    </w:p>
+    <w:p>
+      <w:pPr>
+        <w:spacing w:line="360" w:lineRule="auto"/>
+        <w:jc w:val="both"/>
+        <w:rPr>
+          <w:rFonts w:ascii="Times New Roman" w:hAnsi="Times New Roman" w:cs="Times New Roman"/>
+          <w:sz w:val="28"/>
+          <w:szCs w:val="28"/>
+        </w:rPr>
+      </w:pPr>
+      <w:r>
+        <w:rPr>
+          <w:rFonts w:ascii="Times New Roman" w:hAnsi="Times New Roman" w:cs="Times New Roman"/>
+          <w:sz w:val="28"/>
+          <w:szCs w:val="28"/>
+        </w:rPr>
+        <w:t xml:space="preserve">Установим для </w:t>
+      </w:r>
+      <w:r>
+        <w:rPr>
+          <w:rFonts w:ascii="Times New Roman" w:hAnsi="Times New Roman" w:cs="Times New Roman"/>
+          <w:sz w:val="28"/>
+          <w:szCs w:val="28"/>
+          <w:lang w:val="en-US"/>
+        </w:rPr>
+        <w:t>block</w:t>
+      </w:r>
+      <w:r>
+        <w:rPr>
+          <w:rFonts w:ascii="Times New Roman" w:hAnsi="Times New Roman" w:cs="Times New Roman"/>
+          <w:sz w:val="28"/>
+          <w:szCs w:val="28"/>
+        </w:rPr>
+        <w:t xml:space="preserve">2 </w:t>
+      </w:r>
+      <w:r>
+        <w:rPr>
+          <w:rFonts w:ascii="Times New Roman" w:hAnsi="Times New Roman" w:cs="Times New Roman"/>
+          <w:sz w:val="28"/>
+          <w:szCs w:val="28"/>
+        </w:rPr>
+        <w:t xml:space="preserve">значение </w:t>
+      </w:r>
+      <w:r>
+        <w:rPr>
+          <w:rFonts w:ascii="Times New Roman" w:hAnsi="Times New Roman" w:cs="Times New Roman"/>
+          <w:sz w:val="28"/>
+          <w:szCs w:val="28"/>
+          <w:lang w:val="en-US"/>
+        </w:rPr>
+        <w:t>display</w:t>
+      </w:r>
+      <w:r>
+        <w:rPr>
+          <w:rFonts w:ascii="Times New Roman" w:hAnsi="Times New Roman" w:cs="Times New Roman"/>
+          <w:sz w:val="28"/>
+          <w:szCs w:val="28"/>
+        </w:rPr>
+        <w:t>:</w:t>
+      </w:r>
+      <w:r>
+        <w:rPr>
+          <w:rFonts w:ascii="Times New Roman" w:hAnsi="Times New Roman" w:cs="Times New Roman"/>
+          <w:sz w:val="28"/>
+          <w:szCs w:val="28"/>
+          <w:lang w:val="en-US"/>
+        </w:rPr>
+        <w:t>none</w:t>
+      </w:r>
+      <w:proofErr w:type="gramStart"/>
+      <w:r>
+        <w:rPr>
+          <w:rFonts w:ascii="Times New Roman" w:hAnsi="Times New Roman" w:cs="Times New Roman"/>
+          <w:sz w:val="28"/>
+          <w:szCs w:val="28"/>
+        </w:rPr>
+        <w:t xml:space="preserve"> :</w:t>
+      </w:r>
+      <w:proofErr w:type="gramEnd"/>
+    </w:p>
+    <w:p>
+      <w:pPr>
+        <w:spacing w:line="360" w:lineRule="auto"/>
+        <w:jc w:val="center"/>
+        <w:rPr>
+          <w:rFonts w:ascii="Times New Roman" w:hAnsi="Times New Roman" w:cs="Times New Roman"/>
+          <w:sz w:val="28"/>
+          <w:szCs w:val="28"/>
+          <w:lang w:val="en-US"/>
+        </w:rPr>
+      </w:pPr>
+      <w:r>
+        <w:rPr>
+          <w:noProof/>
+          <w:lang w:eastAsia="ru-RU"/>
+        </w:rPr>
+        <w:drawing>
+          <wp:inline distT="0" distB="0" distL="0" distR="0" wp14:anchorId="4E0BCAB3" wp14:editId="356C0799">
+            <wp:extent cx="1722120" cy="1242060"/>
+            <wp:effectExtent l="0" t="0" r="0" b="0"/>
+            <wp:docPr id="25" name="Рисунок 25"/>
+            <wp:cNvGraphicFramePr>
+              <a:graphicFrameLocks xmlns:a="http://schemas.openxmlformats.org/drawingml/2006/main" noChangeAspect="1"/>
+            </wp:cNvGraphicFramePr>
+            <a:graphic xmlns:a="http://schemas.openxmlformats.org/drawingml/2006/main">
+              <a:graphicData uri="http://schemas.openxmlformats.org/drawingml/2006/picture">
+                <pic:pic xmlns:pic="http://schemas.openxmlformats.org/drawingml/2006/picture">
+                  <pic:nvPicPr>
+                    <pic:cNvPr id="0" name=""/>
+                    <pic:cNvPicPr/>
+                  </pic:nvPicPr>
+                  <pic:blipFill>
+                    <a:blip r:embed="rId31"/>
+                    <a:stretch>
+                      <a:fillRect/>
+                    </a:stretch>
+                  </pic:blipFill>
+                  <pic:spPr>
+                    <a:xfrm>
+                      <a:off x="0" y="0"/>
+                      <a:ext cx="1722120" cy="1242060"/>
+                    </a:xfrm>
+                    <a:prstGeom prst="rect">
+                      <a:avLst/>
+                    </a:prstGeom>
+                  </pic:spPr>
+                </pic:pic>
+              </a:graphicData>
+            </a:graphic>
+          </wp:inline>
+        </w:drawing>
+      </w:r>
+    </w:p>
+    <w:p>
+      <w:pPr>
+        <w:spacing w:line="360" w:lineRule="auto"/>
+        <w:jc w:val="center"/>
+        <w:rPr>
+          <w:rFonts w:ascii="Times New Roman" w:hAnsi="Times New Roman" w:cs="Times New Roman"/>
+          <w:sz w:val="28"/>
+          <w:szCs w:val="28"/>
+        </w:rPr>
+      </w:pPr>
+      <w:r>
+        <w:rPr>
+          <w:rFonts w:ascii="Times New Roman" w:hAnsi="Times New Roman" w:cs="Times New Roman"/>
+          <w:sz w:val="28"/>
+          <w:szCs w:val="28"/>
+          <w:lang w:val="en-US"/>
+        </w:rPr>
+        <w:lastRenderedPageBreak/>
+        <w:t>Block</w:t>
+      </w:r>
+      <w:r>
+        <w:rPr>
+          <w:rFonts w:ascii="Times New Roman" w:hAnsi="Times New Roman" w:cs="Times New Roman"/>
+          <w:sz w:val="28"/>
+          <w:szCs w:val="28"/>
+        </w:rPr>
+        <w:t xml:space="preserve">2 </w:t>
+      </w:r>
+      <w:r>
+        <w:rPr>
+          <w:rFonts w:ascii="Times New Roman" w:hAnsi="Times New Roman" w:cs="Times New Roman"/>
+          <w:sz w:val="28"/>
+          <w:szCs w:val="28"/>
+        </w:rPr>
+        <w:t>исчез, остальные блоки расположились так, будто его и вовсе нет.</w:t>
+      </w:r>
+    </w:p>
+    <w:p>
+      <w:pPr>
+        <w:spacing w:line="360" w:lineRule="auto"/>
+        <w:jc w:val="center"/>
+        <w:rPr>
+          <w:rFonts w:ascii="Times New Roman" w:hAnsi="Times New Roman" w:cs="Times New Roman"/>
+          <w:sz w:val="28"/>
+          <w:szCs w:val="28"/>
+          <w:lang w:val="en-US"/>
+        </w:rPr>
+      </w:pPr>
+      <w:r>
+        <w:rPr>
+          <w:noProof/>
+          <w:lang w:eastAsia="ru-RU"/>
+        </w:rPr>
+        <w:drawing>
+          <wp:inline distT="0" distB="0" distL="0" distR="0" wp14:anchorId="16AD83AA" wp14:editId="49AE8B49">
+            <wp:extent cx="2840716" cy="2324100"/>
+            <wp:effectExtent l="171450" t="171450" r="379095" b="361950"/>
+            <wp:docPr id="26" name="Рисунок 26"/>
+            <wp:cNvGraphicFramePr>
+              <a:graphicFrameLocks xmlns:a="http://schemas.openxmlformats.org/drawingml/2006/main" noChangeAspect="1"/>
+            </wp:cNvGraphicFramePr>
+            <a:graphic xmlns:a="http://schemas.openxmlformats.org/drawingml/2006/main">
+              <a:graphicData uri="http://schemas.openxmlformats.org/drawingml/2006/picture">
+                <pic:pic xmlns:pic="http://schemas.openxmlformats.org/drawingml/2006/picture">
+                  <pic:nvPicPr>
+                    <pic:cNvPr id="0" name=""/>
+                    <pic:cNvPicPr/>
+                  </pic:nvPicPr>
+                  <pic:blipFill rotWithShape="1">
+                    <a:blip r:embed="rId32"/>
+                    <a:srcRect t="1613" b="-1"/>
+                    <a:stretch/>
+                  </pic:blipFill>
+                  <pic:spPr bwMode="auto">
+                    <a:xfrm>
+                      <a:off x="0" y="0"/>
+                      <a:ext cx="2849880" cy="2331597"/>
+                    </a:xfrm>
+                    <a:prstGeom prst="rect">
+                      <a:avLst/>
+                    </a:prstGeom>
+                    <a:ln>
+                      <a:noFill/>
+                    </a:ln>
+                    <a:effectLst>
+                      <a:outerShdw blurRad="292100" dist="139700" dir="2700000" algn="tl" rotWithShape="0">
+                        <a:srgbClr val="333333">
+                          <a:alpha val="65000"/>
+                        </a:srgbClr>
+                      </a:outerShdw>
+                    </a:effectLst>
+                    <a:extLst>
+                      <a:ext uri="{53640926-AAD7-44D8-BBD7-CCE9431645EC}">
+                        <a14:shadowObscured xmlns:a14="http://schemas.microsoft.com/office/drawing/2010/main"/>
+                      </a:ext>
+                    </a:extLst>
+                  </pic:spPr>
+                </pic:pic>
+              </a:graphicData>
+            </a:graphic>
+          </wp:inline>
+        </w:drawing>
+      </w:r>
+    </w:p>
+    <w:p>
+      <w:pPr>
+        <w:spacing w:line="360" w:lineRule="auto"/>
+        <w:jc w:val="center"/>
+        <w:rPr>
+          <w:rFonts w:ascii="Times New Roman" w:hAnsi="Times New Roman" w:cs="Times New Roman"/>
+          <w:sz w:val="28"/>
+          <w:szCs w:val="28"/>
+        </w:rPr>
+      </w:pPr>
+      <w:r>
+        <w:rPr>
+          <w:noProof/>
+          <w:lang w:eastAsia="ru-RU"/>
+        </w:rPr>
+        <w:drawing>
+          <wp:anchor distT="0" distB="0" distL="114300" distR="114300" simplePos="0" relativeHeight="251666432" behindDoc="1" locked="0" layoutInCell="1" allowOverlap="1" wp14:anchorId="0943100E" wp14:editId="6CCB9E95">
+            <wp:simplePos x="0" y="0"/>
+            <wp:positionH relativeFrom="column">
+              <wp:posOffset>481965</wp:posOffset>
+            </wp:positionH>
+            <wp:positionV relativeFrom="paragraph">
+              <wp:posOffset>605790</wp:posOffset>
+            </wp:positionV>
+            <wp:extent cx="2087880" cy="1211580"/>
+            <wp:effectExtent l="0" t="0" r="7620" b="7620"/>
+            <wp:wrapTight wrapText="bothSides">
+              <wp:wrapPolygon edited="0">
+                <wp:start x="0" y="0"/>
+                <wp:lineTo x="0" y="21396"/>
+                <wp:lineTo x="21482" y="21396"/>
+                <wp:lineTo x="21482" y="0"/>
+                <wp:lineTo x="0" y="0"/>
+              </wp:wrapPolygon>
+            </wp:wrapTight>
+            <wp:docPr id="27" name="Рисунок 27"/>
+            <wp:cNvGraphicFramePr>
+              <a:graphicFrameLocks xmlns:a="http://schemas.openxmlformats.org/drawingml/2006/main" noChangeAspect="1"/>
+            </wp:cNvGraphicFramePr>
+            <a:graphic xmlns:a="http://schemas.openxmlformats.org/drawingml/2006/main">
+              <a:graphicData uri="http://schemas.openxmlformats.org/drawingml/2006/picture">
+                <pic:pic xmlns:pic="http://schemas.openxmlformats.org/drawingml/2006/picture">
+                  <pic:nvPicPr>
+                    <pic:cNvPr id="0" name=""/>
+                    <pic:cNvPicPr/>
+                  </pic:nvPicPr>
+                  <pic:blipFill>
+                    <a:blip r:embed="rId33">
+                      <a:extLst>
+                        <a:ext uri="{28A0092B-C50C-407E-A947-70E740481C1C}">
+                          <a14:useLocalDpi xmlns:a14="http://schemas.microsoft.com/office/drawing/2010/main" val="0"/>
+                        </a:ext>
+                      </a:extLst>
+                    </a:blip>
+                    <a:stretch>
+                      <a:fillRect/>
+                    </a:stretch>
+                  </pic:blipFill>
+                  <pic:spPr>
+                    <a:xfrm>
+                      <a:off x="0" y="0"/>
+                      <a:ext cx="2087880" cy="1211580"/>
+                    </a:xfrm>
+                    <a:prstGeom prst="rect">
+                      <a:avLst/>
+                    </a:prstGeom>
+                  </pic:spPr>
+                </pic:pic>
+              </a:graphicData>
+            </a:graphic>
+            <wp14:sizeRelH relativeFrom="page">
+              <wp14:pctWidth>0</wp14:pctWidth>
+            </wp14:sizeRelH>
+            <wp14:sizeRelV relativeFrom="page">
+              <wp14:pctHeight>0</wp14:pctHeight>
+            </wp14:sizeRelV>
+          </wp:anchor>
+        </w:drawing>
+      </w:r>
+      <w:r>
+        <w:rPr>
+          <w:rFonts w:ascii="Times New Roman" w:hAnsi="Times New Roman" w:cs="Times New Roman"/>
+          <w:sz w:val="28"/>
+          <w:szCs w:val="28"/>
+        </w:rPr>
+        <w:t xml:space="preserve">Посмотрим что же будет происходить при установлении </w:t>
+      </w:r>
+      <w:proofErr w:type="spellStart"/>
+      <w:r>
+        <w:rPr>
+          <w:rFonts w:ascii="Times New Roman" w:hAnsi="Times New Roman" w:cs="Times New Roman"/>
+          <w:sz w:val="28"/>
+          <w:szCs w:val="28"/>
+        </w:rPr>
+        <w:t>visibility:hidden</w:t>
+      </w:r>
+      <w:proofErr w:type="spellEnd"/>
+      <w:proofErr w:type="gramStart"/>
+      <w:r>
+        <w:rPr>
+          <w:rFonts w:ascii="Times New Roman" w:hAnsi="Times New Roman" w:cs="Times New Roman"/>
+          <w:sz w:val="28"/>
+          <w:szCs w:val="28"/>
+        </w:rPr>
+        <w:t xml:space="preserve"> :</w:t>
+      </w:r>
+      <w:proofErr w:type="gramEnd"/>
+    </w:p>
+    <w:p>
+      <w:pPr>
+        <w:spacing w:line="360" w:lineRule="auto"/>
+        <w:jc w:val="center"/>
+        <w:rPr>
+          <w:rFonts w:ascii="Times New Roman" w:hAnsi="Times New Roman" w:cs="Times New Roman"/>
+          <w:sz w:val="28"/>
+          <w:szCs w:val="28"/>
+        </w:rPr>
+      </w:pPr>
+      <w:r>
+        <w:rPr>
+          <w:noProof/>
+          <w:lang w:eastAsia="ru-RU"/>
+        </w:rPr>
+        <w:t xml:space="preserve"> </w:t>
+      </w:r>
+      <w:r>
+        <w:rPr>
+          <w:noProof/>
+          <w:lang w:eastAsia="ru-RU"/>
+        </w:rPr>
+        <w:drawing>
+          <wp:inline distT="0" distB="0" distL="0" distR="0" wp14:anchorId="6A12299D" wp14:editId="28992C9B">
+            <wp:extent cx="2842260" cy="2491740"/>
+            <wp:effectExtent l="171450" t="171450" r="377190" b="365760"/>
+            <wp:docPr id="28" name="Рисунок 28"/>
+            <wp:cNvGraphicFramePr>
+              <a:graphicFrameLocks xmlns:a="http://schemas.openxmlformats.org/drawingml/2006/main" noChangeAspect="1"/>
+            </wp:cNvGraphicFramePr>
+            <a:graphic xmlns:a="http://schemas.openxmlformats.org/drawingml/2006/main">
+              <a:graphicData uri="http://schemas.openxmlformats.org/drawingml/2006/picture">
+                <pic:pic xmlns:pic="http://schemas.openxmlformats.org/drawingml/2006/picture">
+                  <pic:nvPicPr>
+                    <pic:cNvPr id="0" name=""/>
+                    <pic:cNvPicPr/>
+                  </pic:nvPicPr>
+                  <pic:blipFill>
+                    <a:blip r:embed="rId34"/>
+                    <a:stretch>
+                      <a:fillRect/>
+                    </a:stretch>
+                  </pic:blipFill>
+                  <pic:spPr>
+                    <a:xfrm>
+                      <a:off x="0" y="0"/>
+                      <a:ext cx="2842260" cy="2491740"/>
+                    </a:xfrm>
+                    <a:prstGeom prst="rect">
+                      <a:avLst/>
+                    </a:prstGeom>
+                    <a:ln>
+                      <a:noFill/>
+                    </a:ln>
+                    <a:effectLst>
+                      <a:outerShdw blurRad="292100" dist="139700" dir="2700000" algn="tl" rotWithShape="0">
+                        <a:srgbClr val="333333">
+                          <a:alpha val="65000"/>
+                        </a:srgbClr>
+                      </a:outerShdw>
+                    </a:effectLst>
+                  </pic:spPr>
+                </pic:pic>
+              </a:graphicData>
+            </a:graphic>
+          </wp:inline>
+        </w:drawing>
+      </w:r>
+    </w:p>
+    <w:p>
+      <w:pPr>
+        <w:spacing w:line="360" w:lineRule="auto"/>
+        <w:jc w:val="both"/>
+        <w:rPr>
+          <w:rFonts w:ascii="Times New Roman" w:hAnsi="Times New Roman" w:cs="Times New Roman"/>
+          <w:color w:val="0070C0"/>
+          <w:sz w:val="28"/>
+          <w:szCs w:val="28"/>
+          <w:shd w:val="clear" w:color="auto" w:fill="FFFFFF"/>
+          <w:lang w:val="en-US"/>
+        </w:rPr>
+      </w:pPr>
+      <w:r>
+        <w:rPr>
+          <w:rFonts w:ascii="Times New Roman" w:hAnsi="Times New Roman" w:cs="Times New Roman"/>
+          <w:color w:val="0070C0"/>
+          <w:sz w:val="28"/>
+          <w:szCs w:val="28"/>
+          <w:shd w:val="clear" w:color="auto" w:fill="FFFFFF"/>
+        </w:rPr>
+        <w:t xml:space="preserve">ЗНАЧЕНИЕ </w:t>
+      </w:r>
+      <w:r>
+        <w:rPr>
+          <w:rFonts w:ascii="Times New Roman" w:hAnsi="Times New Roman" w:cs="Times New Roman"/>
+          <w:color w:val="0070C0"/>
+          <w:sz w:val="28"/>
+          <w:szCs w:val="28"/>
+          <w:shd w:val="clear" w:color="auto" w:fill="FFFFFF"/>
+          <w:lang w:val="en-US"/>
+        </w:rPr>
+        <w:t>BLOCK</w:t>
+      </w:r>
+    </w:p>
+    <w:p>
+      <w:pPr>
+        <w:numPr>
+          <w:ilvl w:val="0"/>
+          <w:numId w:val="5"/>
+        </w:numPr>
+        <w:shd w:val="clear" w:color="auto" w:fill="FFFFFF"/>
+        <w:spacing w:before="72" w:after="72" w:line="360" w:lineRule="auto"/>
+        <w:ind w:left="284" w:hanging="284"/>
+        <w:rPr>
+          <w:rFonts w:ascii="Times New Roman" w:eastAsia="Times New Roman" w:hAnsi="Times New Roman" w:cs="Times New Roman"/>
+          <w:color w:val="000000" w:themeColor="text1"/>
+          <w:sz w:val="28"/>
+          <w:szCs w:val="28"/>
+          <w:lang w:eastAsia="ru-RU"/>
+        </w:rPr>
+      </w:pPr>
+      <w:r>
+        <w:rPr>
+          <w:rFonts w:ascii="Times New Roman" w:eastAsia="Times New Roman" w:hAnsi="Times New Roman" w:cs="Times New Roman"/>
+          <w:color w:val="000000" w:themeColor="text1"/>
+          <w:sz w:val="28"/>
+          <w:szCs w:val="28"/>
+          <w:lang w:eastAsia="ru-RU"/>
+        </w:rPr>
+        <w:t>Блочные элементы располагаются один над другим, вертикально (если нет особых свойств позиционирования, например </w:t>
+      </w:r>
+      <w:proofErr w:type="spellStart"/>
+      <w:r>
+        <w:rPr>
+          <w:rFonts w:ascii="Times New Roman" w:eastAsia="Times New Roman" w:hAnsi="Times New Roman" w:cs="Times New Roman"/>
+          <w:color w:val="000000" w:themeColor="text1"/>
+          <w:sz w:val="28"/>
+          <w:szCs w:val="28"/>
+          <w:lang w:eastAsia="ru-RU"/>
+        </w:rPr>
+        <w:t>float</w:t>
+      </w:r>
+      <w:proofErr w:type="spellEnd"/>
+      <w:r>
+        <w:rPr>
+          <w:rFonts w:ascii="Times New Roman" w:eastAsia="Times New Roman" w:hAnsi="Times New Roman" w:cs="Times New Roman"/>
+          <w:color w:val="000000" w:themeColor="text1"/>
+          <w:sz w:val="28"/>
+          <w:szCs w:val="28"/>
+          <w:lang w:eastAsia="ru-RU"/>
+        </w:rPr>
+        <w:t>).</w:t>
+      </w:r>
+    </w:p>
+    <w:p>
+      <w:pPr>
+        <w:numPr>
+          <w:ilvl w:val="0"/>
+          <w:numId w:val="5"/>
+        </w:numPr>
+        <w:shd w:val="clear" w:color="auto" w:fill="FFFFFF"/>
+        <w:spacing w:before="72" w:after="72" w:line="360" w:lineRule="auto"/>
+        <w:ind w:left="284" w:hanging="284"/>
+        <w:rPr>
+          <w:rFonts w:ascii="Times New Roman" w:eastAsia="Times New Roman" w:hAnsi="Times New Roman" w:cs="Times New Roman"/>
+          <w:color w:val="000000" w:themeColor="text1"/>
+          <w:sz w:val="28"/>
+          <w:szCs w:val="28"/>
+          <w:lang w:eastAsia="ru-RU"/>
+        </w:rPr>
+      </w:pPr>
+      <w:r>
+        <w:rPr>
+          <w:rFonts w:ascii="Times New Roman" w:eastAsia="Times New Roman" w:hAnsi="Times New Roman" w:cs="Times New Roman"/>
+          <w:color w:val="000000" w:themeColor="text1"/>
+          <w:sz w:val="28"/>
+          <w:szCs w:val="28"/>
+          <w:lang w:eastAsia="ru-RU"/>
+        </w:rPr>
+        <w:t>Блок стремится расшириться на всю доступную ширину. Можно указать ширину и высоту явно.</w:t>
+      </w:r>
+    </w:p>
+    <w:p>
+      <w:pPr>
+        <w:pStyle w:val="a6"/>
+        <w:numPr>
+          <w:ilvl w:val="0"/>
+          <w:numId w:val="5"/>
+        </w:numPr>
+        <w:shd w:val="clear" w:color="auto" w:fill="FFFFFF"/>
+        <w:tabs>
+          <w:tab w:val="clear" w:pos="720"/>
+          <w:tab w:val="num" w:pos="284"/>
+        </w:tabs>
+        <w:spacing w:before="330" w:after="330" w:line="360" w:lineRule="auto"/>
+        <w:ind w:hanging="720"/>
+        <w:rPr>
+          <w:rFonts w:ascii="Times New Roman" w:eastAsia="Times New Roman" w:hAnsi="Times New Roman" w:cs="Times New Roman"/>
+          <w:color w:val="000000" w:themeColor="text1"/>
+          <w:sz w:val="28"/>
+          <w:szCs w:val="28"/>
+          <w:lang w:eastAsia="ru-RU"/>
+        </w:rPr>
+      </w:pPr>
+      <w:r>
+        <w:rPr>
+          <w:rFonts w:ascii="Times New Roman" w:eastAsia="Times New Roman" w:hAnsi="Times New Roman" w:cs="Times New Roman"/>
+          <w:color w:val="000000" w:themeColor="text1"/>
+          <w:sz w:val="28"/>
+          <w:szCs w:val="28"/>
+          <w:lang w:eastAsia="ru-RU"/>
+        </w:rPr>
+        <w:lastRenderedPageBreak/>
+        <w:t>Это значение </w:t>
+      </w:r>
+      <w:proofErr w:type="spellStart"/>
+      <w:r>
+        <w:rPr>
+          <w:rFonts w:ascii="Times New Roman" w:eastAsia="Times New Roman" w:hAnsi="Times New Roman" w:cs="Times New Roman"/>
+          <w:color w:val="000000" w:themeColor="text1"/>
+          <w:sz w:val="28"/>
+          <w:szCs w:val="28"/>
+          <w:lang w:eastAsia="ru-RU"/>
+        </w:rPr>
+        <w:t>display</w:t>
+      </w:r>
+      <w:proofErr w:type="spellEnd"/>
+      <w:r>
+        <w:rPr>
+          <w:rFonts w:ascii="Times New Roman" w:eastAsia="Times New Roman" w:hAnsi="Times New Roman" w:cs="Times New Roman"/>
+          <w:color w:val="000000" w:themeColor="text1"/>
+          <w:sz w:val="28"/>
+          <w:szCs w:val="28"/>
+          <w:lang w:eastAsia="ru-RU"/>
+        </w:rPr>
+        <w:t> многие элементы имеют по умолчанию: &lt;</w:t>
+      </w:r>
+      <w:proofErr w:type="spellStart"/>
+      <w:r>
+        <w:rPr>
+          <w:rFonts w:ascii="Times New Roman" w:eastAsia="Times New Roman" w:hAnsi="Times New Roman" w:cs="Times New Roman"/>
+          <w:color w:val="000000" w:themeColor="text1"/>
+          <w:sz w:val="28"/>
+          <w:szCs w:val="28"/>
+          <w:lang w:eastAsia="ru-RU"/>
+        </w:rPr>
+        <w:t>div</w:t>
+      </w:r>
+      <w:proofErr w:type="spellEnd"/>
+      <w:r>
+        <w:rPr>
+          <w:rFonts w:ascii="Times New Roman" w:eastAsia="Times New Roman" w:hAnsi="Times New Roman" w:cs="Times New Roman"/>
+          <w:color w:val="000000" w:themeColor="text1"/>
+          <w:sz w:val="28"/>
+          <w:szCs w:val="28"/>
+          <w:lang w:eastAsia="ru-RU"/>
+        </w:rPr>
+        <w:t>&gt;</w:t>
+      </w:r>
+      <w:r>
+        <w:rPr>
+          <w:rFonts w:ascii="Times New Roman" w:eastAsia="Times New Roman" w:hAnsi="Times New Roman" w:cs="Times New Roman"/>
+          <w:color w:val="000000" w:themeColor="text1"/>
+          <w:sz w:val="28"/>
+          <w:szCs w:val="28"/>
+          <w:lang w:eastAsia="ru-RU"/>
+        </w:rPr>
+        <w:t xml:space="preserve">, </w:t>
+      </w:r>
+      <w:r>
+        <w:rPr>
+          <w:rFonts w:ascii="Times New Roman" w:eastAsia="Times New Roman" w:hAnsi="Times New Roman" w:cs="Times New Roman"/>
+          <w:color w:val="000000" w:themeColor="text1"/>
+          <w:sz w:val="28"/>
+          <w:szCs w:val="28"/>
+          <w:lang w:eastAsia="ru-RU"/>
+        </w:rPr>
+        <w:t>заголовок &lt;h1&gt;</w:t>
+      </w:r>
+      <w:r>
+        <w:rPr>
+          <w:rFonts w:ascii="Times New Roman" w:eastAsia="Times New Roman" w:hAnsi="Times New Roman" w:cs="Times New Roman"/>
+          <w:color w:val="000000" w:themeColor="text1"/>
+          <w:sz w:val="28"/>
+          <w:szCs w:val="28"/>
+          <w:lang w:eastAsia="ru-RU"/>
+        </w:rPr>
+        <w:t>.</w:t>
+      </w:r>
+    </w:p>
+    <w:p>
+      <w:pPr>
+        <w:pStyle w:val="a6"/>
+        <w:numPr>
+          <w:ilvl w:val="0"/>
+          <w:numId w:val="6"/>
+        </w:numPr>
+        <w:tabs>
+          <w:tab w:val="clear" w:pos="720"/>
+          <w:tab w:val="num" w:pos="284"/>
+        </w:tabs>
+        <w:spacing w:line="360" w:lineRule="auto"/>
+        <w:ind w:hanging="720"/>
+        <w:rPr>
+          <w:rFonts w:ascii="Times New Roman" w:hAnsi="Times New Roman" w:cs="Times New Roman"/>
+          <w:sz w:val="28"/>
+          <w:szCs w:val="28"/>
+        </w:rPr>
+      </w:pPr>
+      <w:r>
+        <w:rPr>
+          <w:rFonts w:ascii="Times New Roman" w:hAnsi="Times New Roman" w:cs="Times New Roman"/>
+          <w:sz w:val="28"/>
+          <w:szCs w:val="28"/>
+        </w:rPr>
+        <w:t>Другие распространенные блочные элементы это p и </w:t>
+      </w:r>
+      <w:proofErr w:type="spellStart"/>
+      <w:r>
+        <w:rPr>
+          <w:rFonts w:ascii="Times New Roman" w:hAnsi="Times New Roman" w:cs="Times New Roman"/>
+          <w:sz w:val="28"/>
+          <w:szCs w:val="28"/>
+        </w:rPr>
+        <w:t>form</w:t>
+      </w:r>
+      <w:proofErr w:type="spellEnd"/>
+      <w:r>
+        <w:rPr>
+          <w:rFonts w:ascii="Times New Roman" w:hAnsi="Times New Roman" w:cs="Times New Roman"/>
+          <w:sz w:val="28"/>
+          <w:szCs w:val="28"/>
+        </w:rPr>
+        <w:t>, а также новые блочные элементы из HTML5, такие как </w:t>
+      </w:r>
+      <w:proofErr w:type="spellStart"/>
+      <w:r>
+        <w:rPr>
+          <w:rFonts w:ascii="Times New Roman" w:hAnsi="Times New Roman" w:cs="Times New Roman"/>
+          <w:sz w:val="28"/>
+          <w:szCs w:val="28"/>
+        </w:rPr>
+        <w:t>header</w:t>
+      </w:r>
+      <w:proofErr w:type="spellEnd"/>
+      <w:r>
+        <w:rPr>
+          <w:rFonts w:ascii="Times New Roman" w:hAnsi="Times New Roman" w:cs="Times New Roman"/>
+          <w:sz w:val="28"/>
+          <w:szCs w:val="28"/>
+        </w:rPr>
+        <w:t>, </w:t>
+      </w:r>
+      <w:proofErr w:type="spellStart"/>
+      <w:r>
+        <w:rPr>
+          <w:rFonts w:ascii="Times New Roman" w:hAnsi="Times New Roman" w:cs="Times New Roman"/>
+          <w:sz w:val="28"/>
+          <w:szCs w:val="28"/>
+        </w:rPr>
+        <w:t>footer</w:t>
+      </w:r>
+      <w:proofErr w:type="spellEnd"/>
+      <w:r>
+        <w:rPr>
+          <w:rFonts w:ascii="Times New Roman" w:hAnsi="Times New Roman" w:cs="Times New Roman"/>
+          <w:sz w:val="28"/>
+          <w:szCs w:val="28"/>
+        </w:rPr>
+        <w:t>, </w:t>
+      </w:r>
+      <w:proofErr w:type="spellStart"/>
+      <w:r>
+        <w:rPr>
+          <w:rFonts w:ascii="Times New Roman" w:hAnsi="Times New Roman" w:cs="Times New Roman"/>
+          <w:sz w:val="28"/>
+          <w:szCs w:val="28"/>
+        </w:rPr>
+        <w:t>section</w:t>
+      </w:r>
+      <w:proofErr w:type="spellEnd"/>
+      <w:r>
+        <w:rPr>
+          <w:rFonts w:ascii="Times New Roman" w:hAnsi="Times New Roman" w:cs="Times New Roman"/>
+          <w:sz w:val="28"/>
+          <w:szCs w:val="28"/>
+        </w:rPr>
+        <w:t>, и прочие.</w:t>
+      </w:r>
+    </w:p>
+    <w:p>
+      <w:pPr>
+        <w:pStyle w:val="a6"/>
+        <w:numPr>
+          <w:ilvl w:val="0"/>
+          <w:numId w:val="6"/>
+        </w:numPr>
+        <w:tabs>
+          <w:tab w:val="clear" w:pos="720"/>
+          <w:tab w:val="num" w:pos="284"/>
+        </w:tabs>
+        <w:ind w:hanging="720"/>
+        <w:rPr>
+          <w:rFonts w:ascii="Times New Roman" w:hAnsi="Times New Roman" w:cs="Times New Roman"/>
+          <w:sz w:val="28"/>
+          <w:szCs w:val="28"/>
+        </w:rPr>
+      </w:pPr>
+      <w:r>
+        <w:rPr>
+          <w:rFonts w:ascii="Times New Roman" w:hAnsi="Times New Roman" w:cs="Times New Roman"/>
+          <w:sz w:val="28"/>
+          <w:szCs w:val="28"/>
+        </w:rPr>
+        <w:t>Блоки прилегают друг к другу вплотную, если у них нет </w:t>
+      </w:r>
+      <w:proofErr w:type="spellStart"/>
+      <w:r>
+        <w:rPr>
+          <w:rFonts w:ascii="Times New Roman" w:hAnsi="Times New Roman" w:cs="Times New Roman"/>
+          <w:sz w:val="28"/>
+          <w:szCs w:val="28"/>
+        </w:rPr>
+        <w:t>margin</w:t>
+      </w:r>
+      <w:proofErr w:type="spellEnd"/>
+      <w:r>
+        <w:rPr>
+          <w:rFonts w:ascii="Times New Roman" w:hAnsi="Times New Roman" w:cs="Times New Roman"/>
+          <w:sz w:val="28"/>
+          <w:szCs w:val="28"/>
+        </w:rPr>
+        <w:t>.</w:t>
+      </w:r>
+    </w:p>
+    <w:p>
+      <w:pPr>
+        <w:spacing w:line="360" w:lineRule="auto"/>
+        <w:jc w:val="both"/>
+        <w:rPr>
+          <w:rFonts w:ascii="Times New Roman" w:hAnsi="Times New Roman" w:cs="Times New Roman"/>
+          <w:color w:val="000000" w:themeColor="text1"/>
+          <w:sz w:val="28"/>
+          <w:szCs w:val="28"/>
+          <w:shd w:val="clear" w:color="auto" w:fill="FFFFFF"/>
+        </w:rPr>
+      </w:pPr>
+    </w:p>
+    <w:p>
+      <w:pPr>
+        <w:spacing w:line="360" w:lineRule="auto"/>
+        <w:jc w:val="both"/>
+        <w:rPr>
+          <w:rFonts w:ascii="Times New Roman" w:hAnsi="Times New Roman" w:cs="Times New Roman"/>
+          <w:color w:val="0070C0"/>
+          <w:sz w:val="28"/>
+          <w:szCs w:val="28"/>
+        </w:rPr>
+      </w:pPr>
+      <w:r>
+        <w:rPr>
+          <w:rFonts w:ascii="Times New Roman" w:hAnsi="Times New Roman" w:cs="Times New Roman"/>
+          <w:color w:val="0070C0"/>
+          <w:sz w:val="28"/>
+          <w:szCs w:val="28"/>
+        </w:rPr>
+        <w:t xml:space="preserve">ЗНАЧЕНИЕ </w:t>
+      </w:r>
+      <w:r>
+        <w:rPr>
+          <w:rFonts w:ascii="Times New Roman" w:hAnsi="Times New Roman" w:cs="Times New Roman"/>
+          <w:color w:val="0070C0"/>
+          <w:sz w:val="28"/>
+          <w:szCs w:val="28"/>
+          <w:lang w:val="en-US"/>
+        </w:rPr>
+        <w:t>INLINE</w:t>
+      </w:r>
+    </w:p>
+    <w:p>
+      <w:pPr>
+        <w:numPr>
+          <w:ilvl w:val="0"/>
+          <w:numId w:val="7"/>
+        </w:numPr>
+        <w:shd w:val="clear" w:color="auto" w:fill="FFFFFF"/>
+        <w:tabs>
+          <w:tab w:val="clear" w:pos="720"/>
+          <w:tab w:val="num" w:pos="284"/>
+        </w:tabs>
+        <w:spacing w:before="72" w:after="72" w:line="360" w:lineRule="auto"/>
+        <w:ind w:left="709" w:hanging="709"/>
+        <w:rPr>
+          <w:rFonts w:ascii="Times New Roman" w:eastAsia="Times New Roman" w:hAnsi="Times New Roman" w:cs="Times New Roman"/>
+          <w:color w:val="000000" w:themeColor="text1"/>
+          <w:sz w:val="28"/>
+          <w:szCs w:val="28"/>
+          <w:lang w:eastAsia="ru-RU"/>
+        </w:rPr>
+      </w:pPr>
+      <w:r>
+        <w:rPr>
+          <w:rFonts w:ascii="Times New Roman" w:eastAsia="Times New Roman" w:hAnsi="Times New Roman" w:cs="Times New Roman"/>
+          <w:color w:val="000000" w:themeColor="text1"/>
+          <w:sz w:val="28"/>
+          <w:szCs w:val="28"/>
+          <w:lang w:eastAsia="ru-RU"/>
+        </w:rPr>
+        <w:t>Элементы располагаются на той же строке, последовательно.</w:t>
+      </w:r>
+    </w:p>
+    <w:p>
+      <w:pPr>
+        <w:numPr>
+          <w:ilvl w:val="0"/>
+          <w:numId w:val="7"/>
+        </w:numPr>
+        <w:shd w:val="clear" w:color="auto" w:fill="FFFFFF"/>
+        <w:tabs>
+          <w:tab w:val="clear" w:pos="720"/>
+          <w:tab w:val="num" w:pos="284"/>
+        </w:tabs>
+        <w:spacing w:before="72" w:after="72" w:line="360" w:lineRule="auto"/>
+        <w:ind w:left="709" w:hanging="709"/>
+        <w:rPr>
+          <w:rFonts w:ascii="Times New Roman" w:eastAsia="Times New Roman" w:hAnsi="Times New Roman" w:cs="Times New Roman"/>
+          <w:color w:val="000000" w:themeColor="text1"/>
+          <w:sz w:val="28"/>
+          <w:szCs w:val="28"/>
+          <w:lang w:eastAsia="ru-RU"/>
+        </w:rPr>
+      </w:pPr>
+      <w:r>
+        <w:rPr>
+          <w:rFonts w:ascii="Times New Roman" w:eastAsia="Times New Roman" w:hAnsi="Times New Roman" w:cs="Times New Roman"/>
+          <w:color w:val="000000" w:themeColor="text1"/>
+          <w:sz w:val="28"/>
+          <w:szCs w:val="28"/>
+          <w:lang w:eastAsia="ru-RU"/>
+        </w:rPr>
+        <w:t>Ширина и высота элемента определяются по содержимому. Поменять их нельзя.</w:t>
+      </w:r>
+    </w:p>
+    <w:p>
+      <w:pPr>
+        <w:numPr>
+          <w:ilvl w:val="0"/>
+          <w:numId w:val="7"/>
+        </w:numPr>
+        <w:shd w:val="clear" w:color="auto" w:fill="FFFFFF"/>
+        <w:tabs>
+          <w:tab w:val="clear" w:pos="720"/>
+          <w:tab w:val="num" w:pos="284"/>
+        </w:tabs>
+        <w:spacing w:before="72" w:after="72" w:line="360" w:lineRule="auto"/>
+        <w:ind w:left="709" w:hanging="709"/>
+        <w:rPr>
+          <w:rFonts w:ascii="Times New Roman" w:eastAsia="Times New Roman" w:hAnsi="Times New Roman" w:cs="Times New Roman"/>
+          <w:color w:val="000000" w:themeColor="text1"/>
+          <w:sz w:val="28"/>
+          <w:szCs w:val="28"/>
+          <w:lang w:eastAsia="ru-RU"/>
+        </w:rPr>
+      </w:pPr>
+      <w:proofErr w:type="spellStart"/>
+      <w:r>
+        <w:rPr>
+          <w:rFonts w:ascii="Times New Roman" w:hAnsi="Times New Roman" w:cs="Times New Roman"/>
+          <w:color w:val="000000" w:themeColor="text1"/>
+          <w:sz w:val="28"/>
+          <w:szCs w:val="28"/>
+          <w:shd w:val="clear" w:color="auto" w:fill="FFFFFF"/>
+        </w:rPr>
+        <w:t>И</w:t>
+      </w:r>
+      <w:r>
+        <w:rPr>
+          <w:rFonts w:ascii="Times New Roman" w:hAnsi="Times New Roman" w:cs="Times New Roman"/>
+          <w:color w:val="000000" w:themeColor="text1"/>
+          <w:sz w:val="28"/>
+          <w:szCs w:val="28"/>
+          <w:shd w:val="clear" w:color="auto" w:fill="FFFFFF"/>
+        </w:rPr>
+        <w:t>нлайновые</w:t>
+      </w:r>
+      <w:proofErr w:type="spellEnd"/>
+      <w:r>
+        <w:rPr>
+          <w:rFonts w:ascii="Times New Roman" w:hAnsi="Times New Roman" w:cs="Times New Roman"/>
+          <w:color w:val="000000" w:themeColor="text1"/>
+          <w:sz w:val="28"/>
+          <w:szCs w:val="28"/>
+          <w:shd w:val="clear" w:color="auto" w:fill="FFFFFF"/>
+        </w:rPr>
+        <w:t xml:space="preserve"> элементы по умолчанию:</w:t>
+      </w:r>
+      <w:r>
+        <w:rPr>
+          <w:rStyle w:val="apple-converted-space"/>
+          <w:rFonts w:ascii="Times New Roman" w:hAnsi="Times New Roman" w:cs="Times New Roman"/>
+          <w:color w:val="000000" w:themeColor="text1"/>
+          <w:sz w:val="28"/>
+          <w:szCs w:val="28"/>
+          <w:shd w:val="clear" w:color="auto" w:fill="FFFFFF"/>
+        </w:rPr>
+        <w:t> </w:t>
+      </w:r>
+      <w:r>
+        <w:rPr>
+          <w:rStyle w:val="HTML1"/>
+          <w:rFonts w:ascii="Times New Roman" w:eastAsiaTheme="minorHAnsi" w:hAnsi="Times New Roman" w:cs="Times New Roman"/>
+          <w:color w:val="000000" w:themeColor="text1"/>
+          <w:sz w:val="28"/>
+          <w:szCs w:val="28"/>
+          <w:shd w:val="clear" w:color="auto" w:fill="FFFFFF"/>
+        </w:rPr>
+        <w:t>&lt;</w:t>
+      </w:r>
+      <w:proofErr w:type="spellStart"/>
+      <w:r>
+        <w:rPr>
+          <w:rStyle w:val="HTML1"/>
+          <w:rFonts w:ascii="Times New Roman" w:eastAsiaTheme="minorHAnsi" w:hAnsi="Times New Roman" w:cs="Times New Roman"/>
+          <w:color w:val="000000" w:themeColor="text1"/>
+          <w:sz w:val="28"/>
+          <w:szCs w:val="28"/>
+          <w:shd w:val="clear" w:color="auto" w:fill="FFFFFF"/>
+        </w:rPr>
+        <w:t>span</w:t>
+      </w:r>
+      <w:proofErr w:type="spellEnd"/>
+      <w:r>
+        <w:rPr>
+          <w:rStyle w:val="HTML1"/>
+          <w:rFonts w:ascii="Times New Roman" w:eastAsiaTheme="minorHAnsi" w:hAnsi="Times New Roman" w:cs="Times New Roman"/>
+          <w:color w:val="000000" w:themeColor="text1"/>
+          <w:sz w:val="28"/>
+          <w:szCs w:val="28"/>
+          <w:shd w:val="clear" w:color="auto" w:fill="FFFFFF"/>
+        </w:rPr>
+        <w:t>&gt;</w:t>
+      </w:r>
+      <w:r>
+        <w:rPr>
+          <w:rFonts w:ascii="Times New Roman" w:hAnsi="Times New Roman" w:cs="Times New Roman"/>
+          <w:color w:val="000000" w:themeColor="text1"/>
+          <w:sz w:val="28"/>
+          <w:szCs w:val="28"/>
+          <w:shd w:val="clear" w:color="auto" w:fill="FFFFFF"/>
+        </w:rPr>
+        <w:t>,</w:t>
+      </w:r>
+      <w:r>
+        <w:rPr>
+          <w:rStyle w:val="apple-converted-space"/>
+          <w:rFonts w:ascii="Times New Roman" w:hAnsi="Times New Roman" w:cs="Times New Roman"/>
+          <w:color w:val="000000" w:themeColor="text1"/>
+          <w:sz w:val="28"/>
+          <w:szCs w:val="28"/>
+          <w:shd w:val="clear" w:color="auto" w:fill="FFFFFF"/>
+        </w:rPr>
+        <w:t> </w:t>
+      </w:r>
+      <w:r>
+        <w:rPr>
+          <w:rStyle w:val="HTML1"/>
+          <w:rFonts w:ascii="Times New Roman" w:eastAsiaTheme="minorHAnsi" w:hAnsi="Times New Roman" w:cs="Times New Roman"/>
+          <w:color w:val="000000" w:themeColor="text1"/>
+          <w:sz w:val="28"/>
+          <w:szCs w:val="28"/>
+          <w:shd w:val="clear" w:color="auto" w:fill="FFFFFF"/>
+        </w:rPr>
+        <w:t>&lt;a&gt;</w:t>
+      </w:r>
+      <w:r>
+        <w:rPr>
+          <w:rFonts w:ascii="Times New Roman" w:hAnsi="Times New Roman" w:cs="Times New Roman"/>
+          <w:color w:val="000000" w:themeColor="text1"/>
+          <w:sz w:val="28"/>
+          <w:szCs w:val="28"/>
+          <w:shd w:val="clear" w:color="auto" w:fill="FFFFFF"/>
+        </w:rPr>
+        <w:t>.</w:t>
+      </w:r>
+    </w:p>
+    <w:p>
+      <w:pPr>
+        <w:numPr>
+          <w:ilvl w:val="0"/>
+          <w:numId w:val="7"/>
+        </w:numPr>
+        <w:shd w:val="clear" w:color="auto" w:fill="FFFFFF"/>
+        <w:tabs>
+          <w:tab w:val="clear" w:pos="720"/>
+          <w:tab w:val="num" w:pos="284"/>
+        </w:tabs>
+        <w:spacing w:before="72" w:after="72" w:line="360" w:lineRule="auto"/>
+        <w:ind w:left="709" w:hanging="709"/>
+        <w:rPr>
+          <w:rFonts w:ascii="Times New Roman" w:eastAsia="Times New Roman" w:hAnsi="Times New Roman" w:cs="Times New Roman"/>
+          <w:color w:val="000000" w:themeColor="text1"/>
+          <w:sz w:val="28"/>
+          <w:szCs w:val="28"/>
+          <w:lang w:eastAsia="ru-RU"/>
+        </w:rPr>
+      </w:pPr>
+      <w:r>
+        <w:rPr>
+          <w:rFonts w:ascii="Times New Roman" w:hAnsi="Times New Roman" w:cs="Times New Roman"/>
+          <w:color w:val="000000" w:themeColor="text1"/>
+          <w:sz w:val="28"/>
+          <w:szCs w:val="28"/>
+          <w:shd w:val="clear" w:color="auto" w:fill="FFFFFF"/>
+        </w:rPr>
+        <w:t xml:space="preserve">Содержимое </w:t>
+      </w:r>
+      <w:proofErr w:type="spellStart"/>
+      <w:r>
+        <w:rPr>
+          <w:rFonts w:ascii="Times New Roman" w:hAnsi="Times New Roman" w:cs="Times New Roman"/>
+          <w:color w:val="000000" w:themeColor="text1"/>
+          <w:sz w:val="28"/>
+          <w:szCs w:val="28"/>
+          <w:shd w:val="clear" w:color="auto" w:fill="FFFFFF"/>
+        </w:rPr>
+        <w:t>инлайн</w:t>
+      </w:r>
+      <w:proofErr w:type="spellEnd"/>
+      <w:r>
+        <w:rPr>
+          <w:rFonts w:ascii="Times New Roman" w:hAnsi="Times New Roman" w:cs="Times New Roman"/>
+          <w:color w:val="000000" w:themeColor="text1"/>
+          <w:sz w:val="28"/>
+          <w:szCs w:val="28"/>
+          <w:shd w:val="clear" w:color="auto" w:fill="FFFFFF"/>
+        </w:rPr>
+        <w:t>-элемента может переноситься на другую строку.</w:t>
+      </w:r>
+    </w:p>
+    <w:p>
+      <w:pPr>
+        <w:shd w:val="clear" w:color="auto" w:fill="FFFFFF"/>
+        <w:spacing w:before="72" w:after="72" w:line="360" w:lineRule="auto"/>
+        <w:rPr>
+          <w:rFonts w:ascii="Times New Roman" w:hAnsi="Times New Roman" w:cs="Times New Roman"/>
+          <w:color w:val="000000" w:themeColor="text1"/>
+          <w:sz w:val="28"/>
+          <w:szCs w:val="28"/>
+          <w:shd w:val="clear" w:color="auto" w:fill="FFFFFF"/>
+        </w:rPr>
+      </w:pPr>
+    </w:p>
+    <w:p>
+      <w:pPr>
+        <w:shd w:val="clear" w:color="auto" w:fill="FFFFFF"/>
+        <w:spacing w:before="72" w:after="72" w:line="360" w:lineRule="auto"/>
+        <w:rPr>
+          <w:rFonts w:ascii="Times New Roman" w:hAnsi="Times New Roman" w:cs="Times New Roman"/>
+          <w:color w:val="000000" w:themeColor="text1"/>
+          <w:sz w:val="28"/>
+          <w:szCs w:val="28"/>
+          <w:shd w:val="clear" w:color="auto" w:fill="FFFFFF"/>
+        </w:rPr>
+      </w:pPr>
+      <w:r>
+        <w:rPr>
+          <w:noProof/>
+          <w:lang w:eastAsia="ru-RU"/>
+        </w:rPr>
+        <w:t xml:space="preserve"> </w:t>
+      </w:r>
+      <w:r>
+        <w:rPr>
+          <w:rFonts w:ascii="Times New Roman" w:hAnsi="Times New Roman" w:cs="Times New Roman"/>
+          <w:color w:val="000000" w:themeColor="text1"/>
+          <w:sz w:val="28"/>
+          <w:szCs w:val="28"/>
+          <w:shd w:val="clear" w:color="auto" w:fill="FFFFFF"/>
+        </w:rPr>
+        <w:t xml:space="preserve">Давайте назначим свойство </w:t>
+      </w:r>
+      <w:r>
+        <w:rPr>
+          <w:rFonts w:ascii="Times New Roman" w:hAnsi="Times New Roman" w:cs="Times New Roman"/>
+          <w:color w:val="000000" w:themeColor="text1"/>
+          <w:sz w:val="28"/>
+          <w:szCs w:val="28"/>
+          <w:shd w:val="clear" w:color="auto" w:fill="FFFFFF"/>
+          <w:lang w:val="en-US"/>
+        </w:rPr>
+        <w:t>display</w:t>
+      </w:r>
+      <w:r>
+        <w:rPr>
+          <w:rFonts w:ascii="Times New Roman" w:hAnsi="Times New Roman" w:cs="Times New Roman"/>
+          <w:color w:val="000000" w:themeColor="text1"/>
+          <w:sz w:val="28"/>
+          <w:szCs w:val="28"/>
+          <w:shd w:val="clear" w:color="auto" w:fill="FFFFFF"/>
+        </w:rPr>
+        <w:t>:</w:t>
+      </w:r>
+      <w:r>
+        <w:rPr>
+          <w:rFonts w:ascii="Times New Roman" w:hAnsi="Times New Roman" w:cs="Times New Roman"/>
+          <w:color w:val="000000" w:themeColor="text1"/>
+          <w:sz w:val="28"/>
+          <w:szCs w:val="28"/>
+          <w:shd w:val="clear" w:color="auto" w:fill="FFFFFF"/>
+          <w:lang w:val="en-US"/>
+        </w:rPr>
+        <w:t>inline</w:t>
+      </w:r>
+      <w:r>
+        <w:rPr>
+          <w:rFonts w:ascii="Times New Roman" w:hAnsi="Times New Roman" w:cs="Times New Roman"/>
+          <w:color w:val="000000" w:themeColor="text1"/>
+          <w:sz w:val="28"/>
+          <w:szCs w:val="28"/>
+          <w:shd w:val="clear" w:color="auto" w:fill="FFFFFF"/>
+        </w:rPr>
+        <w:t xml:space="preserve"> </w:t>
+      </w:r>
+      <w:r>
+        <w:rPr>
+          <w:rFonts w:ascii="Times New Roman" w:hAnsi="Times New Roman" w:cs="Times New Roman"/>
+          <w:color w:val="000000" w:themeColor="text1"/>
+          <w:sz w:val="28"/>
+          <w:szCs w:val="28"/>
+          <w:shd w:val="clear" w:color="auto" w:fill="FFFFFF"/>
+        </w:rPr>
+        <w:t xml:space="preserve">для </w:t>
+      </w:r>
+      <w:r>
+        <w:rPr>
+          <w:rFonts w:ascii="Times New Roman" w:hAnsi="Times New Roman" w:cs="Times New Roman"/>
+          <w:color w:val="000000" w:themeColor="text1"/>
+          <w:sz w:val="28"/>
+          <w:szCs w:val="28"/>
+          <w:shd w:val="clear" w:color="auto" w:fill="FFFFFF"/>
+          <w:lang w:val="en-US"/>
+        </w:rPr>
+        <w:t>block</w:t>
+      </w:r>
+      <w:r>
+        <w:rPr>
+          <w:rFonts w:ascii="Times New Roman" w:hAnsi="Times New Roman" w:cs="Times New Roman"/>
+          <w:color w:val="000000" w:themeColor="text1"/>
+          <w:sz w:val="28"/>
+          <w:szCs w:val="28"/>
+          <w:shd w:val="clear" w:color="auto" w:fill="FFFFFF"/>
+        </w:rPr>
+        <w:t>2</w:t>
+      </w:r>
+      <w:r>
+        <w:rPr>
+          <w:rFonts w:ascii="Times New Roman" w:hAnsi="Times New Roman" w:cs="Times New Roman"/>
+          <w:color w:val="000000" w:themeColor="text1"/>
+          <w:sz w:val="28"/>
+          <w:szCs w:val="28"/>
+          <w:shd w:val="clear" w:color="auto" w:fill="FFFFFF"/>
+        </w:rPr>
+        <w:t>. Как видно – ширина и высота определились по содержимому, даже если поставить ширину и высоту у блока – ситуация не поменяется.</w:t>
+      </w:r>
+    </w:p>
+    <w:p>
+      <w:pPr>
+        <w:shd w:val="clear" w:color="auto" w:fill="FFFFFF"/>
+        <w:spacing w:before="72" w:after="72" w:line="360" w:lineRule="auto"/>
+        <w:rPr>
+          <w:rFonts w:ascii="Times New Roman" w:hAnsi="Times New Roman" w:cs="Times New Roman"/>
+          <w:color w:val="000000" w:themeColor="text1"/>
+          <w:sz w:val="28"/>
+          <w:szCs w:val="28"/>
+          <w:shd w:val="clear" w:color="auto" w:fill="FFFFFF"/>
+        </w:rPr>
+      </w:pPr>
+      <w:r>
+        <w:rPr>
+          <w:noProof/>
+          <w:lang w:eastAsia="ru-RU"/>
+        </w:rPr>
+        <w:drawing>
+          <wp:anchor distT="0" distB="0" distL="114300" distR="114300" simplePos="0" relativeHeight="251667456" behindDoc="1" locked="0" layoutInCell="1" allowOverlap="1" wp14:anchorId="72E66B43" wp14:editId="0CADD889">
+            <wp:simplePos x="0" y="0"/>
+            <wp:positionH relativeFrom="column">
+              <wp:posOffset>489585</wp:posOffset>
+            </wp:positionH>
+            <wp:positionV relativeFrom="paragraph">
+              <wp:posOffset>317500</wp:posOffset>
+            </wp:positionV>
+            <wp:extent cx="1988820" cy="1348740"/>
+            <wp:effectExtent l="0" t="0" r="0" b="3810"/>
+            <wp:wrapTight wrapText="bothSides">
+              <wp:wrapPolygon edited="0">
+                <wp:start x="0" y="0"/>
+                <wp:lineTo x="0" y="21356"/>
+                <wp:lineTo x="21310" y="21356"/>
+                <wp:lineTo x="21310" y="0"/>
+                <wp:lineTo x="0" y="0"/>
+              </wp:wrapPolygon>
+            </wp:wrapTight>
+            <wp:docPr id="29" name="Рисунок 29"/>
+            <wp:cNvGraphicFramePr>
+              <a:graphicFrameLocks xmlns:a="http://schemas.openxmlformats.org/drawingml/2006/main" noChangeAspect="1"/>
+            </wp:cNvGraphicFramePr>
+            <a:graphic xmlns:a="http://schemas.openxmlformats.org/drawingml/2006/main">
+              <a:graphicData uri="http://schemas.openxmlformats.org/drawingml/2006/picture">
+                <pic:pic xmlns:pic="http://schemas.openxmlformats.org/drawingml/2006/picture">
+                  <pic:nvPicPr>
+                    <pic:cNvPr id="0" name=""/>
+                    <pic:cNvPicPr/>
+                  </pic:nvPicPr>
+                  <pic:blipFill>
+                    <a:blip r:embed="rId35">
+                      <a:extLst>
+                        <a:ext uri="{28A0092B-C50C-407E-A947-70E740481C1C}">
+                          <a14:useLocalDpi xmlns:a14="http://schemas.microsoft.com/office/drawing/2010/main" val="0"/>
+                        </a:ext>
+                      </a:extLst>
+                    </a:blip>
+                    <a:stretch>
+                      <a:fillRect/>
+                    </a:stretch>
+                  </pic:blipFill>
+                  <pic:spPr>
+                    <a:xfrm>
+                      <a:off x="0" y="0"/>
+                      <a:ext cx="1988820" cy="1348740"/>
+                    </a:xfrm>
+                    <a:prstGeom prst="rect">
+                      <a:avLst/>
+                    </a:prstGeom>
+                  </pic:spPr>
+                </pic:pic>
+              </a:graphicData>
+            </a:graphic>
+            <wp14:sizeRelH relativeFrom="page">
+              <wp14:pctWidth>0</wp14:pctWidth>
+            </wp14:sizeRelH>
+            <wp14:sizeRelV relativeFrom="page">
+              <wp14:pctHeight>0</wp14:pctHeight>
+            </wp14:sizeRelV>
+          </wp:anchor>
+        </w:drawing>
+      </w:r>
+    </w:p>
+    <w:p>
+      <w:pPr>
+        <w:shd w:val="clear" w:color="auto" w:fill="FFFFFF"/>
+        <w:spacing w:before="72" w:after="72" w:line="360" w:lineRule="auto"/>
+        <w:rPr>
+          <w:noProof/>
+          <w:lang w:eastAsia="ru-RU"/>
+        </w:rPr>
+      </w:pPr>
+      <w:r>
+        <w:rPr>
+          <w:noProof/>
+          <w:lang w:eastAsia="ru-RU"/>
+        </w:rPr>
+        <w:t xml:space="preserve"> </w:t>
+      </w:r>
+      <w:r>
+        <w:rPr>
+          <w:noProof/>
+          <w:lang w:eastAsia="ru-RU"/>
+        </w:rPr>
+        <w:drawing>
+          <wp:inline distT="0" distB="0" distL="0" distR="0" wp14:anchorId="224CB029" wp14:editId="198FC198">
+            <wp:extent cx="2842260" cy="2506980"/>
+            <wp:effectExtent l="0" t="0" r="0" b="7620"/>
+            <wp:docPr id="30" name="Рисунок 30"/>
+            <wp:cNvGraphicFramePr>
+              <a:graphicFrameLocks xmlns:a="http://schemas.openxmlformats.org/drawingml/2006/main" noChangeAspect="1"/>
+            </wp:cNvGraphicFramePr>
+            <a:graphic xmlns:a="http://schemas.openxmlformats.org/drawingml/2006/main">
+              <a:graphicData uri="http://schemas.openxmlformats.org/drawingml/2006/picture">
+                <pic:pic xmlns:pic="http://schemas.openxmlformats.org/drawingml/2006/picture">
+                  <pic:nvPicPr>
+                    <pic:cNvPr id="0" name=""/>
+                    <pic:cNvPicPr/>
+                  </pic:nvPicPr>
+                  <pic:blipFill>
+                    <a:blip r:embed="rId36"/>
+                    <a:stretch>
+                      <a:fillRect/>
+                    </a:stretch>
+                  </pic:blipFill>
+                  <pic:spPr>
+                    <a:xfrm>
+                      <a:off x="0" y="0"/>
+                      <a:ext cx="2842260" cy="2506980"/>
+                    </a:xfrm>
+                    <a:prstGeom prst="rect">
+                      <a:avLst/>
+                    </a:prstGeom>
+                  </pic:spPr>
+                </pic:pic>
+              </a:graphicData>
+            </a:graphic>
+          </wp:inline>
+        </w:drawing>
+      </w:r>
+    </w:p>
+    <w:p>
+      <w:pPr>
+        <w:shd w:val="clear" w:color="auto" w:fill="FFFFFF"/>
+        <w:spacing w:before="72" w:after="72" w:line="360" w:lineRule="auto"/>
+        <w:rPr>
+          <w:noProof/>
+          <w:lang w:eastAsia="ru-RU"/>
+        </w:rPr>
+      </w:pPr>
+    </w:p>
+    <w:p>
+      <w:pPr>
+        <w:shd w:val="clear" w:color="auto" w:fill="FFFFFF"/>
+        <w:spacing w:before="72" w:after="72" w:line="360" w:lineRule="auto"/>
+        <w:rPr>
+          <w:rFonts w:ascii="Times New Roman" w:hAnsi="Times New Roman" w:cs="Times New Roman"/>
+          <w:noProof/>
+          <w:sz w:val="28"/>
+          <w:szCs w:val="28"/>
+          <w:lang w:eastAsia="ru-RU"/>
+        </w:rPr>
+      </w:pPr>
+      <w:r>
+        <w:rPr>
+          <w:rFonts w:ascii="Times New Roman" w:hAnsi="Times New Roman" w:cs="Times New Roman"/>
+          <w:noProof/>
+          <w:sz w:val="28"/>
+          <w:szCs w:val="28"/>
+          <w:lang w:eastAsia="ru-RU"/>
+        </w:rPr>
+        <w:lastRenderedPageBreak/>
+        <w:t>Посмотрим что будет, если установить данное свойство для всех трех блоков:</w:t>
+      </w:r>
+    </w:p>
+    <w:p>
+      <w:pPr>
+        <w:shd w:val="clear" w:color="auto" w:fill="FFFFFF"/>
+        <w:spacing w:before="72" w:after="72" w:line="360" w:lineRule="auto"/>
+        <w:rPr>
+          <w:rFonts w:ascii="Times New Roman" w:eastAsia="Times New Roman" w:hAnsi="Times New Roman" w:cs="Times New Roman"/>
+          <w:color w:val="000000" w:themeColor="text1"/>
+          <w:sz w:val="28"/>
+          <w:szCs w:val="28"/>
+          <w:lang w:eastAsia="ru-RU"/>
+        </w:rPr>
+      </w:pPr>
       <w:bookmarkStart w:id="0" w:name="_GoBack"/>
+      <w:r>
+        <w:rPr>
+          <w:noProof/>
+          <w:lang w:eastAsia="ru-RU"/>
+        </w:rPr>
+        <w:drawing>
+          <wp:anchor distT="0" distB="0" distL="114300" distR="114300" simplePos="0" relativeHeight="251668480" behindDoc="0" locked="0" layoutInCell="1" allowOverlap="1">
+            <wp:simplePos x="0" y="0"/>
+            <wp:positionH relativeFrom="column">
+              <wp:posOffset>565785</wp:posOffset>
+            </wp:positionH>
+            <wp:positionV relativeFrom="paragraph">
+              <wp:posOffset>177165</wp:posOffset>
+            </wp:positionV>
+            <wp:extent cx="1889760" cy="3848100"/>
+            <wp:effectExtent l="0" t="0" r="0" b="0"/>
+            <wp:wrapSquare wrapText="bothSides"/>
+            <wp:docPr id="31" name="Рисунок 31"/>
+            <wp:cNvGraphicFramePr>
+              <a:graphicFrameLocks xmlns:a="http://schemas.openxmlformats.org/drawingml/2006/main" noChangeAspect="1"/>
+            </wp:cNvGraphicFramePr>
+            <a:graphic xmlns:a="http://schemas.openxmlformats.org/drawingml/2006/main">
+              <a:graphicData uri="http://schemas.openxmlformats.org/drawingml/2006/picture">
+                <pic:pic xmlns:pic="http://schemas.openxmlformats.org/drawingml/2006/picture">
+                  <pic:nvPicPr>
+                    <pic:cNvPr id="0" name=""/>
+                    <pic:cNvPicPr/>
+                  </pic:nvPicPr>
+                  <pic:blipFill>
+                    <a:blip r:embed="rId37">
+                      <a:extLst>
+                        <a:ext uri="{28A0092B-C50C-407E-A947-70E740481C1C}">
+                          <a14:useLocalDpi xmlns:a14="http://schemas.microsoft.com/office/drawing/2010/main" val="0"/>
+                        </a:ext>
+                      </a:extLst>
+                    </a:blip>
+                    <a:stretch>
+                      <a:fillRect/>
+                    </a:stretch>
+                  </pic:blipFill>
+                  <pic:spPr>
+                    <a:xfrm>
+                      <a:off x="0" y="0"/>
+                      <a:ext cx="1889760" cy="3848100"/>
+                    </a:xfrm>
+                    <a:prstGeom prst="rect">
+                      <a:avLst/>
+                    </a:prstGeom>
+                  </pic:spPr>
+                </pic:pic>
+              </a:graphicData>
+            </a:graphic>
+            <wp14:sizeRelH relativeFrom="page">
+              <wp14:pctWidth>0</wp14:pctWidth>
+            </wp14:sizeRelH>
+            <wp14:sizeRelV relativeFrom="page">
+              <wp14:pctHeight>0</wp14:pctHeight>
+            </wp14:sizeRelV>
+          </wp:anchor>
+        </w:drawing>
+      </w:r>
       <w:bookmarkEnd w:id="0"/>
+      <w:r>
+        <w:rPr>
+          <w:noProof/>
+          <w:lang w:eastAsia="ru-RU"/>
+        </w:rPr>
+        <w:t xml:space="preserve"> </w:t>
+      </w:r>
+      <w:r>
+        <w:rPr>
+          <w:noProof/>
+          <w:lang w:eastAsia="ru-RU"/>
+        </w:rPr>
+        <w:drawing>
+          <wp:inline distT="0" distB="0" distL="0" distR="0" wp14:anchorId="148838FB" wp14:editId="48FEBCBD">
+            <wp:extent cx="2857500" cy="2065020"/>
+            <wp:effectExtent l="171450" t="171450" r="381000" b="354330"/>
+            <wp:docPr id="32" name="Рисунок 32"/>
+            <wp:cNvGraphicFramePr>
+              <a:graphicFrameLocks xmlns:a="http://schemas.openxmlformats.org/drawingml/2006/main" noChangeAspect="1"/>
+            </wp:cNvGraphicFramePr>
+            <a:graphic xmlns:a="http://schemas.openxmlformats.org/drawingml/2006/main">
+              <a:graphicData uri="http://schemas.openxmlformats.org/drawingml/2006/picture">
+                <pic:pic xmlns:pic="http://schemas.openxmlformats.org/drawingml/2006/picture">
+                  <pic:nvPicPr>
+                    <pic:cNvPr id="0" name=""/>
+                    <pic:cNvPicPr/>
+                  </pic:nvPicPr>
+                  <pic:blipFill>
+                    <a:blip r:embed="rId38"/>
+                    <a:stretch>
+                      <a:fillRect/>
+                    </a:stretch>
+                  </pic:blipFill>
+                  <pic:spPr>
+                    <a:xfrm>
+                      <a:off x="0" y="0"/>
+                      <a:ext cx="2857500" cy="2065020"/>
+                    </a:xfrm>
+                    <a:prstGeom prst="rect">
+                      <a:avLst/>
+                    </a:prstGeom>
+                    <a:ln>
+                      <a:noFill/>
+                    </a:ln>
+                    <a:effectLst>
+                      <a:outerShdw blurRad="292100" dist="139700" dir="2700000" algn="tl" rotWithShape="0">
+                        <a:srgbClr val="333333">
+                          <a:alpha val="65000"/>
+                        </a:srgbClr>
+                      </a:outerShdw>
+                    </a:effectLst>
+                  </pic:spPr>
+                </pic:pic>
+              </a:graphicData>
+            </a:graphic>
+          </wp:inline>
+        </w:drawing>
+      </w:r>
     </w:p>
     <w:sectPr>
       <w:pgSz w:w="11906" w:h="16838"/>
@@ -4280,9 +7715,158 @@
 <file path=word/numbering.xml><?xml version="1.0" encoding="utf-8"?>
 <w:numbering xmlns:wpc="http://schemas.microsoft.com/office/word/2010/wordprocessingCanvas" xmlns:mc="http://schemas.openxmlformats.org/markup-compatibility/2006" xmlns:o="urn:schemas-microsoft-com:office:office" xmlns:r="http://schemas.openxmlformats.org/officeDocument/2006/relationships" xmlns:m="http://schemas.openxmlformats.org/officeDocument/2006/math" xmlns:v="urn:schemas-microsoft-com:vml" xmlns:wp14="http://schemas.microsoft.com/office/word/2010/wordprocessingDrawing" xmlns:wp="http://schemas.openxmlformats.org/drawingml/2006/wordprocessingDrawing" xmlns:w10="urn:schemas-microsoft-com:office:word" xmlns:w="http://schemas.openxmlformats.org/wordprocessingml/2006/main" xmlns:w14="http://schemas.microsoft.com/office/word/2010/wordml" xmlns:wpg="http://schemas.microsoft.com/office/word/2010/wordprocessingGroup" xmlns:wpi="http://schemas.microsoft.com/office/word/2010/wordprocessingInk" xmlns:wne="http://schemas.microsoft.com/office/word/2006/wordml" xmlns:wps="http://schemas.microsoft.com/office/word/2010/wordprocessingShape" mc:Ignorable="w14 wp14">
   <w:abstractNum w:abstractNumId="0">
-    <w:nsid w:val="65AC313C"/>
+    <w:nsid w:val="108A34DD"/>
+    <w:multiLevelType w:val="multilevel"/>
+    <w:tmpl w:val="D012CE94"/>
+    <w:lvl w:ilvl="0">
+      <w:start w:val="1"/>
+      <w:numFmt w:val="bullet"/>
+      <w:lvlText w:val=""/>
+      <w:lvlJc w:val="left"/>
+      <w:pPr>
+        <w:tabs>
+          <w:tab w:val="num" w:pos="720"/>
+        </w:tabs>
+        <w:ind w:left="720" w:hanging="360"/>
+      </w:pPr>
+      <w:rPr>
+        <w:rFonts w:ascii="Symbol" w:hAnsi="Symbol" w:hint="default"/>
+        <w:sz w:val="20"/>
+      </w:rPr>
+    </w:lvl>
+    <w:lvl w:ilvl="1" w:tentative="1">
+      <w:start w:val="1"/>
+      <w:numFmt w:val="bullet"/>
+      <w:lvlText w:val="o"/>
+      <w:lvlJc w:val="left"/>
+      <w:pPr>
+        <w:tabs>
+          <w:tab w:val="num" w:pos="1440"/>
+        </w:tabs>
+        <w:ind w:left="1440" w:hanging="360"/>
+      </w:pPr>
+      <w:rPr>
+        <w:rFonts w:ascii="Courier New" w:hAnsi="Courier New" w:hint="default"/>
+        <w:sz w:val="20"/>
+      </w:rPr>
+    </w:lvl>
+    <w:lvl w:ilvl="2" w:tentative="1">
+      <w:start w:val="1"/>
+      <w:numFmt w:val="bullet"/>
+      <w:lvlText w:val=""/>
+      <w:lvlJc w:val="left"/>
+      <w:pPr>
+        <w:tabs>
+          <w:tab w:val="num" w:pos="2160"/>
+        </w:tabs>
+        <w:ind w:left="2160" w:hanging="360"/>
+      </w:pPr>
+      <w:rPr>
+        <w:rFonts w:ascii="Wingdings" w:hAnsi="Wingdings" w:hint="default"/>
+        <w:sz w:val="20"/>
+      </w:rPr>
+    </w:lvl>
+    <w:lvl w:ilvl="3" w:tentative="1">
+      <w:start w:val="1"/>
+      <w:numFmt w:val="bullet"/>
+      <w:lvlText w:val=""/>
+      <w:lvlJc w:val="left"/>
+      <w:pPr>
+        <w:tabs>
+          <w:tab w:val="num" w:pos="2880"/>
+        </w:tabs>
+        <w:ind w:left="2880" w:hanging="360"/>
+      </w:pPr>
+      <w:rPr>
+        <w:rFonts w:ascii="Wingdings" w:hAnsi="Wingdings" w:hint="default"/>
+        <w:sz w:val="20"/>
+      </w:rPr>
+    </w:lvl>
+    <w:lvl w:ilvl="4" w:tentative="1">
+      <w:start w:val="1"/>
+      <w:numFmt w:val="bullet"/>
+      <w:lvlText w:val=""/>
+      <w:lvlJc w:val="left"/>
+      <w:pPr>
+        <w:tabs>
+          <w:tab w:val="num" w:pos="3600"/>
+        </w:tabs>
+        <w:ind w:left="3600" w:hanging="360"/>
+      </w:pPr>
+      <w:rPr>
+        <w:rFonts w:ascii="Wingdings" w:hAnsi="Wingdings" w:hint="default"/>
+        <w:sz w:val="20"/>
+      </w:rPr>
+    </w:lvl>
+    <w:lvl w:ilvl="5" w:tentative="1">
+      <w:start w:val="1"/>
+      <w:numFmt w:val="bullet"/>
+      <w:lvlText w:val=""/>
+      <w:lvlJc w:val="left"/>
+      <w:pPr>
+        <w:tabs>
+          <w:tab w:val="num" w:pos="4320"/>
+        </w:tabs>
+        <w:ind w:left="4320" w:hanging="360"/>
+      </w:pPr>
+      <w:rPr>
+        <w:rFonts w:ascii="Wingdings" w:hAnsi="Wingdings" w:hint="default"/>
+        <w:sz w:val="20"/>
+      </w:rPr>
+    </w:lvl>
+    <w:lvl w:ilvl="6" w:tentative="1">
+      <w:start w:val="1"/>
+      <w:numFmt w:val="bullet"/>
+      <w:lvlText w:val=""/>
+      <w:lvlJc w:val="left"/>
+      <w:pPr>
+        <w:tabs>
+          <w:tab w:val="num" w:pos="5040"/>
+        </w:tabs>
+        <w:ind w:left="5040" w:hanging="360"/>
+      </w:pPr>
+      <w:rPr>
+        <w:rFonts w:ascii="Wingdings" w:hAnsi="Wingdings" w:hint="default"/>
+        <w:sz w:val="20"/>
+      </w:rPr>
+    </w:lvl>
+    <w:lvl w:ilvl="7" w:tentative="1">
+      <w:start w:val="1"/>
+      <w:numFmt w:val="bullet"/>
+      <w:lvlText w:val=""/>
+      <w:lvlJc w:val="left"/>
+      <w:pPr>
+        <w:tabs>
+          <w:tab w:val="num" w:pos="5760"/>
+        </w:tabs>
+        <w:ind w:left="5760" w:hanging="360"/>
+      </w:pPr>
+      <w:rPr>
+        <w:rFonts w:ascii="Wingdings" w:hAnsi="Wingdings" w:hint="default"/>
+        <w:sz w:val="20"/>
+      </w:rPr>
+    </w:lvl>
+    <w:lvl w:ilvl="8" w:tentative="1">
+      <w:start w:val="1"/>
+      <w:numFmt w:val="bullet"/>
+      <w:lvlText w:val=""/>
+      <w:lvlJc w:val="left"/>
+      <w:pPr>
+        <w:tabs>
+          <w:tab w:val="num" w:pos="6480"/>
+        </w:tabs>
+        <w:ind w:left="6480" w:hanging="360"/>
+      </w:pPr>
+      <w:rPr>
+        <w:rFonts w:ascii="Wingdings" w:hAnsi="Wingdings" w:hint="default"/>
+        <w:sz w:val="20"/>
+      </w:rPr>
+    </w:lvl>
+  </w:abstractNum>
+  <w:abstractNum w:abstractNumId="1">
+    <w:nsid w:val="455D4D98"/>
     <w:multiLevelType w:val="hybridMultilevel"/>
-    <w:tmpl w:val="8D346AA8"/>
+    <w:tmpl w:val="F4F86C26"/>
     <w:lvl w:ilvl="0" w:tplc="04190001">
       <w:start w:val="1"/>
       <w:numFmt w:val="bullet"/>
@@ -4392,7 +7976,531 @@
       </w:rPr>
     </w:lvl>
   </w:abstractNum>
-  <w:abstractNum w:abstractNumId="1">
+  <w:abstractNum w:abstractNumId="2">
+    <w:nsid w:val="53E83BBA"/>
+    <w:multiLevelType w:val="multilevel"/>
+    <w:tmpl w:val="D012CE94"/>
+    <w:lvl w:ilvl="0">
+      <w:start w:val="1"/>
+      <w:numFmt w:val="bullet"/>
+      <w:lvlText w:val=""/>
+      <w:lvlJc w:val="left"/>
+      <w:pPr>
+        <w:tabs>
+          <w:tab w:val="num" w:pos="720"/>
+        </w:tabs>
+        <w:ind w:left="720" w:hanging="360"/>
+      </w:pPr>
+      <w:rPr>
+        <w:rFonts w:ascii="Symbol" w:hAnsi="Symbol" w:hint="default"/>
+        <w:sz w:val="20"/>
+      </w:rPr>
+    </w:lvl>
+    <w:lvl w:ilvl="1" w:tentative="1">
+      <w:start w:val="1"/>
+      <w:numFmt w:val="bullet"/>
+      <w:lvlText w:val="o"/>
+      <w:lvlJc w:val="left"/>
+      <w:pPr>
+        <w:tabs>
+          <w:tab w:val="num" w:pos="1440"/>
+        </w:tabs>
+        <w:ind w:left="1440" w:hanging="360"/>
+      </w:pPr>
+      <w:rPr>
+        <w:rFonts w:ascii="Courier New" w:hAnsi="Courier New" w:hint="default"/>
+        <w:sz w:val="20"/>
+      </w:rPr>
+    </w:lvl>
+    <w:lvl w:ilvl="2" w:tentative="1">
+      <w:start w:val="1"/>
+      <w:numFmt w:val="bullet"/>
+      <w:lvlText w:val=""/>
+      <w:lvlJc w:val="left"/>
+      <w:pPr>
+        <w:tabs>
+          <w:tab w:val="num" w:pos="2160"/>
+        </w:tabs>
+        <w:ind w:left="2160" w:hanging="360"/>
+      </w:pPr>
+      <w:rPr>
+        <w:rFonts w:ascii="Wingdings" w:hAnsi="Wingdings" w:hint="default"/>
+        <w:sz w:val="20"/>
+      </w:rPr>
+    </w:lvl>
+    <w:lvl w:ilvl="3" w:tentative="1">
+      <w:start w:val="1"/>
+      <w:numFmt w:val="bullet"/>
+      <w:lvlText w:val=""/>
+      <w:lvlJc w:val="left"/>
+      <w:pPr>
+        <w:tabs>
+          <w:tab w:val="num" w:pos="2880"/>
+        </w:tabs>
+        <w:ind w:left="2880" w:hanging="360"/>
+      </w:pPr>
+      <w:rPr>
+        <w:rFonts w:ascii="Wingdings" w:hAnsi="Wingdings" w:hint="default"/>
+        <w:sz w:val="20"/>
+      </w:rPr>
+    </w:lvl>
+    <w:lvl w:ilvl="4" w:tentative="1">
+      <w:start w:val="1"/>
+      <w:numFmt w:val="bullet"/>
+      <w:lvlText w:val=""/>
+      <w:lvlJc w:val="left"/>
+      <w:pPr>
+        <w:tabs>
+          <w:tab w:val="num" w:pos="3600"/>
+        </w:tabs>
+        <w:ind w:left="3600" w:hanging="360"/>
+      </w:pPr>
+      <w:rPr>
+        <w:rFonts w:ascii="Wingdings" w:hAnsi="Wingdings" w:hint="default"/>
+        <w:sz w:val="20"/>
+      </w:rPr>
+    </w:lvl>
+    <w:lvl w:ilvl="5" w:tentative="1">
+      <w:start w:val="1"/>
+      <w:numFmt w:val="bullet"/>
+      <w:lvlText w:val=""/>
+      <w:lvlJc w:val="left"/>
+      <w:pPr>
+        <w:tabs>
+          <w:tab w:val="num" w:pos="4320"/>
+        </w:tabs>
+        <w:ind w:left="4320" w:hanging="360"/>
+      </w:pPr>
+      <w:rPr>
+        <w:rFonts w:ascii="Wingdings" w:hAnsi="Wingdings" w:hint="default"/>
+        <w:sz w:val="20"/>
+      </w:rPr>
+    </w:lvl>
+    <w:lvl w:ilvl="6" w:tentative="1">
+      <w:start w:val="1"/>
+      <w:numFmt w:val="bullet"/>
+      <w:lvlText w:val=""/>
+      <w:lvlJc w:val="left"/>
+      <w:pPr>
+        <w:tabs>
+          <w:tab w:val="num" w:pos="5040"/>
+        </w:tabs>
+        <w:ind w:left="5040" w:hanging="360"/>
+      </w:pPr>
+      <w:rPr>
+        <w:rFonts w:ascii="Wingdings" w:hAnsi="Wingdings" w:hint="default"/>
+        <w:sz w:val="20"/>
+      </w:rPr>
+    </w:lvl>
+    <w:lvl w:ilvl="7" w:tentative="1">
+      <w:start w:val="1"/>
+      <w:numFmt w:val="bullet"/>
+      <w:lvlText w:val=""/>
+      <w:lvlJc w:val="left"/>
+      <w:pPr>
+        <w:tabs>
+          <w:tab w:val="num" w:pos="5760"/>
+        </w:tabs>
+        <w:ind w:left="5760" w:hanging="360"/>
+      </w:pPr>
+      <w:rPr>
+        <w:rFonts w:ascii="Wingdings" w:hAnsi="Wingdings" w:hint="default"/>
+        <w:sz w:val="20"/>
+      </w:rPr>
+    </w:lvl>
+    <w:lvl w:ilvl="8" w:tentative="1">
+      <w:start w:val="1"/>
+      <w:numFmt w:val="bullet"/>
+      <w:lvlText w:val=""/>
+      <w:lvlJc w:val="left"/>
+      <w:pPr>
+        <w:tabs>
+          <w:tab w:val="num" w:pos="6480"/>
+        </w:tabs>
+        <w:ind w:left="6480" w:hanging="360"/>
+      </w:pPr>
+      <w:rPr>
+        <w:rFonts w:ascii="Wingdings" w:hAnsi="Wingdings" w:hint="default"/>
+        <w:sz w:val="20"/>
+      </w:rPr>
+    </w:lvl>
+  </w:abstractNum>
+  <w:abstractNum w:abstractNumId="3">
+    <w:nsid w:val="650124F4"/>
+    <w:multiLevelType w:val="multilevel"/>
+    <w:tmpl w:val="D012CE94"/>
+    <w:lvl w:ilvl="0">
+      <w:start w:val="1"/>
+      <w:numFmt w:val="bullet"/>
+      <w:lvlText w:val=""/>
+      <w:lvlJc w:val="left"/>
+      <w:pPr>
+        <w:tabs>
+          <w:tab w:val="num" w:pos="720"/>
+        </w:tabs>
+        <w:ind w:left="720" w:hanging="360"/>
+      </w:pPr>
+      <w:rPr>
+        <w:rFonts w:ascii="Symbol" w:hAnsi="Symbol" w:hint="default"/>
+        <w:sz w:val="20"/>
+      </w:rPr>
+    </w:lvl>
+    <w:lvl w:ilvl="1" w:tentative="1">
+      <w:start w:val="1"/>
+      <w:numFmt w:val="bullet"/>
+      <w:lvlText w:val="o"/>
+      <w:lvlJc w:val="left"/>
+      <w:pPr>
+        <w:tabs>
+          <w:tab w:val="num" w:pos="1440"/>
+        </w:tabs>
+        <w:ind w:left="1440" w:hanging="360"/>
+      </w:pPr>
+      <w:rPr>
+        <w:rFonts w:ascii="Courier New" w:hAnsi="Courier New" w:hint="default"/>
+        <w:sz w:val="20"/>
+      </w:rPr>
+    </w:lvl>
+    <w:lvl w:ilvl="2" w:tentative="1">
+      <w:start w:val="1"/>
+      <w:numFmt w:val="bullet"/>
+      <w:lvlText w:val=""/>
+      <w:lvlJc w:val="left"/>
+      <w:pPr>
+        <w:tabs>
+          <w:tab w:val="num" w:pos="2160"/>
+        </w:tabs>
+        <w:ind w:left="2160" w:hanging="360"/>
+      </w:pPr>
+      <w:rPr>
+        <w:rFonts w:ascii="Wingdings" w:hAnsi="Wingdings" w:hint="default"/>
+        <w:sz w:val="20"/>
+      </w:rPr>
+    </w:lvl>
+    <w:lvl w:ilvl="3" w:tentative="1">
+      <w:start w:val="1"/>
+      <w:numFmt w:val="bullet"/>
+      <w:lvlText w:val=""/>
+      <w:lvlJc w:val="left"/>
+      <w:pPr>
+        <w:tabs>
+          <w:tab w:val="num" w:pos="2880"/>
+        </w:tabs>
+        <w:ind w:left="2880" w:hanging="360"/>
+      </w:pPr>
+      <w:rPr>
+        <w:rFonts w:ascii="Wingdings" w:hAnsi="Wingdings" w:hint="default"/>
+        <w:sz w:val="20"/>
+      </w:rPr>
+    </w:lvl>
+    <w:lvl w:ilvl="4" w:tentative="1">
+      <w:start w:val="1"/>
+      <w:numFmt w:val="bullet"/>
+      <w:lvlText w:val=""/>
+      <w:lvlJc w:val="left"/>
+      <w:pPr>
+        <w:tabs>
+          <w:tab w:val="num" w:pos="3600"/>
+        </w:tabs>
+        <w:ind w:left="3600" w:hanging="360"/>
+      </w:pPr>
+      <w:rPr>
+        <w:rFonts w:ascii="Wingdings" w:hAnsi="Wingdings" w:hint="default"/>
+        <w:sz w:val="20"/>
+      </w:rPr>
+    </w:lvl>
+    <w:lvl w:ilvl="5" w:tentative="1">
+      <w:start w:val="1"/>
+      <w:numFmt w:val="bullet"/>
+      <w:lvlText w:val=""/>
+      <w:lvlJc w:val="left"/>
+      <w:pPr>
+        <w:tabs>
+          <w:tab w:val="num" w:pos="4320"/>
+        </w:tabs>
+        <w:ind w:left="4320" w:hanging="360"/>
+      </w:pPr>
+      <w:rPr>
+        <w:rFonts w:ascii="Wingdings" w:hAnsi="Wingdings" w:hint="default"/>
+        <w:sz w:val="20"/>
+      </w:rPr>
+    </w:lvl>
+    <w:lvl w:ilvl="6" w:tentative="1">
+      <w:start w:val="1"/>
+      <w:numFmt w:val="bullet"/>
+      <w:lvlText w:val=""/>
+      <w:lvlJc w:val="left"/>
+      <w:pPr>
+        <w:tabs>
+          <w:tab w:val="num" w:pos="5040"/>
+        </w:tabs>
+        <w:ind w:left="5040" w:hanging="360"/>
+      </w:pPr>
+      <w:rPr>
+        <w:rFonts w:ascii="Wingdings" w:hAnsi="Wingdings" w:hint="default"/>
+        <w:sz w:val="20"/>
+      </w:rPr>
+    </w:lvl>
+    <w:lvl w:ilvl="7" w:tentative="1">
+      <w:start w:val="1"/>
+      <w:numFmt w:val="bullet"/>
+      <w:lvlText w:val=""/>
+      <w:lvlJc w:val="left"/>
+      <w:pPr>
+        <w:tabs>
+          <w:tab w:val="num" w:pos="5760"/>
+        </w:tabs>
+        <w:ind w:left="5760" w:hanging="360"/>
+      </w:pPr>
+      <w:rPr>
+        <w:rFonts w:ascii="Wingdings" w:hAnsi="Wingdings" w:hint="default"/>
+        <w:sz w:val="20"/>
+      </w:rPr>
+    </w:lvl>
+    <w:lvl w:ilvl="8" w:tentative="1">
+      <w:start w:val="1"/>
+      <w:numFmt w:val="bullet"/>
+      <w:lvlText w:val=""/>
+      <w:lvlJc w:val="left"/>
+      <w:pPr>
+        <w:tabs>
+          <w:tab w:val="num" w:pos="6480"/>
+        </w:tabs>
+        <w:ind w:left="6480" w:hanging="360"/>
+      </w:pPr>
+      <w:rPr>
+        <w:rFonts w:ascii="Wingdings" w:hAnsi="Wingdings" w:hint="default"/>
+        <w:sz w:val="20"/>
+      </w:rPr>
+    </w:lvl>
+  </w:abstractNum>
+  <w:abstractNum w:abstractNumId="4">
+    <w:nsid w:val="65AC313C"/>
+    <w:multiLevelType w:val="hybridMultilevel"/>
+    <w:tmpl w:val="8D346AA8"/>
+    <w:lvl w:ilvl="0" w:tplc="04190001">
+      <w:start w:val="1"/>
+      <w:numFmt w:val="bullet"/>
+      <w:lvlText w:val=""/>
+      <w:lvlJc w:val="left"/>
+      <w:pPr>
+        <w:ind w:left="720" w:hanging="360"/>
+      </w:pPr>
+      <w:rPr>
+        <w:rFonts w:ascii="Symbol" w:hAnsi="Symbol" w:hint="default"/>
+      </w:rPr>
+    </w:lvl>
+    <w:lvl w:ilvl="1" w:tplc="04190003" w:tentative="1">
+      <w:start w:val="1"/>
+      <w:numFmt w:val="bullet"/>
+      <w:lvlText w:val="o"/>
+      <w:lvlJc w:val="left"/>
+      <w:pPr>
+        <w:ind w:left="1440" w:hanging="360"/>
+      </w:pPr>
+      <w:rPr>
+        <w:rFonts w:ascii="Courier New" w:hAnsi="Courier New" w:cs="Courier New" w:hint="default"/>
+      </w:rPr>
+    </w:lvl>
+    <w:lvl w:ilvl="2" w:tplc="04190005" w:tentative="1">
+      <w:start w:val="1"/>
+      <w:numFmt w:val="bullet"/>
+      <w:lvlText w:val=""/>
+      <w:lvlJc w:val="left"/>
+      <w:pPr>
+        <w:ind w:left="2160" w:hanging="360"/>
+      </w:pPr>
+      <w:rPr>
+        <w:rFonts w:ascii="Wingdings" w:hAnsi="Wingdings" w:hint="default"/>
+      </w:rPr>
+    </w:lvl>
+    <w:lvl w:ilvl="3" w:tplc="04190001" w:tentative="1">
+      <w:start w:val="1"/>
+      <w:numFmt w:val="bullet"/>
+      <w:lvlText w:val=""/>
+      <w:lvlJc w:val="left"/>
+      <w:pPr>
+        <w:ind w:left="2880" w:hanging="360"/>
+      </w:pPr>
+      <w:rPr>
+        <w:rFonts w:ascii="Symbol" w:hAnsi="Symbol" w:hint="default"/>
+      </w:rPr>
+    </w:lvl>
+    <w:lvl w:ilvl="4" w:tplc="04190003" w:tentative="1">
+      <w:start w:val="1"/>
+      <w:numFmt w:val="bullet"/>
+      <w:lvlText w:val="o"/>
+      <w:lvlJc w:val="left"/>
+      <w:pPr>
+        <w:ind w:left="3600" w:hanging="360"/>
+      </w:pPr>
+      <w:rPr>
+        <w:rFonts w:ascii="Courier New" w:hAnsi="Courier New" w:cs="Courier New" w:hint="default"/>
+      </w:rPr>
+    </w:lvl>
+    <w:lvl w:ilvl="5" w:tplc="04190005" w:tentative="1">
+      <w:start w:val="1"/>
+      <w:numFmt w:val="bullet"/>
+      <w:lvlText w:val=""/>
+      <w:lvlJc w:val="left"/>
+      <w:pPr>
+        <w:ind w:left="4320" w:hanging="360"/>
+      </w:pPr>
+      <w:rPr>
+        <w:rFonts w:ascii="Wingdings" w:hAnsi="Wingdings" w:hint="default"/>
+      </w:rPr>
+    </w:lvl>
+    <w:lvl w:ilvl="6" w:tplc="04190001" w:tentative="1">
+      <w:start w:val="1"/>
+      <w:numFmt w:val="bullet"/>
+      <w:lvlText w:val=""/>
+      <w:lvlJc w:val="left"/>
+      <w:pPr>
+        <w:ind w:left="5040" w:hanging="360"/>
+      </w:pPr>
+      <w:rPr>
+        <w:rFonts w:ascii="Symbol" w:hAnsi="Symbol" w:hint="default"/>
+      </w:rPr>
+    </w:lvl>
+    <w:lvl w:ilvl="7" w:tplc="04190003" w:tentative="1">
+      <w:start w:val="1"/>
+      <w:numFmt w:val="bullet"/>
+      <w:lvlText w:val="o"/>
+      <w:lvlJc w:val="left"/>
+      <w:pPr>
+        <w:ind w:left="5760" w:hanging="360"/>
+      </w:pPr>
+      <w:rPr>
+        <w:rFonts w:ascii="Courier New" w:hAnsi="Courier New" w:cs="Courier New" w:hint="default"/>
+      </w:rPr>
+    </w:lvl>
+    <w:lvl w:ilvl="8" w:tplc="04190005" w:tentative="1">
+      <w:start w:val="1"/>
+      <w:numFmt w:val="bullet"/>
+      <w:lvlText w:val=""/>
+      <w:lvlJc w:val="left"/>
+      <w:pPr>
+        <w:ind w:left="6480" w:hanging="360"/>
+      </w:pPr>
+      <w:rPr>
+        <w:rFonts w:ascii="Wingdings" w:hAnsi="Wingdings" w:hint="default"/>
+      </w:rPr>
+    </w:lvl>
+  </w:abstractNum>
+  <w:abstractNum w:abstractNumId="5">
+    <w:nsid w:val="769325FB"/>
+    <w:multiLevelType w:val="hybridMultilevel"/>
+    <w:tmpl w:val="A18CEAE6"/>
+    <w:lvl w:ilvl="0" w:tplc="04190001">
+      <w:start w:val="1"/>
+      <w:numFmt w:val="bullet"/>
+      <w:lvlText w:val=""/>
+      <w:lvlJc w:val="left"/>
+      <w:pPr>
+        <w:ind w:left="720" w:hanging="360"/>
+      </w:pPr>
+      <w:rPr>
+        <w:rFonts w:ascii="Symbol" w:hAnsi="Symbol" w:hint="default"/>
+      </w:rPr>
+    </w:lvl>
+    <w:lvl w:ilvl="1" w:tplc="04190003" w:tentative="1">
+      <w:start w:val="1"/>
+      <w:numFmt w:val="bullet"/>
+      <w:lvlText w:val="o"/>
+      <w:lvlJc w:val="left"/>
+      <w:pPr>
+        <w:ind w:left="1440" w:hanging="360"/>
+      </w:pPr>
+      <w:rPr>
+        <w:rFonts w:ascii="Courier New" w:hAnsi="Courier New" w:cs="Courier New" w:hint="default"/>
+      </w:rPr>
+    </w:lvl>
+    <w:lvl w:ilvl="2" w:tplc="04190005" w:tentative="1">
+      <w:start w:val="1"/>
+      <w:numFmt w:val="bullet"/>
+      <w:lvlText w:val=""/>
+      <w:lvlJc w:val="left"/>
+      <w:pPr>
+        <w:ind w:left="2160" w:hanging="360"/>
+      </w:pPr>
+      <w:rPr>
+        <w:rFonts w:ascii="Wingdings" w:hAnsi="Wingdings" w:hint="default"/>
+      </w:rPr>
+    </w:lvl>
+    <w:lvl w:ilvl="3" w:tplc="04190001" w:tentative="1">
+      <w:start w:val="1"/>
+      <w:numFmt w:val="bullet"/>
+      <w:lvlText w:val=""/>
+      <w:lvlJc w:val="left"/>
+      <w:pPr>
+        <w:ind w:left="2880" w:hanging="360"/>
+      </w:pPr>
+      <w:rPr>
+        <w:rFonts w:ascii="Symbol" w:hAnsi="Symbol" w:hint="default"/>
+      </w:rPr>
+    </w:lvl>
+    <w:lvl w:ilvl="4" w:tplc="04190003" w:tentative="1">
+      <w:start w:val="1"/>
+      <w:numFmt w:val="bullet"/>
+      <w:lvlText w:val="o"/>
+      <w:lvlJc w:val="left"/>
+      <w:pPr>
+        <w:ind w:left="3600" w:hanging="360"/>
+      </w:pPr>
+      <w:rPr>
+        <w:rFonts w:ascii="Courier New" w:hAnsi="Courier New" w:cs="Courier New" w:hint="default"/>
+      </w:rPr>
+    </w:lvl>
+    <w:lvl w:ilvl="5" w:tplc="04190005" w:tentative="1">
+      <w:start w:val="1"/>
+      <w:numFmt w:val="bullet"/>
+      <w:lvlText w:val=""/>
+      <w:lvlJc w:val="left"/>
+      <w:pPr>
+        <w:ind w:left="4320" w:hanging="360"/>
+      </w:pPr>
+      <w:rPr>
+        <w:rFonts w:ascii="Wingdings" w:hAnsi="Wingdings" w:hint="default"/>
+      </w:rPr>
+    </w:lvl>
+    <w:lvl w:ilvl="6" w:tplc="04190001" w:tentative="1">
+      <w:start w:val="1"/>
+      <w:numFmt w:val="bullet"/>
+      <w:lvlText w:val=""/>
+      <w:lvlJc w:val="left"/>
+      <w:pPr>
+        <w:ind w:left="5040" w:hanging="360"/>
+      </w:pPr>
+      <w:rPr>
+        <w:rFonts w:ascii="Symbol" w:hAnsi="Symbol" w:hint="default"/>
+      </w:rPr>
+    </w:lvl>
+    <w:lvl w:ilvl="7" w:tplc="04190003" w:tentative="1">
+      <w:start w:val="1"/>
+      <w:numFmt w:val="bullet"/>
+      <w:lvlText w:val="o"/>
+      <w:lvlJc w:val="left"/>
+      <w:pPr>
+        <w:ind w:left="5760" w:hanging="360"/>
+      </w:pPr>
+      <w:rPr>
+        <w:rFonts w:ascii="Courier New" w:hAnsi="Courier New" w:cs="Courier New" w:hint="default"/>
+      </w:rPr>
+    </w:lvl>
+    <w:lvl w:ilvl="8" w:tplc="04190005" w:tentative="1">
+      <w:start w:val="1"/>
+      <w:numFmt w:val="bullet"/>
+      <w:lvlText w:val=""/>
+      <w:lvlJc w:val="left"/>
+      <w:pPr>
+        <w:ind w:left="6480" w:hanging="360"/>
+      </w:pPr>
+      <w:rPr>
+        <w:rFonts w:ascii="Wingdings" w:hAnsi="Wingdings" w:hint="default"/>
+      </w:rPr>
+    </w:lvl>
+  </w:abstractNum>
+  <w:abstractNum w:abstractNumId="6">
     <w:nsid w:val="7AA01B77"/>
     <w:multiLevelType w:val="hybridMultilevel"/>
     <w:tmpl w:val="D7CE9DCE"/>
@@ -4479,10 +8587,25 @@
     </w:lvl>
   </w:abstractNum>
   <w:num w:numId="1">
+    <w:abstractNumId w:val="6"/>
+  </w:num>
+  <w:num w:numId="2">
+    <w:abstractNumId w:val="4"/>
+  </w:num>
+  <w:num w:numId="3">
     <w:abstractNumId w:val="1"/>
   </w:num>
-  <w:num w:numId="2">
+  <w:num w:numId="4">
+    <w:abstractNumId w:val="5"/>
+  </w:num>
+  <w:num w:numId="5">
+    <w:abstractNumId w:val="3"/>
+  </w:num>
+  <w:num w:numId="6">
     <w:abstractNumId w:val="0"/>
+  </w:num>
+  <w:num w:numId="7">
+    <w:abstractNumId w:val="2"/>
   </w:num>
 </w:numbering>
 </file>
@@ -4812,6 +8935,31 @@
       <w:szCs w:val="20"/>
     </w:rPr>
   </w:style>
+  <w:style w:type="character" w:styleId="a7">
+    <w:name w:val="Hyperlink"/>
+    <w:basedOn w:val="a0"/>
+    <w:uiPriority w:val="99"/>
+    <w:semiHidden/>
+    <w:unhideWhenUsed/>
+    <w:rsid w:val="0046792D"/>
+    <w:rPr>
+      <w:color w:val="0000FF"/>
+      <w:u w:val="single"/>
+    </w:rPr>
+  </w:style>
+  <w:style w:type="character" w:styleId="HTML1">
+    <w:name w:val="HTML Code"/>
+    <w:basedOn w:val="a0"/>
+    <w:uiPriority w:val="99"/>
+    <w:semiHidden/>
+    <w:unhideWhenUsed/>
+    <w:rsid w:val="0064349F"/>
+    <w:rPr>
+      <w:rFonts w:ascii="Courier New" w:eastAsia="Times New Roman" w:hAnsi="Courier New" w:cs="Courier New"/>
+      <w:sz w:val="20"/>
+      <w:szCs w:val="20"/>
+    </w:rPr>
+  </w:style>
 </w:styles>
 </file>
 
@@ -5140,6 +9288,31 @@
       <w:szCs w:val="20"/>
     </w:rPr>
   </w:style>
+  <w:style w:type="character" w:styleId="a7">
+    <w:name w:val="Hyperlink"/>
+    <w:basedOn w:val="a0"/>
+    <w:uiPriority w:val="99"/>
+    <w:semiHidden/>
+    <w:unhideWhenUsed/>
+    <w:rsid w:val="0046792D"/>
+    <w:rPr>
+      <w:color w:val="0000FF"/>
+      <w:u w:val="single"/>
+    </w:rPr>
+  </w:style>
+  <w:style w:type="character" w:styleId="HTML1">
+    <w:name w:val="HTML Code"/>
+    <w:basedOn w:val="a0"/>
+    <w:uiPriority w:val="99"/>
+    <w:semiHidden/>
+    <w:unhideWhenUsed/>
+    <w:rsid w:val="0064349F"/>
+    <w:rPr>
+      <w:rFonts w:ascii="Courier New" w:eastAsia="Times New Roman" w:hAnsi="Courier New" w:cs="Courier New"/>
+      <w:sz w:val="20"/>
+      <w:szCs w:val="20"/>
+    </w:rPr>
+  </w:style>
 </w:styles>
 </file>
 
@@ -5426,4 +9599,16 @@
   <a:objectDefaults/>
   <a:extraClrSchemeLst/>
 </a:theme>
+</file>
+
+<file path=customXml/item1.xml><?xml version="1.0" encoding="utf-8"?>
+<b:Sources xmlns:b="http://schemas.openxmlformats.org/officeDocument/2006/bibliography" xmlns="http://schemas.openxmlformats.org/officeDocument/2006/bibliography" SelectedStyle="\APA.XSL" StyleName="APA"/>
+</file>
+
+<file path=customXml/itemProps1.xml><?xml version="1.0" encoding="utf-8"?>
+<ds:datastoreItem xmlns:ds="http://schemas.openxmlformats.org/officeDocument/2006/customXml" ds:itemID="{04BE64A6-9EDC-40F2-99D5-53D0FE64B452}">
+  <ds:schemaRefs>
+    <ds:schemaRef ds:uri="http://schemas.openxmlformats.org/officeDocument/2006/bibliography"/>
+  </ds:schemaRefs>
+</ds:datastoreItem>
 </file>
--- a/Занятие 4/Занятие 4.docx
+++ b/Занятие 4/Занятие 4.docx
@@ -76,7 +76,13 @@
         </w:rPr>
         <w:t>POSITION,FLOAT,DISPLAY</w:t>
       </w:r>
-      <w:r>
+      <w:bookmarkStart w:id="0" w:name="_GoBack"/>
+      <w:bookmarkEnd w:id="0"/>
+    </w:p>
+    <w:p>
+      <w:pPr>
+        <w:spacing w:after="0" w:line="360" w:lineRule="auto"/>
+        <w:jc w:val="center"/>
         <w:rPr>
           <w:rFonts w:ascii="Times New Roman" w:eastAsia="Times New Roman" w:hAnsi="Times New Roman" w:cs="Times New Roman"/>
           <w:b/>
@@ -86,34 +92,6 @@
           <w:shd w:val="clear" w:color="auto" w:fill="FFFFFF"/>
           <w:lang w:val="en-US" w:eastAsia="ru-RU"/>
         </w:rPr>
-        <w:t xml:space="preserve">, </w:t>
-      </w:r>
-      <w:r>
-        <w:rPr>
-          <w:rFonts w:ascii="Times New Roman" w:eastAsia="Times New Roman" w:hAnsi="Times New Roman" w:cs="Times New Roman"/>
-          <w:b/>
-          <w:color w:val="0070C0"/>
-          <w:sz w:val="28"/>
-          <w:szCs w:val="28"/>
-          <w:shd w:val="clear" w:color="auto" w:fill="FFFFFF"/>
-          <w:lang w:val="en-US" w:eastAsia="ru-RU"/>
-        </w:rPr>
-        <w:t>Z-INDEX</w:t>
-      </w:r>
-    </w:p>
-    <w:p>
-      <w:pPr>
-        <w:spacing w:after="0" w:line="360" w:lineRule="auto"/>
-        <w:jc w:val="center"/>
-        <w:rPr>
-          <w:rFonts w:ascii="Times New Roman" w:eastAsia="Times New Roman" w:hAnsi="Times New Roman" w:cs="Times New Roman"/>
-          <w:b/>
-          <w:color w:val="0070C0"/>
-          <w:sz w:val="28"/>
-          <w:szCs w:val="28"/>
-          <w:shd w:val="clear" w:color="auto" w:fill="FFFFFF"/>
-          <w:lang w:val="en-US" w:eastAsia="ru-RU"/>
-        </w:rPr>
       </w:pPr>
     </w:p>
     <w:p>
@@ -196,7 +174,7 @@
           <w:shd w:val="clear" w:color="auto" w:fill="FFFFFF"/>
           <w:lang w:eastAsia="ru-RU"/>
         </w:rPr>
-        <w:t xml:space="preserve"> </w:t>
+        <w:t xml:space="preserve">, </w:t>
       </w:r>
       <w:r>
         <w:rPr>
@@ -205,9 +183,9 @@
           <w:sz w:val="28"/>
           <w:szCs w:val="28"/>
           <w:shd w:val="clear" w:color="auto" w:fill="FFFFFF"/>
-          <w:lang w:eastAsia="ru-RU"/>
-        </w:rPr>
-        <w:t xml:space="preserve">и </w:t>
+          <w:lang w:val="en-US" w:eastAsia="ru-RU"/>
+        </w:rPr>
+        <w:t>float</w:t>
       </w:r>
       <w:r>
         <w:rPr>
@@ -216,9 +194,20 @@
           <w:sz w:val="28"/>
           <w:szCs w:val="28"/>
           <w:shd w:val="clear" w:color="auto" w:fill="FFFFFF"/>
+          <w:lang w:eastAsia="ru-RU"/>
+        </w:rPr>
+        <w:t xml:space="preserve">, </w:t>
+      </w:r>
+      <w:r>
+        <w:rPr>
+          <w:rFonts w:ascii="Times New Roman" w:eastAsia="Times New Roman" w:hAnsi="Times New Roman" w:cs="Times New Roman"/>
+          <w:color w:val="000000" w:themeColor="text1"/>
+          <w:sz w:val="28"/>
+          <w:szCs w:val="28"/>
+          <w:shd w:val="clear" w:color="auto" w:fill="FFFFFF"/>
           <w:lang w:val="en-US" w:eastAsia="ru-RU"/>
         </w:rPr>
-        <w:t>float</w:t>
+        <w:t>display</w:t>
       </w:r>
       <w:r>
         <w:rPr>
@@ -7580,7 +7569,6 @@
           <w:lang w:eastAsia="ru-RU"/>
         </w:rPr>
       </w:pPr>
-      <w:bookmarkStart w:id="0" w:name="_GoBack"/>
       <w:r>
         <w:rPr>
           <w:noProof/>
@@ -7642,7 +7630,6 @@
           </wp:anchor>
         </w:drawing>
       </w:r>
-      <w:bookmarkEnd w:id="0"/>
       <w:r>
         <w:rPr>
           <w:noProof/>
@@ -9606,7 +9593,7 @@
 </file>
 
 <file path=customXml/itemProps1.xml><?xml version="1.0" encoding="utf-8"?>
-<ds:datastoreItem xmlns:ds="http://schemas.openxmlformats.org/officeDocument/2006/customXml" ds:itemID="{04BE64A6-9EDC-40F2-99D5-53D0FE64B452}">
+<ds:datastoreItem xmlns:ds="http://schemas.openxmlformats.org/officeDocument/2006/customXml" ds:itemID="{A637FA4B-4BC2-4171-8C9D-76807713E15F}">
   <ds:schemaRefs>
     <ds:schemaRef ds:uri="http://schemas.openxmlformats.org/officeDocument/2006/bibliography"/>
   </ds:schemaRefs>
